--- a/src/Templates/plantilla_contrato_gestion_hogar.docx
+++ b/src/Templates/plantilla_contrato_gestion_hogar.docx
@@ -1,13 +1,13 @@
 
 <file path=word/document.xml><?xml version="1.0" encoding="utf-8"?>
-<w:document xmlns:o="urn:schemas-microsoft-com:office:office" xmlns:r="http://schemas.openxmlformats.org/officeDocument/2006/relationships" xmlns:v="urn:schemas-microsoft-com:vml" xmlns:w="http://schemas.openxmlformats.org/wordprocessingml/2006/main" xmlns:w10="urn:schemas-microsoft-com:office:word" xmlns:wp="http://schemas.openxmlformats.org/drawingml/2006/wordprocessingDrawing" xmlns:pic="http://schemas.openxmlformats.org/drawingml/2006/picture" xmlns:wps="http://schemas.microsoft.com/office/word/2010/wordprocessingShape" xmlns:wpg="http://schemas.microsoft.com/office/word/2010/wordprocessingGroup" xmlns:mc="http://schemas.openxmlformats.org/markup-compatibility/2006" xmlns:wp14="http://schemas.microsoft.com/office/word/2010/wordprocessingDrawing" xmlns:w14="http://schemas.microsoft.com/office/word/2010/wordml" xmlns:w15="http://schemas.microsoft.com/office/word/2012/wordml" mc:Ignorable="w14 wp14 w15">
+<w:document xmlns:wpc="http://schemas.microsoft.com/office/word/2010/wordprocessingCanvas" xmlns:cx="http://schemas.microsoft.com/office/drawing/2014/chartex" xmlns:cx1="http://schemas.microsoft.com/office/drawing/2015/9/8/chartex" xmlns:cx2="http://schemas.microsoft.com/office/drawing/2015/10/21/chartex" xmlns:cx3="http://schemas.microsoft.com/office/drawing/2016/5/9/chartex" xmlns:cx4="http://schemas.microsoft.com/office/drawing/2016/5/10/chartex" xmlns:cx5="http://schemas.microsoft.com/office/drawing/2016/5/11/chartex" xmlns:cx6="http://schemas.microsoft.com/office/drawing/2016/5/12/chartex" xmlns:cx7="http://schemas.microsoft.com/office/drawing/2016/5/13/chartex" xmlns:cx8="http://schemas.microsoft.com/office/drawing/2016/5/14/chartex" xmlns:mc="http://schemas.openxmlformats.org/markup-compatibility/2006" xmlns:aink="http://schemas.microsoft.com/office/drawing/2016/ink" xmlns:am3d="http://schemas.microsoft.com/office/drawing/2017/model3d" xmlns:o="urn:schemas-microsoft-com:office:office" xmlns:oel="http://schemas.microsoft.com/office/2019/extlst" xmlns:r="http://schemas.openxmlformats.org/officeDocument/2006/relationships" xmlns:m="http://schemas.openxmlformats.org/officeDocument/2006/math" xmlns:v="urn:schemas-microsoft-com:vml" xmlns:wp14="http://schemas.microsoft.com/office/word/2010/wordprocessingDrawing" xmlns:wp="http://schemas.openxmlformats.org/drawingml/2006/wordprocessingDrawing" xmlns:w10="urn:schemas-microsoft-com:office:word" xmlns:w="http://schemas.openxmlformats.org/wordprocessingml/2006/main" xmlns:w14="http://schemas.microsoft.com/office/word/2010/wordml" xmlns:w15="http://schemas.microsoft.com/office/word/2012/wordml" xmlns:w16cex="http://schemas.microsoft.com/office/word/2018/wordml/cex" xmlns:w16cid="http://schemas.microsoft.com/office/word/2016/wordml/cid" xmlns:w16="http://schemas.microsoft.com/office/word/2018/wordml" xmlns:w16du="http://schemas.microsoft.com/office/word/2023/wordml/word16du" xmlns:w16sdtdh="http://schemas.microsoft.com/office/word/2020/wordml/sdtdatahash" xmlns:w16sdtfl="http://schemas.microsoft.com/office/word/2024/wordml/sdtformatlock" xmlns:w16se="http://schemas.microsoft.com/office/word/2015/wordml/symex" xmlns:wpg="http://schemas.microsoft.com/office/word/2010/wordprocessingGroup" xmlns:wpi="http://schemas.microsoft.com/office/word/2010/wordprocessingInk" xmlns:wne="http://schemas.microsoft.com/office/word/2006/wordml" xmlns:wps="http://schemas.microsoft.com/office/word/2010/wordprocessingShape" mc:Ignorable="w14 w15 w16se w16cid w16 w16cex w16sdtdh w16sdtfl w16du wp14">
   <w:body>
     <w:p>
       <w:pPr>
-        <w:pStyle w:val="Ttulo11"/>
-        <w:keepNext w:val="true"/>
+        <w:pStyle w:val="Ttulo10"/>
+        <w:keepNext/>
         <w:keepLines/>
-        <w:spacing w:before="0" w:after="240"/>
+        <w:spacing w:after="240"/>
         <w:jc w:val="center"/>
         <w:rPr>
           <w:rFonts w:ascii="Adwaita Sans" w:hAnsi="Adwaita Sans"/>
@@ -25,10 +25,10 @@
     </w:p>
     <w:p>
       <w:pPr>
-        <w:pStyle w:val="Ttulo11"/>
-        <w:keepNext w:val="true"/>
+        <w:pStyle w:val="Ttulo10"/>
+        <w:keepNext/>
         <w:keepLines/>
-        <w:spacing w:before="0" w:after="240"/>
+        <w:spacing w:after="240"/>
         <w:jc w:val="center"/>
         <w:rPr>
           <w:rFonts w:ascii="Adwaita Sans" w:hAnsi="Adwaita Sans"/>
@@ -50,8 +50,8 @@
     </w:p>
     <w:p>
       <w:pPr>
-        <w:pStyle w:val="Cuerpodeltexto1"/>
-        <w:ind w:hanging="0"/>
+        <w:pStyle w:val="Cuerpodeltexto0"/>
+        <w:ind w:firstLine="0"/>
         <w:jc w:val="both"/>
         <w:rPr>
           <w:rFonts w:ascii="Adwaita Sans" w:hAnsi="Adwaita Sans"/>
@@ -66,17 +66,16 @@
     </w:p>
     <w:p>
       <w:pPr>
-        <w:pStyle w:val="Cuerpodeltexto1"/>
+        <w:pStyle w:val="Cuerpodeltexto0"/>
         <w:numPr>
           <w:ilvl w:val="0"/>
           <w:numId w:val="2"/>
         </w:numPr>
         <w:tabs>
-          <w:tab w:val="clear" w:pos="708"/>
-          <w:tab w:val="left" w:pos="348" w:leader="none"/>
-        </w:tabs>
-        <w:spacing w:before="0" w:after="240"/>
-        <w:ind w:hanging="380" w:left="380"/>
+          <w:tab w:val="left" w:pos="348"/>
+        </w:tabs>
+        <w:spacing w:after="240"/>
+        <w:ind w:left="380" w:hanging="380"/>
         <w:jc w:val="both"/>
         <w:rPr>
           <w:rFonts w:ascii="Adwaita Sans" w:hAnsi="Adwaita Sans"/>
@@ -123,17 +122,16 @@
     </w:p>
     <w:p>
       <w:pPr>
-        <w:pStyle w:val="Cuerpodeltexto1"/>
+        <w:pStyle w:val="Cuerpodeltexto0"/>
         <w:numPr>
           <w:ilvl w:val="0"/>
           <w:numId w:val="2"/>
         </w:numPr>
         <w:tabs>
-          <w:tab w:val="clear" w:pos="708"/>
-          <w:tab w:val="left" w:pos="348" w:leader="none"/>
-        </w:tabs>
-        <w:spacing w:before="0" w:after="240"/>
-        <w:ind w:hanging="380" w:left="380"/>
+          <w:tab w:val="left" w:pos="348"/>
+        </w:tabs>
+        <w:spacing w:after="240"/>
+        <w:ind w:left="380" w:hanging="380"/>
         <w:jc w:val="both"/>
         <w:rPr>
           <w:rFonts w:ascii="Adwaita Sans" w:hAnsi="Adwaita Sans"/>
@@ -147,56 +145,14 @@
         <w:rPr>
           <w:rFonts w:ascii="Adwaita Sans" w:hAnsi="Adwaita Sans"/>
         </w:rPr>
-        <w:t xml:space="preserve">y de otra parte {honorifico_cliente} </w:t>
-      </w:r>
-      <w:r>
-        <w:rPr>
-          <w:rFonts w:ascii="Adwaita Sans" w:hAnsi="Adwaita Sans"/>
-          <w:b/>
-          <w:bCs/>
-        </w:rPr>
-        <w:t>{nombre_cliente}</w:t>
-      </w:r>
-      <w:r>
-        <w:rPr>
-          <w:rFonts w:ascii="Adwaita Sans" w:hAnsi="Adwaita Sans"/>
-        </w:rPr>
-        <w:t xml:space="preserve">, identificado con </w:t>
-      </w:r>
-      <w:r>
-        <w:rPr>
-          <w:rFonts w:ascii="Adwaita Sans" w:hAnsi="Adwaita Sans"/>
-          <w:b/>
-          <w:bCs/>
-        </w:rPr>
-        <w:t xml:space="preserve">DNI N° {dni_cliente} </w:t>
-      </w:r>
-      <w:r>
-        <w:rPr>
-          <w:rFonts w:ascii="Adwaita Sans" w:hAnsi="Adwaita Sans"/>
-        </w:rPr>
-        <w:t xml:space="preserve">de estado civil {estado_civil_cliente} de ocupación {ocupacion_cliente}, con domicilio en {domicilio_cliente}, distrito de {distrito_cliente}, provincia de {provincia_cliente} y departamento de {departamento_cliente}, a quienes en lo sucesivo se les denominará </w:t>
-      </w:r>
-      <w:r>
-        <w:rPr>
-          <w:rFonts w:ascii="Adwaita Sans" w:hAnsi="Adwaita Sans"/>
-          <w:b/>
-          <w:bCs/>
-        </w:rPr>
-        <w:t>LOS COMPRADORES</w:t>
-      </w:r>
-      <w:r>
-        <w:rPr>
-          <w:rFonts w:ascii="Adwaita Sans" w:hAnsi="Adwaita Sans"/>
-        </w:rPr>
-        <w:t xml:space="preserve">, en los términos siguientes: </w:t>
-      </w:r>
-    </w:p>
-    <w:p>
-      <w:pPr>
-        <w:pStyle w:val="Cuerpodeltexto1"/>
-        <w:spacing w:before="0" w:after="240"/>
-        <w:ind w:hanging="0"/>
+        <w:t>y de otra parte {honorifico_cliente} {nombre_cliente}, identificado con DNI N° {dni_cliente} de estado civil {estado_civil_cliente} de ocupación {ocupacion_cliente}, con domicilio en {domicilio_cliente}, distrito de {distrito_cliente}, provincia de {provincia_cliente} y departamento de {departamento_cliente}{representantes_legales}, a quienes en lo sucesivo se les denominará LOS COMPRADORES, en los términos siguientes:</w:t>
+      </w:r>
+    </w:p>
+    <w:p>
+      <w:pPr>
+        <w:pStyle w:val="Cuerpodeltexto0"/>
+        <w:spacing w:after="240"/>
+        <w:ind w:firstLine="0"/>
         <w:jc w:val="both"/>
         <w:rPr>
           <w:rFonts w:ascii="Adwaita Sans" w:hAnsi="Adwaita Sans"/>
@@ -211,8 +167,8 @@
     </w:p>
     <w:p>
       <w:pPr>
-        <w:pStyle w:val="Ttulo11"/>
-        <w:keepNext w:val="true"/>
+        <w:pStyle w:val="Ttulo10"/>
+        <w:keepNext/>
         <w:keepLines/>
         <w:jc w:val="both"/>
         <w:rPr>
@@ -254,7 +210,7 @@
     </w:p>
     <w:p>
       <w:pPr>
-        <w:pStyle w:val="Cuerpodeltexto1"/>
+        <w:pStyle w:val="Cuerpodeltexto0"/>
         <w:ind w:firstLine="300"/>
         <w:jc w:val="both"/>
         <w:rPr>
@@ -283,7 +239,7 @@
     </w:p>
     <w:p>
       <w:pPr>
-        <w:pStyle w:val="Cuerpodeltexto1"/>
+        <w:pStyle w:val="Cuerpodeltexto0"/>
         <w:ind w:firstLine="300"/>
         <w:jc w:val="both"/>
         <w:rPr>
@@ -312,7 +268,7 @@
     </w:p>
     <w:p>
       <w:pPr>
-        <w:pStyle w:val="Cuerpodeltexto1"/>
+        <w:pStyle w:val="Cuerpodeltexto0"/>
         <w:ind w:firstLine="300"/>
         <w:jc w:val="both"/>
         <w:rPr>
@@ -367,7 +323,7 @@
     </w:p>
     <w:p>
       <w:pPr>
-        <w:pStyle w:val="Cuerpodeltexto1"/>
+        <w:pStyle w:val="Cuerpodeltexto0"/>
         <w:ind w:firstLine="300"/>
         <w:jc w:val="both"/>
         <w:rPr>
@@ -396,7 +352,7 @@
     </w:p>
     <w:p>
       <w:pPr>
-        <w:pStyle w:val="Cuerpodeltexto1"/>
+        <w:pStyle w:val="Cuerpodeltexto0"/>
         <w:ind w:firstLine="300"/>
         <w:jc w:val="both"/>
         <w:rPr>
@@ -464,8 +420,8 @@
     </w:p>
     <w:p>
       <w:pPr>
-        <w:pStyle w:val="Cuerpodeltexto1"/>
-        <w:spacing w:before="0" w:after="240"/>
+        <w:pStyle w:val="Cuerpodeltexto0"/>
+        <w:spacing w:after="240"/>
         <w:ind w:firstLine="300"/>
         <w:jc w:val="both"/>
         <w:rPr>
@@ -481,8 +437,8 @@
     </w:p>
     <w:p>
       <w:pPr>
-        <w:pStyle w:val="Ttulo11"/>
-        <w:keepNext w:val="true"/>
+        <w:pStyle w:val="Ttulo10"/>
+        <w:keepNext/>
         <w:keepLines/>
         <w:jc w:val="both"/>
         <w:rPr>
@@ -524,7 +480,7 @@
     </w:p>
     <w:p>
       <w:pPr>
-        <w:pStyle w:val="Cuerpodeltexto1"/>
+        <w:pStyle w:val="Cuerpodeltexto0"/>
         <w:ind w:firstLine="300"/>
         <w:jc w:val="both"/>
         <w:rPr>
@@ -535,7 +491,14 @@
         <w:rPr>
           <w:rFonts w:ascii="Adwaita Sans" w:hAnsi="Adwaita Sans"/>
         </w:rPr>
-        <w:t>Por el presente CONTRATO, LA VENDEDORA da en venta real y enajenación perpetua LA UNIDAD INMOBILI</w:t>
+        <w:t xml:space="preserve">Por el presente CONTRATO, LA VENDEDORA da en venta real y enajenación perpetua LA UNIDAD </w:t>
+      </w:r>
+      <w:r>
+        <w:rPr>
+          <w:rFonts w:ascii="Adwaita Sans" w:hAnsi="Adwaita Sans"/>
+        </w:rPr>
+        <w:lastRenderedPageBreak/>
+        <w:t>INMOBILI</w:t>
       </w:r>
       <w:r>
         <w:rPr>
@@ -553,7 +516,7 @@
     </w:p>
     <w:p>
       <w:pPr>
-        <w:pStyle w:val="Cuerpodeltexto1"/>
+        <w:pStyle w:val="Cuerpodeltexto0"/>
         <w:ind w:firstLine="300"/>
         <w:jc w:val="both"/>
         <w:rPr>
@@ -582,7 +545,7 @@
     </w:p>
     <w:p>
       <w:pPr>
-        <w:pStyle w:val="Cuerpodeltexto1"/>
+        <w:pStyle w:val="Cuerpodeltexto0"/>
         <w:ind w:firstLine="300"/>
         <w:jc w:val="both"/>
         <w:rPr>
@@ -611,7 +574,7 @@
     </w:p>
     <w:p>
       <w:pPr>
-        <w:pStyle w:val="Cuerpodeltexto1"/>
+        <w:pStyle w:val="Cuerpodeltexto0"/>
         <w:ind w:firstLine="300"/>
         <w:jc w:val="both"/>
         <w:rPr>
@@ -666,7 +629,7 @@
     </w:p>
     <w:p>
       <w:pPr>
-        <w:pStyle w:val="Cuerpodeltexto1"/>
+        <w:pStyle w:val="Cuerpodeltexto0"/>
         <w:ind w:firstLine="300"/>
         <w:jc w:val="both"/>
         <w:rPr>
@@ -683,7 +646,7 @@
     </w:p>
     <w:p>
       <w:pPr>
-        <w:pStyle w:val="Cuerpodeltexto1"/>
+        <w:pStyle w:val="Cuerpodeltexto0"/>
         <w:ind w:firstLine="300"/>
         <w:jc w:val="both"/>
         <w:rPr>
@@ -700,7 +663,7 @@
     </w:p>
     <w:p>
       <w:pPr>
-        <w:pStyle w:val="Cuerpodeltexto1"/>
+        <w:pStyle w:val="Cuerpodeltexto0"/>
         <w:ind w:firstLine="300"/>
         <w:jc w:val="both"/>
         <w:rPr>
@@ -774,7 +737,7 @@
     </w:p>
     <w:p>
       <w:pPr>
-        <w:pStyle w:val="Cuerpodeltexto1"/>
+        <w:pStyle w:val="Cuerpodeltexto0"/>
         <w:ind w:firstLine="300"/>
         <w:jc w:val="both"/>
         <w:rPr>
@@ -790,7 +753,7 @@
     </w:p>
     <w:p>
       <w:pPr>
-        <w:pStyle w:val="Cuerpodeltexto1"/>
+        <w:pStyle w:val="Cuerpodeltexto0"/>
         <w:ind w:firstLine="300"/>
         <w:jc w:val="both"/>
         <w:rPr>
@@ -814,12 +777,19 @@
         <w:rPr>
           <w:rFonts w:ascii="Adwaita Sans" w:hAnsi="Adwaita Sans"/>
         </w:rPr>
-        <w:t>A contemplada en la presente cláusula, se incluye el respectivo porcentaje de participación en los bienes y áreas comunes de EL PROYECTO, el cual se encontrará detallado en la respectiva Partida del Registro de la Propiedad Inmueble respectiva que se apertura como consecuencia de la correspondiente independización.</w:t>
-      </w:r>
-    </w:p>
-    <w:p>
-      <w:pPr>
-        <w:pStyle w:val="Cuerpodeltexto1"/>
+        <w:t xml:space="preserve">A contemplada en la presente cláusula, se incluye el respectivo porcentaje de participación en los bienes y áreas comunes de EL PROYECTO, el cual se encontrará detallado en la respectiva Partida del Registro de la Propiedad Inmueble respectiva que </w:t>
+      </w:r>
+      <w:r>
+        <w:rPr>
+          <w:rFonts w:ascii="Adwaita Sans" w:hAnsi="Adwaita Sans"/>
+        </w:rPr>
+        <w:lastRenderedPageBreak/>
+        <w:t>se apertura como consecuencia de la correspondiente independización.</w:t>
+      </w:r>
+    </w:p>
+    <w:p>
+      <w:pPr>
+        <w:pStyle w:val="Cuerpodeltexto0"/>
         <w:ind w:firstLine="300"/>
         <w:jc w:val="both"/>
         <w:rPr>
@@ -848,7 +818,7 @@
     </w:p>
     <w:p>
       <w:pPr>
-        <w:pStyle w:val="Cuerpodeltexto1"/>
+        <w:pStyle w:val="Cuerpodeltexto0"/>
         <w:ind w:firstLine="300"/>
         <w:jc w:val="both"/>
         <w:rPr>
@@ -864,8 +834,8 @@
     </w:p>
     <w:p>
       <w:pPr>
-        <w:pStyle w:val="Cuerpodeltexto1"/>
-        <w:spacing w:before="0" w:after="240"/>
+        <w:pStyle w:val="Cuerpodeltexto0"/>
+        <w:spacing w:after="240"/>
         <w:ind w:firstLine="300"/>
         <w:jc w:val="both"/>
         <w:rPr>
@@ -881,8 +851,8 @@
     </w:p>
     <w:p>
       <w:pPr>
-        <w:pStyle w:val="Ttulo11"/>
-        <w:keepNext w:val="true"/>
+        <w:pStyle w:val="Ttulo10"/>
+        <w:keepNext/>
         <w:keepLines/>
         <w:jc w:val="both"/>
         <w:rPr>
@@ -911,7 +881,7 @@
     </w:p>
     <w:p>
       <w:pPr>
-        <w:pStyle w:val="Cuerpodeltexto1"/>
+        <w:pStyle w:val="Cuerpodeltexto0"/>
         <w:ind w:firstLine="300"/>
         <w:jc w:val="both"/>
         <w:rPr>
@@ -927,7 +897,7 @@
     </w:p>
     <w:p>
       <w:pPr>
-        <w:pStyle w:val="Cuerpodeltexto1"/>
+        <w:pStyle w:val="Cuerpodeltexto0"/>
         <w:ind w:firstLine="300"/>
         <w:jc w:val="both"/>
         <w:rPr>
@@ -943,7 +913,7 @@
     </w:p>
     <w:p>
       <w:pPr>
-        <w:pStyle w:val="Cuerpodeltexto1"/>
+        <w:pStyle w:val="Cuerpodeltexto0"/>
         <w:ind w:firstLine="300"/>
         <w:jc w:val="both"/>
         <w:rPr>
@@ -972,8 +942,8 @@
     </w:p>
     <w:p>
       <w:pPr>
-        <w:pStyle w:val="Cuerpodeltexto1"/>
-        <w:spacing w:before="0" w:after="240"/>
+        <w:pStyle w:val="Cuerpodeltexto0"/>
+        <w:spacing w:after="240"/>
         <w:ind w:firstLine="300"/>
         <w:jc w:val="both"/>
         <w:rPr>
@@ -989,8 +959,8 @@
     </w:p>
     <w:p>
       <w:pPr>
-        <w:pStyle w:val="Ttulo11"/>
-        <w:keepNext w:val="true"/>
+        <w:pStyle w:val="Ttulo10"/>
+        <w:keepNext/>
         <w:keepLines/>
         <w:jc w:val="both"/>
         <w:rPr>
@@ -1019,8 +989,8 @@
     </w:p>
     <w:p>
       <w:pPr>
-        <w:pStyle w:val="Cuerpodeltexto1"/>
-        <w:spacing w:before="0" w:after="240"/>
+        <w:pStyle w:val="Cuerpodeltexto0"/>
+        <w:spacing w:after="240"/>
         <w:ind w:firstLine="420"/>
         <w:jc w:val="both"/>
         <w:rPr>
@@ -1031,12 +1001,19 @@
         <w:rPr>
           <w:rFonts w:ascii="Adwaita Sans" w:hAnsi="Adwaita Sans"/>
         </w:rPr>
-        <w:t>Por el presente acto, las partes acuerdan que el precio total por la compra-venta de LA UNIDAD INMOBILIARIA asciende a la suma indicada en el Anexo II del presente CONTRATÓ, precio que se cancelará de la siguiente forma:</w:t>
-      </w:r>
-    </w:p>
-    <w:p>
-      <w:pPr>
-        <w:pStyle w:val="Cuerpodeltexto1"/>
+        <w:t xml:space="preserve">Por el presente acto, las partes acuerdan que el precio total por la compra-venta de LA UNIDAD </w:t>
+      </w:r>
+      <w:r>
+        <w:rPr>
+          <w:rFonts w:ascii="Adwaita Sans" w:hAnsi="Adwaita Sans"/>
+        </w:rPr>
+        <w:lastRenderedPageBreak/>
+        <w:t>INMOBILIARIA asciende a la suma indicada en el Anexo II del presente CONTRATÓ, precio que se cancelará de la siguiente forma:</w:t>
+      </w:r>
+    </w:p>
+    <w:p>
+      <w:pPr>
+        <w:pStyle w:val="Cuerpodeltexto0"/>
         <w:ind w:firstLine="300"/>
         <w:jc w:val="both"/>
         <w:rPr>
@@ -1081,17 +1058,16 @@
     </w:p>
     <w:p>
       <w:pPr>
-        <w:pStyle w:val="Cuerpodeltexto1"/>
+        <w:pStyle w:val="Cuerpodeltexto0"/>
         <w:numPr>
           <w:ilvl w:val="0"/>
           <w:numId w:val="3"/>
         </w:numPr>
         <w:tabs>
-          <w:tab w:val="clear" w:pos="708"/>
-          <w:tab w:val="left" w:pos="424" w:leader="none"/>
-        </w:tabs>
-        <w:spacing w:lineRule="auto" w:line="252"/>
-        <w:ind w:hanging="220" w:left="380"/>
+          <w:tab w:val="left" w:pos="424"/>
+        </w:tabs>
+        <w:spacing w:line="252" w:lineRule="auto"/>
+        <w:ind w:left="380" w:hanging="220"/>
         <w:jc w:val="both"/>
         <w:rPr>
           <w:rFonts w:ascii="Adwaita Sans" w:hAnsi="Adwaita Sans"/>
@@ -1121,17 +1097,16 @@
     </w:p>
     <w:p>
       <w:pPr>
-        <w:pStyle w:val="Cuerpodeltexto1"/>
+        <w:pStyle w:val="Cuerpodeltexto0"/>
         <w:numPr>
           <w:ilvl w:val="1"/>
           <w:numId w:val="3"/>
         </w:numPr>
         <w:tabs>
-          <w:tab w:val="clear" w:pos="708"/>
-          <w:tab w:val="left" w:pos="837" w:leader="none"/>
-        </w:tabs>
-        <w:spacing w:lineRule="auto" w:line="252"/>
-        <w:ind w:hanging="340" w:left="840"/>
+          <w:tab w:val="left" w:pos="837"/>
+        </w:tabs>
+        <w:spacing w:line="252" w:lineRule="auto"/>
+        <w:ind w:left="840" w:hanging="340"/>
         <w:jc w:val="both"/>
         <w:rPr>
           <w:rFonts w:ascii="Adwaita Sans" w:hAnsi="Adwaita Sans"/>
@@ -1161,17 +1136,16 @@
     </w:p>
     <w:p>
       <w:pPr>
-        <w:pStyle w:val="Cuerpodeltexto1"/>
+        <w:pStyle w:val="Cuerpodeltexto0"/>
         <w:numPr>
           <w:ilvl w:val="1"/>
           <w:numId w:val="3"/>
         </w:numPr>
         <w:tabs>
-          <w:tab w:val="clear" w:pos="708"/>
-          <w:tab w:val="left" w:pos="861" w:leader="none"/>
-        </w:tabs>
-        <w:spacing w:before="0" w:after="240"/>
-        <w:ind w:hanging="340" w:left="840"/>
+          <w:tab w:val="left" w:pos="861"/>
+        </w:tabs>
+        <w:spacing w:after="240"/>
+        <w:ind w:left="840" w:hanging="340"/>
         <w:jc w:val="both"/>
         <w:rPr>
           <w:rFonts w:ascii="Adwaita Sans" w:hAnsi="Adwaita Sans"/>
@@ -1188,8 +1162,8 @@
     </w:p>
     <w:p>
       <w:pPr>
-        <w:pStyle w:val="Cuerpodeltexto1"/>
-        <w:ind w:hanging="0"/>
+        <w:pStyle w:val="Cuerpodeltexto0"/>
+        <w:ind w:firstLine="0"/>
         <w:jc w:val="both"/>
         <w:rPr>
           <w:rFonts w:ascii="Adwaita Sans" w:hAnsi="Adwaita Sans"/>
@@ -1204,7 +1178,7 @@
     </w:p>
     <w:p>
       <w:pPr>
-        <w:pStyle w:val="Cuerpodeltexto1"/>
+        <w:pStyle w:val="Cuerpodeltexto0"/>
         <w:ind w:firstLine="420"/>
         <w:jc w:val="both"/>
         <w:rPr>
@@ -1246,7 +1220,7 @@
     </w:p>
     <w:p>
       <w:pPr>
-        <w:pStyle w:val="Cuerpodeltexto1"/>
+        <w:pStyle w:val="Cuerpodeltexto0"/>
         <w:ind w:firstLine="380"/>
         <w:jc w:val="both"/>
         <w:rPr>
@@ -1288,8 +1262,8 @@
     </w:p>
     <w:p>
       <w:pPr>
-        <w:pStyle w:val="Cuerpodeltexto1"/>
-        <w:spacing w:before="0" w:after="240"/>
+        <w:pStyle w:val="Cuerpodeltexto0"/>
+        <w:spacing w:after="240"/>
         <w:ind w:firstLine="440"/>
         <w:jc w:val="both"/>
         <w:rPr>
@@ -1305,10 +1279,10 @@
     </w:p>
     <w:p>
       <w:pPr>
-        <w:pStyle w:val="Ttulo11"/>
-        <w:keepNext w:val="true"/>
+        <w:pStyle w:val="Ttulo10"/>
+        <w:keepNext/>
         <w:keepLines/>
-        <w:spacing w:before="0" w:after="240"/>
+        <w:spacing w:after="240"/>
         <w:jc w:val="both"/>
         <w:rPr>
           <w:rFonts w:ascii="Adwaita Sans" w:hAnsi="Adwaita Sans"/>
@@ -1321,6 +1295,7 @@
         <w:rPr>
           <w:rFonts w:ascii="Adwaita Sans" w:hAnsi="Adwaita Sans"/>
         </w:rPr>
+        <w:lastRenderedPageBreak/>
         <w:t>QUINTA: CONDICIONES Y OPORTUNIDAD DE ENTREGA</w:t>
       </w:r>
       <w:r>
@@ -1344,7 +1319,7 @@
     </w:p>
     <w:p>
       <w:pPr>
-        <w:pStyle w:val="Cuerpodeltexto1"/>
+        <w:pStyle w:val="Cuerpodeltexto0"/>
         <w:ind w:firstLine="440"/>
         <w:jc w:val="both"/>
         <w:rPr>
@@ -1360,7 +1335,7 @@
     </w:p>
     <w:p>
       <w:pPr>
-        <w:pStyle w:val="Cuerpodeltexto1"/>
+        <w:pStyle w:val="Cuerpodeltexto0"/>
         <w:ind w:firstLine="440"/>
         <w:jc w:val="both"/>
         <w:rPr>
@@ -1376,7 +1351,7 @@
     </w:p>
     <w:p>
       <w:pPr>
-        <w:pStyle w:val="Cuerpodeltexto1"/>
+        <w:pStyle w:val="Cuerpodeltexto0"/>
         <w:ind w:firstLine="440"/>
         <w:jc w:val="both"/>
         <w:rPr>
@@ -1392,7 +1367,7 @@
     </w:p>
     <w:p>
       <w:pPr>
-        <w:pStyle w:val="Cuerpodeltexto1"/>
+        <w:pStyle w:val="Cuerpodeltexto0"/>
         <w:ind w:firstLine="720"/>
         <w:jc w:val="both"/>
         <w:rPr>
@@ -1416,13 +1391,20 @@
         <w:rPr>
           <w:rFonts w:ascii="Adwaita Sans" w:hAnsi="Adwaita Sans"/>
         </w:rPr>
-        <w:t>COMPRADORES. En caso de incumplir con lo anterior mencionado, LOS COMPRADORES deberá revertir todos los cambios realizados a su estado anterior bajo su cuenta y costo para no afectar la continuación de los trámites municipales y regístrales y demás, quedando también obligado LOS COMPRADORES a reembolsar a LA VENDEDORA los gastos administrativos, legales, costos, multas administrativas impuestas por cualquier autoridad y cualquier otra obligación pecuniaria que LA VENDEDORA tuviera que asumir o incurrir por el incumplimiento de LOS COMPRADORES .</w:t>
-      </w:r>
-    </w:p>
-    <w:p>
-      <w:pPr>
-        <w:pStyle w:val="Cuerpodeltexto1"/>
-        <w:ind w:hanging="0"/>
+        <w:t xml:space="preserve">COMPRADORES. En caso de incumplir con lo anterior mencionado, LOS COMPRADORES deberá revertir todos los cambios realizados a su estado anterior bajo su cuenta y costo para no afectar la continuación de los trámites municipales y regístrales y demás, quedando también obligado </w:t>
+      </w:r>
+      <w:r>
+        <w:rPr>
+          <w:rFonts w:ascii="Adwaita Sans" w:hAnsi="Adwaita Sans"/>
+        </w:rPr>
+        <w:lastRenderedPageBreak/>
+        <w:t>LOS COMPRADORES a reembolsar a LA VENDEDORA los gastos administrativos, legales, costos, multas administrativas impuestas por cualquier autoridad y cualquier otra obligación pecuniaria que LA VENDEDORA tuviera que asumir o incurrir por el incumplimiento de LOS COMPRADORES .</w:t>
+      </w:r>
+    </w:p>
+    <w:p>
+      <w:pPr>
+        <w:pStyle w:val="Cuerpodeltexto0"/>
+        <w:ind w:firstLine="0"/>
         <w:jc w:val="both"/>
         <w:rPr>
           <w:rFonts w:ascii="Adwaita Sans" w:hAnsi="Adwaita Sans"/>
@@ -1437,16 +1419,15 @@
     </w:p>
     <w:p>
       <w:pPr>
-        <w:pStyle w:val="Cuerpodeltexto1"/>
+        <w:pStyle w:val="Cuerpodeltexto0"/>
         <w:numPr>
           <w:ilvl w:val="0"/>
           <w:numId w:val="4"/>
         </w:numPr>
         <w:tabs>
-          <w:tab w:val="clear" w:pos="708"/>
-          <w:tab w:val="left" w:pos="425" w:leader="none"/>
-        </w:tabs>
-        <w:spacing w:lineRule="auto" w:line="307"/>
+          <w:tab w:val="left" w:pos="425"/>
+        </w:tabs>
+        <w:spacing w:line="307" w:lineRule="auto"/>
         <w:jc w:val="both"/>
         <w:rPr>
           <w:rFonts w:ascii="Adwaita Sans" w:hAnsi="Adwaita Sans"/>
@@ -1463,17 +1444,16 @@
     </w:p>
     <w:p>
       <w:pPr>
-        <w:pStyle w:val="Cuerpodeltexto1"/>
+        <w:pStyle w:val="Cuerpodeltexto0"/>
         <w:numPr>
           <w:ilvl w:val="0"/>
           <w:numId w:val="4"/>
         </w:numPr>
         <w:tabs>
-          <w:tab w:val="clear" w:pos="708"/>
-          <w:tab w:val="left" w:pos="430" w:leader="none"/>
-        </w:tabs>
-        <w:spacing w:lineRule="auto" w:line="252"/>
-        <w:ind w:hanging="260" w:left="420"/>
+          <w:tab w:val="left" w:pos="430"/>
+        </w:tabs>
+        <w:spacing w:line="252" w:lineRule="auto"/>
+        <w:ind w:left="420" w:hanging="260"/>
         <w:jc w:val="both"/>
         <w:rPr>
           <w:rFonts w:ascii="Adwaita Sans" w:hAnsi="Adwaita Sans"/>
@@ -1497,16 +1477,15 @@
     </w:p>
     <w:p>
       <w:pPr>
-        <w:pStyle w:val="Cuerpodeltexto1"/>
+        <w:pStyle w:val="Cuerpodeltexto0"/>
         <w:numPr>
           <w:ilvl w:val="0"/>
           <w:numId w:val="4"/>
         </w:numPr>
         <w:tabs>
-          <w:tab w:val="clear" w:pos="708"/>
-          <w:tab w:val="left" w:pos="430" w:leader="none"/>
-        </w:tabs>
-        <w:spacing w:lineRule="auto" w:line="307"/>
+          <w:tab w:val="left" w:pos="430"/>
+        </w:tabs>
+        <w:spacing w:line="307" w:lineRule="auto"/>
         <w:jc w:val="both"/>
         <w:rPr>
           <w:rFonts w:ascii="Adwaita Sans" w:hAnsi="Adwaita Sans"/>
@@ -1523,17 +1502,16 @@
     </w:p>
     <w:p>
       <w:pPr>
-        <w:pStyle w:val="Cuerpodeltexto1"/>
+        <w:pStyle w:val="Cuerpodeltexto0"/>
         <w:numPr>
           <w:ilvl w:val="0"/>
           <w:numId w:val="4"/>
         </w:numPr>
         <w:tabs>
-          <w:tab w:val="clear" w:pos="708"/>
-          <w:tab w:val="left" w:pos="434" w:leader="none"/>
-        </w:tabs>
-        <w:spacing w:lineRule="auto" w:line="259"/>
-        <w:ind w:hanging="260" w:left="420"/>
+          <w:tab w:val="left" w:pos="434"/>
+        </w:tabs>
+        <w:spacing w:line="259" w:lineRule="auto"/>
+        <w:ind w:left="420" w:hanging="260"/>
         <w:jc w:val="both"/>
         <w:rPr>
           <w:rFonts w:ascii="Adwaita Sans" w:hAnsi="Adwaita Sans"/>
@@ -1550,17 +1528,16 @@
     </w:p>
     <w:p>
       <w:pPr>
-        <w:pStyle w:val="Cuerpodeltexto1"/>
+        <w:pStyle w:val="Cuerpodeltexto0"/>
         <w:numPr>
           <w:ilvl w:val="0"/>
           <w:numId w:val="4"/>
         </w:numPr>
         <w:tabs>
-          <w:tab w:val="clear" w:pos="708"/>
-          <w:tab w:val="left" w:pos="425" w:leader="none"/>
-        </w:tabs>
-        <w:spacing w:lineRule="auto" w:line="271"/>
-        <w:ind w:hanging="420" w:left="420"/>
+          <w:tab w:val="left" w:pos="425"/>
+        </w:tabs>
+        <w:spacing w:line="271" w:lineRule="auto"/>
+        <w:ind w:left="420" w:hanging="420"/>
         <w:jc w:val="both"/>
         <w:rPr>
           <w:rFonts w:ascii="Adwaita Sans" w:hAnsi="Adwaita Sans"/>
@@ -1577,16 +1554,15 @@
     </w:p>
     <w:p>
       <w:pPr>
-        <w:pStyle w:val="Cuerpodeltexto1"/>
+        <w:pStyle w:val="Cuerpodeltexto0"/>
         <w:numPr>
           <w:ilvl w:val="0"/>
           <w:numId w:val="4"/>
         </w:numPr>
         <w:tabs>
-          <w:tab w:val="clear" w:pos="708"/>
-          <w:tab w:val="left" w:pos="425" w:leader="none"/>
-        </w:tabs>
-        <w:ind w:hanging="420" w:left="420"/>
+          <w:tab w:val="left" w:pos="425"/>
+        </w:tabs>
+        <w:ind w:left="420" w:hanging="420"/>
         <w:jc w:val="both"/>
         <w:rPr>
           <w:rFonts w:ascii="Adwaita Sans" w:hAnsi="Adwaita Sans"/>
@@ -1681,17 +1657,15 @@
     </w:p>
     <w:p>
       <w:pPr>
-        <w:pStyle w:val="Cuerpodeltexto1"/>
+        <w:pStyle w:val="Cuerpodeltexto0"/>
         <w:numPr>
           <w:ilvl w:val="0"/>
           <w:numId w:val="4"/>
         </w:numPr>
         <w:tabs>
-          <w:tab w:val="clear" w:pos="708"/>
-          <w:tab w:val="left" w:pos="282" w:leader="none"/>
-        </w:tabs>
-        <w:spacing w:lineRule="auto" w:line="307"/>
-        <w:ind w:hanging="0"/>
+          <w:tab w:val="left" w:pos="282"/>
+        </w:tabs>
+        <w:spacing w:line="307" w:lineRule="auto"/>
         <w:jc w:val="both"/>
         <w:rPr>
           <w:rFonts w:ascii="Adwaita Sans" w:hAnsi="Adwaita Sans"/>
@@ -1721,8 +1695,8 @@
     </w:p>
     <w:p>
       <w:pPr>
-        <w:pStyle w:val="Cuerpodeltexto1"/>
-        <w:ind w:hanging="0" w:left="420"/>
+        <w:pStyle w:val="Cuerpodeltexto0"/>
+        <w:ind w:left="420" w:firstLine="0"/>
         <w:jc w:val="both"/>
         <w:rPr>
           <w:rFonts w:ascii="Adwaita Sans" w:hAnsi="Adwaita Sans"/>
@@ -1737,17 +1711,15 @@
     </w:p>
     <w:p>
       <w:pPr>
-        <w:pStyle w:val="Cuerpodeltexto1"/>
+        <w:pStyle w:val="Cuerpodeltexto0"/>
         <w:numPr>
           <w:ilvl w:val="0"/>
           <w:numId w:val="4"/>
         </w:numPr>
         <w:tabs>
-          <w:tab w:val="clear" w:pos="708"/>
-          <w:tab w:val="left" w:pos="282" w:leader="none"/>
-        </w:tabs>
-        <w:spacing w:lineRule="auto" w:line="307"/>
-        <w:ind w:hanging="0"/>
+          <w:tab w:val="left" w:pos="282"/>
+        </w:tabs>
+        <w:spacing w:line="307" w:lineRule="auto"/>
         <w:jc w:val="both"/>
         <w:rPr>
           <w:rFonts w:ascii="Adwaita Sans" w:hAnsi="Adwaita Sans"/>
@@ -1777,8 +1749,8 @@
     </w:p>
     <w:p>
       <w:pPr>
-        <w:pStyle w:val="Cuerpodeltexto1"/>
-        <w:ind w:hanging="0" w:left="420"/>
+        <w:pStyle w:val="Cuerpodeltexto0"/>
+        <w:ind w:left="420" w:firstLine="0"/>
         <w:jc w:val="both"/>
         <w:rPr>
           <w:rFonts w:ascii="Adwaita Sans" w:hAnsi="Adwaita Sans"/>
@@ -1806,17 +1778,15 @@
     </w:p>
     <w:p>
       <w:pPr>
-        <w:pStyle w:val="Cuerpodeltexto1"/>
+        <w:pStyle w:val="Cuerpodeltexto0"/>
         <w:numPr>
           <w:ilvl w:val="0"/>
           <w:numId w:val="4"/>
         </w:numPr>
         <w:tabs>
-          <w:tab w:val="clear" w:pos="708"/>
-          <w:tab w:val="left" w:pos="282" w:leader="none"/>
-        </w:tabs>
-        <w:spacing w:lineRule="auto" w:line="307"/>
-        <w:ind w:hanging="0"/>
+          <w:tab w:val="left" w:pos="282"/>
+        </w:tabs>
+        <w:spacing w:line="307" w:lineRule="auto"/>
         <w:jc w:val="both"/>
         <w:rPr>
           <w:rFonts w:ascii="Adwaita Sans" w:hAnsi="Adwaita Sans"/>
@@ -1833,8 +1803,8 @@
     </w:p>
     <w:p>
       <w:pPr>
-        <w:pStyle w:val="Cuerpodeltexto1"/>
-        <w:ind w:hanging="0" w:left="420"/>
+        <w:pStyle w:val="Cuerpodeltexto0"/>
+        <w:ind w:left="420" w:firstLine="0"/>
         <w:jc w:val="both"/>
         <w:rPr>
           <w:rFonts w:ascii="Adwaita Sans" w:hAnsi="Adwaita Sans"/>
@@ -1888,8 +1858,8 @@
     </w:p>
     <w:p>
       <w:pPr>
-        <w:pStyle w:val="Cuerpodeltexto1"/>
-        <w:spacing w:before="0" w:after="240"/>
+        <w:pStyle w:val="Cuerpodeltexto0"/>
+        <w:spacing w:after="240"/>
         <w:ind w:firstLine="420"/>
         <w:jc w:val="both"/>
         <w:rPr>
@@ -1912,8 +1882,8 @@
     </w:p>
     <w:p>
       <w:pPr>
-        <w:pStyle w:val="Cuerpodeltexto1"/>
-        <w:ind w:hanging="0"/>
+        <w:pStyle w:val="Cuerpodeltexto0"/>
+        <w:ind w:firstLine="0"/>
         <w:jc w:val="both"/>
         <w:rPr>
           <w:rFonts w:ascii="Adwaita Sans" w:hAnsi="Adwaita Sans"/>
@@ -1941,8 +1911,8 @@
     </w:p>
     <w:p>
       <w:pPr>
-        <w:pStyle w:val="Cuerpodeltexto1"/>
-        <w:ind w:hanging="0"/>
+        <w:pStyle w:val="Cuerpodeltexto0"/>
+        <w:ind w:firstLine="0"/>
         <w:jc w:val="both"/>
         <w:rPr>
           <w:rFonts w:ascii="Adwaita Sans" w:hAnsi="Adwaita Sans"/>
@@ -2004,7 +1974,14 @@
         <w:rPr>
           <w:rFonts w:ascii="Adwaita Sans" w:hAnsi="Adwaita Sans"/>
         </w:rPr>
-        <w:t xml:space="preserve">VENDEDORA. Fuera de ese probable plazo adicional (“periodo de gracia”), para la culminación de LA UNIDAD INMOBILIARIA, sólo podrán ser condicionantes de cualquier prórroga adicional, Los motivos de fuerza mayor, casos fortuitos, a que se hacen referencia en el Código Civil, o los hechos de terceros necesariamente intervinientes, especialmente la intervención de las empresas prestadoras de servicios de Energía, Agua, Telefonía y Gas; </w:t>
+        <w:t xml:space="preserve">VENDEDORA. Fuera de ese probable plazo adicional (“periodo de </w:t>
+      </w:r>
+      <w:r>
+        <w:rPr>
+          <w:rFonts w:ascii="Adwaita Sans" w:hAnsi="Adwaita Sans"/>
+        </w:rPr>
+        <w:lastRenderedPageBreak/>
+        <w:t xml:space="preserve">gracia”), para la culminación de LA UNIDAD INMOBILIARIA, sólo podrán ser condicionantes de cualquier prórroga adicional, Los motivos de fuerza mayor, casos fortuitos, a que se hacen referencia en el Código Civil, o los hechos de terceros necesariamente intervinientes, especialmente la intervención de las empresas prestadoras de servicios de Energía, Agua, Telefonía y Gas; </w:t>
       </w:r>
       <w:r>
         <w:rPr>
@@ -2022,7 +1999,7 @@
     </w:p>
     <w:p>
       <w:pPr>
-        <w:pStyle w:val="Cuerpodeltexto1"/>
+        <w:pStyle w:val="Cuerpodeltexto0"/>
         <w:ind w:firstLine="420"/>
         <w:jc w:val="both"/>
         <w:rPr>
@@ -2064,7 +2041,7 @@
     </w:p>
     <w:p>
       <w:pPr>
-        <w:pStyle w:val="Cuerpodeltexto1"/>
+        <w:pStyle w:val="Cuerpodeltexto0"/>
         <w:ind w:firstLine="420"/>
         <w:jc w:val="both"/>
         <w:rPr>
@@ -2080,7 +2057,7 @@
     </w:p>
     <w:p>
       <w:pPr>
-        <w:pStyle w:val="Cuerpodeltexto1"/>
+        <w:pStyle w:val="Cuerpodeltexto0"/>
         <w:ind w:firstLine="420"/>
         <w:jc w:val="both"/>
         <w:rPr>
@@ -2161,8 +2138,8 @@
     </w:p>
     <w:p>
       <w:pPr>
-        <w:pStyle w:val="Cuerpodeltexto1"/>
-        <w:spacing w:before="0" w:after="240"/>
+        <w:pStyle w:val="Cuerpodeltexto0"/>
+        <w:spacing w:after="240"/>
         <w:ind w:firstLine="440"/>
         <w:jc w:val="both"/>
         <w:rPr>
@@ -2256,10 +2233,10 @@
     </w:p>
     <w:p>
       <w:pPr>
-        <w:pStyle w:val="Ttulo11"/>
-        <w:keepNext w:val="true"/>
+        <w:pStyle w:val="Ttulo10"/>
+        <w:keepNext/>
         <w:keepLines/>
-        <w:spacing w:lineRule="auto" w:line="252"/>
+        <w:spacing w:line="252" w:lineRule="auto"/>
         <w:jc w:val="both"/>
         <w:rPr>
           <w:rFonts w:ascii="Adwaita Sans" w:hAnsi="Adwaita Sans"/>
@@ -2287,8 +2264,8 @@
     </w:p>
     <w:p>
       <w:pPr>
-        <w:pStyle w:val="Cuerpodeltexto1"/>
-        <w:spacing w:lineRule="auto" w:line="252" w:before="0" w:after="180"/>
+        <w:pStyle w:val="Cuerpodeltexto0"/>
+        <w:spacing w:after="180" w:line="252" w:lineRule="auto"/>
         <w:ind w:firstLine="440"/>
         <w:jc w:val="both"/>
         <w:rPr>
@@ -2304,8 +2281,8 @@
     </w:p>
     <w:p>
       <w:pPr>
-        <w:pStyle w:val="Cuerpodeltexto1"/>
-        <w:spacing w:lineRule="auto" w:line="252" w:before="0" w:after="180"/>
+        <w:pStyle w:val="Cuerpodeltexto0"/>
+        <w:spacing w:after="180" w:line="252" w:lineRule="auto"/>
         <w:ind w:firstLine="440"/>
         <w:jc w:val="both"/>
         <w:rPr>
@@ -2321,8 +2298,8 @@
     </w:p>
     <w:p>
       <w:pPr>
-        <w:pStyle w:val="Cuerpodeltexto1"/>
-        <w:spacing w:before="0" w:after="240"/>
+        <w:pStyle w:val="Cuerpodeltexto0"/>
+        <w:spacing w:after="240"/>
         <w:ind w:firstLine="440"/>
         <w:jc w:val="both"/>
         <w:rPr>
@@ -2333,12 +2310,13 @@
         <w:rPr>
           <w:rFonts w:ascii="Adwaita Sans" w:hAnsi="Adwaita Sans"/>
         </w:rPr>
+        <w:lastRenderedPageBreak/>
         <w:t>Por lo que ambas partes determinan que de haber alguna diferencia por corrección de área, esta deberá ser liquidada a la entrega de la obra donde quedara definida el área final exacta y se tendrá que restituir o devolver de acuerdo sea la liquidación y según al precio por metro cuadrado pagado a la firma del contrato, lo que significa que no se podrá alegar dolo, lesión o vicio en el contrato para anularlo por un cambio de medida.</w:t>
       </w:r>
     </w:p>
     <w:p>
       <w:pPr>
-        <w:pStyle w:val="Cuerpodeltexto1"/>
+        <w:pStyle w:val="Cuerpodeltexto0"/>
         <w:ind w:firstLine="440"/>
         <w:jc w:val="both"/>
         <w:rPr>
@@ -2458,7 +2436,7 @@
     </w:p>
     <w:p>
       <w:pPr>
-        <w:pStyle w:val="Cuerpodeltexto1"/>
+        <w:pStyle w:val="Cuerpodeltexto0"/>
         <w:ind w:firstLine="440"/>
         <w:jc w:val="both"/>
         <w:rPr>
@@ -2617,8 +2595,8 @@
     </w:p>
     <w:p>
       <w:pPr>
-        <w:pStyle w:val="Cuerpodeltexto1"/>
-        <w:spacing w:before="0" w:after="240"/>
+        <w:pStyle w:val="Cuerpodeltexto0"/>
+        <w:spacing w:after="240"/>
         <w:ind w:firstLine="440"/>
         <w:jc w:val="both"/>
         <w:rPr>
@@ -2680,8 +2658,8 @@
     </w:p>
     <w:p>
       <w:pPr>
-        <w:pStyle w:val="Ttulo11"/>
-        <w:keepNext w:val="true"/>
+        <w:pStyle w:val="Ttulo10"/>
+        <w:keepNext/>
         <w:keepLines/>
         <w:jc w:val="both"/>
         <w:rPr>
@@ -2710,8 +2688,8 @@
     </w:p>
     <w:p>
       <w:pPr>
-        <w:pStyle w:val="Cuerpodeltexto1"/>
-        <w:spacing w:before="0" w:after="240"/>
+        <w:pStyle w:val="Cuerpodeltexto0"/>
+        <w:spacing w:after="240"/>
         <w:ind w:firstLine="440"/>
         <w:jc w:val="both"/>
         <w:rPr>
@@ -2909,8 +2887,8 @@
     </w:p>
     <w:p>
       <w:pPr>
-        <w:pStyle w:val="Ttulo11"/>
-        <w:keepNext w:val="true"/>
+        <w:pStyle w:val="Ttulo10"/>
+        <w:keepNext/>
         <w:keepLines/>
         <w:jc w:val="both"/>
         <w:rPr>
@@ -2939,8 +2917,8 @@
     </w:p>
     <w:p>
       <w:pPr>
-        <w:pStyle w:val="Cuerpodeltexto1"/>
-        <w:spacing w:before="0" w:after="240"/>
+        <w:pStyle w:val="Cuerpodeltexto0"/>
+        <w:spacing w:after="240"/>
         <w:ind w:firstLine="440"/>
         <w:jc w:val="both"/>
         <w:rPr>
@@ -2995,8 +2973,8 @@
     </w:p>
     <w:p>
       <w:pPr>
-        <w:pStyle w:val="Ttulo11"/>
-        <w:keepNext w:val="true"/>
+        <w:pStyle w:val="Ttulo10"/>
+        <w:keepNext/>
         <w:keepLines/>
         <w:jc w:val="both"/>
         <w:rPr>
@@ -3038,7 +3016,7 @@
     </w:p>
     <w:p>
       <w:pPr>
-        <w:pStyle w:val="Cuerpodeltexto1"/>
+        <w:pStyle w:val="Cuerpodeltexto0"/>
         <w:ind w:firstLine="380"/>
         <w:jc w:val="both"/>
         <w:rPr>
@@ -3093,16 +3071,15 @@
     </w:p>
     <w:p>
       <w:pPr>
-        <w:pStyle w:val="Cuerpodeltexto1"/>
+        <w:pStyle w:val="Cuerpodeltexto0"/>
         <w:numPr>
           <w:ilvl w:val="0"/>
           <w:numId w:val="5"/>
         </w:numPr>
         <w:tabs>
-          <w:tab w:val="clear" w:pos="708"/>
-          <w:tab w:val="left" w:pos="435" w:leader="none"/>
-        </w:tabs>
-        <w:ind w:hanging="280" w:left="440"/>
+          <w:tab w:val="left" w:pos="435"/>
+        </w:tabs>
+        <w:ind w:left="440" w:hanging="280"/>
         <w:jc w:val="both"/>
         <w:rPr>
           <w:rFonts w:ascii="Adwaita Sans" w:hAnsi="Adwaita Sans"/>
@@ -3140,21 +3117,21 @@
         <w:rPr>
           <w:rFonts w:ascii="Adwaita Sans" w:hAnsi="Adwaita Sans"/>
         </w:rPr>
+        <w:lastRenderedPageBreak/>
         <w:t>o listas para ser suscritas.</w:t>
       </w:r>
     </w:p>
     <w:p>
       <w:pPr>
-        <w:pStyle w:val="Cuerpodeltexto1"/>
+        <w:pStyle w:val="Cuerpodeltexto0"/>
         <w:numPr>
           <w:ilvl w:val="0"/>
           <w:numId w:val="5"/>
         </w:numPr>
         <w:tabs>
-          <w:tab w:val="clear" w:pos="708"/>
-          <w:tab w:val="left" w:pos="449" w:leader="none"/>
-        </w:tabs>
-        <w:ind w:hanging="280" w:left="440"/>
+          <w:tab w:val="left" w:pos="449"/>
+        </w:tabs>
+        <w:ind w:left="440" w:hanging="280"/>
         <w:jc w:val="both"/>
         <w:rPr>
           <w:rFonts w:ascii="Adwaita Sans" w:hAnsi="Adwaita Sans"/>
@@ -3184,16 +3161,15 @@
     </w:p>
     <w:p>
       <w:pPr>
-        <w:pStyle w:val="Cuerpodeltexto1"/>
+        <w:pStyle w:val="Cuerpodeltexto0"/>
         <w:numPr>
           <w:ilvl w:val="0"/>
           <w:numId w:val="5"/>
         </w:numPr>
         <w:tabs>
-          <w:tab w:val="clear" w:pos="708"/>
-          <w:tab w:val="left" w:pos="449" w:leader="none"/>
-        </w:tabs>
-        <w:ind w:hanging="280" w:left="440"/>
+          <w:tab w:val="left" w:pos="449"/>
+        </w:tabs>
+        <w:ind w:left="440" w:hanging="280"/>
         <w:jc w:val="both"/>
         <w:rPr>
           <w:rFonts w:ascii="Adwaita Sans" w:hAnsi="Adwaita Sans"/>
@@ -3230,16 +3206,15 @@
     </w:p>
     <w:p>
       <w:pPr>
-        <w:pStyle w:val="Cuerpodeltexto1"/>
+        <w:pStyle w:val="Cuerpodeltexto0"/>
         <w:numPr>
           <w:ilvl w:val="0"/>
           <w:numId w:val="5"/>
         </w:numPr>
         <w:tabs>
-          <w:tab w:val="clear" w:pos="708"/>
-          <w:tab w:val="left" w:pos="449" w:leader="none"/>
-        </w:tabs>
-        <w:ind w:hanging="280" w:left="440"/>
+          <w:tab w:val="left" w:pos="449"/>
+        </w:tabs>
+        <w:ind w:left="440" w:hanging="280"/>
         <w:jc w:val="both"/>
         <w:rPr>
           <w:rFonts w:ascii="Adwaita Sans" w:hAnsi="Adwaita Sans"/>
@@ -3256,16 +3231,15 @@
     </w:p>
     <w:p>
       <w:pPr>
-        <w:pStyle w:val="Cuerpodeltexto1"/>
+        <w:pStyle w:val="Cuerpodeltexto0"/>
         <w:numPr>
           <w:ilvl w:val="0"/>
           <w:numId w:val="5"/>
         </w:numPr>
         <w:tabs>
-          <w:tab w:val="clear" w:pos="708"/>
-          <w:tab w:val="left" w:pos="449" w:leader="none"/>
-        </w:tabs>
-        <w:ind w:hanging="280" w:left="440"/>
+          <w:tab w:val="left" w:pos="449"/>
+        </w:tabs>
+        <w:ind w:left="440" w:hanging="280"/>
         <w:jc w:val="both"/>
         <w:rPr>
           <w:rFonts w:ascii="Adwaita Sans" w:hAnsi="Adwaita Sans"/>
@@ -3295,16 +3269,15 @@
     </w:p>
     <w:p>
       <w:pPr>
-        <w:pStyle w:val="Cuerpodeltexto1"/>
+        <w:pStyle w:val="Cuerpodeltexto0"/>
         <w:numPr>
           <w:ilvl w:val="0"/>
           <w:numId w:val="5"/>
         </w:numPr>
         <w:tabs>
-          <w:tab w:val="clear" w:pos="708"/>
-          <w:tab w:val="left" w:pos="449" w:leader="none"/>
-        </w:tabs>
-        <w:ind w:hanging="280" w:left="440"/>
+          <w:tab w:val="left" w:pos="449"/>
+        </w:tabs>
+        <w:ind w:left="440" w:hanging="280"/>
         <w:jc w:val="both"/>
         <w:rPr>
           <w:rFonts w:ascii="Adwaita Sans" w:hAnsi="Adwaita Sans"/>
@@ -3321,16 +3294,15 @@
     </w:p>
     <w:p>
       <w:pPr>
-        <w:pStyle w:val="Cuerpodeltexto1"/>
+        <w:pStyle w:val="Cuerpodeltexto0"/>
         <w:numPr>
           <w:ilvl w:val="0"/>
           <w:numId w:val="5"/>
         </w:numPr>
         <w:tabs>
-          <w:tab w:val="clear" w:pos="708"/>
-          <w:tab w:val="left" w:pos="449" w:leader="none"/>
-        </w:tabs>
-        <w:ind w:hanging="280" w:left="440"/>
+          <w:tab w:val="left" w:pos="449"/>
+        </w:tabs>
+        <w:ind w:left="440" w:hanging="280"/>
         <w:jc w:val="both"/>
         <w:rPr>
           <w:rFonts w:ascii="Adwaita Sans" w:hAnsi="Adwaita Sans"/>
@@ -3373,17 +3345,16 @@
     </w:p>
     <w:p>
       <w:pPr>
-        <w:pStyle w:val="Cuerpodeltexto1"/>
+        <w:pStyle w:val="Cuerpodeltexto0"/>
         <w:numPr>
           <w:ilvl w:val="0"/>
           <w:numId w:val="5"/>
         </w:numPr>
         <w:tabs>
-          <w:tab w:val="clear" w:pos="708"/>
-          <w:tab w:val="left" w:pos="449" w:leader="none"/>
-        </w:tabs>
-        <w:spacing w:lineRule="auto" w:line="252"/>
-        <w:ind w:hanging="280" w:left="440"/>
+          <w:tab w:val="left" w:pos="449"/>
+        </w:tabs>
+        <w:spacing w:line="252" w:lineRule="auto"/>
+        <w:ind w:left="440" w:hanging="280"/>
         <w:jc w:val="both"/>
         <w:rPr>
           <w:rFonts w:ascii="Adwaita Sans" w:hAnsi="Adwaita Sans"/>
@@ -3426,16 +3397,15 @@
     </w:p>
     <w:p>
       <w:pPr>
-        <w:pStyle w:val="Cuerpodeltexto1"/>
+        <w:pStyle w:val="Cuerpodeltexto0"/>
         <w:numPr>
           <w:ilvl w:val="0"/>
           <w:numId w:val="5"/>
         </w:numPr>
         <w:tabs>
-          <w:tab w:val="clear" w:pos="708"/>
-          <w:tab w:val="left" w:pos="449" w:leader="none"/>
-        </w:tabs>
-        <w:ind w:hanging="280" w:left="440"/>
+          <w:tab w:val="left" w:pos="449"/>
+        </w:tabs>
+        <w:ind w:left="440" w:hanging="280"/>
         <w:jc w:val="both"/>
         <w:rPr>
           <w:rFonts w:ascii="Adwaita Sans" w:hAnsi="Adwaita Sans"/>
@@ -3452,16 +3422,15 @@
     </w:p>
     <w:p>
       <w:pPr>
-        <w:pStyle w:val="Cuerpodeltexto1"/>
+        <w:pStyle w:val="Cuerpodeltexto0"/>
         <w:numPr>
           <w:ilvl w:val="0"/>
           <w:numId w:val="5"/>
         </w:numPr>
         <w:tabs>
-          <w:tab w:val="clear" w:pos="708"/>
-          <w:tab w:val="left" w:pos="540" w:leader="none"/>
-        </w:tabs>
-        <w:ind w:hanging="280" w:left="440"/>
+          <w:tab w:val="left" w:pos="540"/>
+        </w:tabs>
+        <w:ind w:left="440" w:hanging="280"/>
         <w:jc w:val="both"/>
         <w:rPr>
           <w:rFonts w:ascii="Adwaita Sans" w:hAnsi="Adwaita Sans"/>
@@ -3491,16 +3460,15 @@
     </w:p>
     <w:p>
       <w:pPr>
-        <w:pStyle w:val="Cuerpodeltexto1"/>
+        <w:pStyle w:val="Cuerpodeltexto0"/>
         <w:numPr>
           <w:ilvl w:val="0"/>
           <w:numId w:val="5"/>
         </w:numPr>
         <w:tabs>
-          <w:tab w:val="clear" w:pos="708"/>
-          <w:tab w:val="left" w:pos="540" w:leader="none"/>
-        </w:tabs>
-        <w:ind w:hanging="280" w:left="440"/>
+          <w:tab w:val="left" w:pos="540"/>
+        </w:tabs>
+        <w:ind w:left="440" w:hanging="280"/>
         <w:jc w:val="both"/>
         <w:rPr>
           <w:rFonts w:ascii="Adwaita Sans" w:hAnsi="Adwaita Sans"/>
@@ -3530,16 +3498,15 @@
     </w:p>
     <w:p>
       <w:pPr>
-        <w:pStyle w:val="Cuerpodeltexto1"/>
+        <w:pStyle w:val="Cuerpodeltexto0"/>
         <w:numPr>
           <w:ilvl w:val="0"/>
           <w:numId w:val="5"/>
         </w:numPr>
         <w:tabs>
-          <w:tab w:val="clear" w:pos="708"/>
-          <w:tab w:val="left" w:pos="540" w:leader="none"/>
-        </w:tabs>
-        <w:ind w:hanging="280" w:left="440"/>
+          <w:tab w:val="left" w:pos="540"/>
+        </w:tabs>
+        <w:ind w:left="440" w:hanging="280"/>
         <w:jc w:val="both"/>
         <w:rPr>
           <w:rFonts w:ascii="Adwaita Sans" w:hAnsi="Adwaita Sans"/>
@@ -3602,16 +3569,15 @@
     </w:p>
     <w:p>
       <w:pPr>
-        <w:pStyle w:val="Cuerpodeltexto1"/>
+        <w:pStyle w:val="Cuerpodeltexto0"/>
         <w:numPr>
           <w:ilvl w:val="0"/>
           <w:numId w:val="5"/>
         </w:numPr>
         <w:tabs>
-          <w:tab w:val="clear" w:pos="708"/>
-          <w:tab w:val="left" w:pos="540" w:leader="none"/>
-        </w:tabs>
-        <w:ind w:hanging="280" w:left="440"/>
+          <w:tab w:val="left" w:pos="540"/>
+        </w:tabs>
+        <w:ind w:left="440" w:hanging="280"/>
         <w:jc w:val="both"/>
         <w:rPr>
           <w:rFonts w:ascii="Adwaita Sans" w:hAnsi="Adwaita Sans"/>
@@ -3706,9 +3672,9 @@
     </w:p>
     <w:p>
       <w:pPr>
-        <w:pStyle w:val="Cuerpodeltexto1"/>
-        <w:spacing w:before="0" w:after="240"/>
-        <w:ind w:hanging="0" w:left="440"/>
+        <w:pStyle w:val="Cuerpodeltexto0"/>
+        <w:spacing w:after="240"/>
+        <w:ind w:left="440" w:firstLine="0"/>
         <w:jc w:val="both"/>
         <w:rPr>
           <w:rFonts w:ascii="Adwaita Sans" w:hAnsi="Adwaita Sans"/>
@@ -3803,7 +3769,15 @@
           <w:rFonts w:ascii="Adwaita Sans" w:hAnsi="Adwaita Sans"/>
           <w:color w:val="454547"/>
         </w:rPr>
-        <w:t xml:space="preserve">a título estrictamente voluntario; </w:t>
+        <w:t xml:space="preserve">a título </w:t>
+      </w:r>
+      <w:r>
+        <w:rPr>
+          <w:rFonts w:ascii="Adwaita Sans" w:hAnsi="Adwaita Sans"/>
+          <w:color w:val="454547"/>
+        </w:rPr>
+        <w:lastRenderedPageBreak/>
+        <w:t xml:space="preserve">estrictamente voluntario; </w:t>
       </w:r>
       <w:r>
         <w:rPr>
@@ -3879,8 +3853,8 @@
     </w:p>
     <w:p>
       <w:pPr>
-        <w:pStyle w:val="Cuerpodeltexto1"/>
-        <w:ind w:hanging="0"/>
+        <w:pStyle w:val="Cuerpodeltexto0"/>
+        <w:ind w:firstLine="0"/>
         <w:jc w:val="both"/>
         <w:rPr>
           <w:rFonts w:ascii="Adwaita Sans" w:hAnsi="Adwaita Sans"/>
@@ -4032,7 +4006,7 @@
     </w:p>
     <w:p>
       <w:pPr>
-        <w:pStyle w:val="Cuerpodeltexto1"/>
+        <w:pStyle w:val="Cuerpodeltexto0"/>
         <w:ind w:firstLine="440"/>
         <w:jc w:val="both"/>
         <w:rPr>
@@ -4341,7 +4315,7 @@
     </w:p>
     <w:p>
       <w:pPr>
-        <w:pStyle w:val="Cuerpodeltexto1"/>
+        <w:pStyle w:val="Cuerpodeltexto0"/>
         <w:ind w:firstLine="440"/>
         <w:jc w:val="both"/>
         <w:rPr>
@@ -4578,7 +4552,7 @@
     </w:p>
     <w:p>
       <w:pPr>
-        <w:pStyle w:val="Cuerpodeltexto1"/>
+        <w:pStyle w:val="Cuerpodeltexto0"/>
         <w:ind w:firstLine="440"/>
         <w:jc w:val="both"/>
         <w:rPr>
@@ -4731,7 +4705,7 @@
     </w:p>
     <w:p>
       <w:pPr>
-        <w:pStyle w:val="Cuerpodeltexto1"/>
+        <w:pStyle w:val="Cuerpodeltexto0"/>
         <w:ind w:firstLine="440"/>
         <w:jc w:val="both"/>
         <w:rPr>
@@ -4864,23 +4838,18 @@
     </w:p>
     <w:p>
       <w:pPr>
-        <w:pStyle w:val="Cuerpodeltexto1"/>
+        <w:pStyle w:val="Cuerpodeltexto0"/>
         <w:ind w:firstLine="440"/>
         <w:jc w:val="both"/>
         <w:rPr>
           <w:rFonts w:ascii="Adwaita Sans" w:hAnsi="Adwaita Sans"/>
         </w:rPr>
       </w:pPr>
-      <w:r>
-        <w:rPr>
-          <w:rFonts w:ascii="Adwaita Sans" w:hAnsi="Adwaita Sans"/>
-        </w:rPr>
-      </w:r>
-    </w:p>
-    <w:p>
-      <w:pPr>
-        <w:pStyle w:val="Ttulo11"/>
-        <w:keepNext w:val="true"/>
+    </w:p>
+    <w:p>
+      <w:pPr>
+        <w:pStyle w:val="Ttulo10"/>
+        <w:keepNext/>
         <w:keepLines/>
         <w:jc w:val="both"/>
         <w:rPr>
@@ -4902,9 +4871,9 @@
     </w:p>
     <w:p>
       <w:pPr>
-        <w:pStyle w:val="Cuerpodeltexto1"/>
-        <w:spacing w:before="0" w:after="240"/>
-        <w:ind w:hanging="0"/>
+        <w:pStyle w:val="Cuerpodeltexto0"/>
+        <w:spacing w:after="240"/>
+        <w:ind w:firstLine="0"/>
         <w:jc w:val="both"/>
         <w:rPr>
           <w:rFonts w:ascii="Adwaita Sans" w:hAnsi="Adwaita Sans"/>
@@ -5127,10 +5096,10 @@
     </w:p>
     <w:p>
       <w:pPr>
-        <w:pStyle w:val="Ttulo11"/>
-        <w:keepNext w:val="true"/>
+        <w:pStyle w:val="Ttulo10"/>
+        <w:keepNext/>
         <w:keepLines/>
-        <w:spacing w:before="0" w:after="240"/>
+        <w:spacing w:after="240"/>
         <w:jc w:val="both"/>
         <w:rPr>
           <w:rFonts w:ascii="Adwaita Sans" w:hAnsi="Adwaita Sans"/>
@@ -5143,6 +5112,7 @@
         <w:rPr>
           <w:rFonts w:ascii="Adwaita Sans" w:hAnsi="Adwaita Sans"/>
         </w:rPr>
+        <w:lastRenderedPageBreak/>
         <w:t>DÉCIMO PRIMERA: GASTOS Y TRIBUTOS</w:t>
       </w:r>
       <w:r>
@@ -5158,7 +5128,7 @@
     </w:p>
     <w:p>
       <w:pPr>
-        <w:pStyle w:val="Cuerpodeltexto1"/>
+        <w:pStyle w:val="Cuerpodeltexto0"/>
         <w:ind w:firstLine="440"/>
         <w:jc w:val="both"/>
         <w:rPr>
@@ -5200,7 +5170,7 @@
     </w:p>
     <w:p>
       <w:pPr>
-        <w:pStyle w:val="Cuerpodeltexto1"/>
+        <w:pStyle w:val="Cuerpodeltexto0"/>
         <w:ind w:firstLine="440"/>
         <w:jc w:val="both"/>
         <w:rPr>
@@ -5307,7 +5277,7 @@
     </w:p>
     <w:p>
       <w:pPr>
-        <w:pStyle w:val="Cuerpodeltexto1"/>
+        <w:pStyle w:val="Cuerpodeltexto0"/>
         <w:ind w:firstLine="440"/>
         <w:jc w:val="both"/>
         <w:rPr>
@@ -5382,7 +5352,7 @@
     </w:p>
     <w:p>
       <w:pPr>
-        <w:pStyle w:val="Cuerpodeltexto1"/>
+        <w:pStyle w:val="Cuerpodeltexto0"/>
         <w:ind w:firstLine="440"/>
         <w:jc w:val="both"/>
         <w:rPr>
@@ -5437,7 +5407,7 @@
     </w:p>
     <w:p>
       <w:pPr>
-        <w:pStyle w:val="Cuerpodeltexto1"/>
+        <w:pStyle w:val="Cuerpodeltexto0"/>
         <w:ind w:firstLine="440"/>
         <w:jc w:val="both"/>
         <w:rPr>
@@ -5479,7 +5449,7 @@
     </w:p>
     <w:p>
       <w:pPr>
-        <w:pStyle w:val="Cuerpodeltexto1"/>
+        <w:pStyle w:val="Cuerpodeltexto0"/>
         <w:ind w:firstLine="440"/>
         <w:jc w:val="both"/>
         <w:rPr>
@@ -5521,7 +5491,7 @@
     </w:p>
     <w:p>
       <w:pPr>
-        <w:pStyle w:val="Cuerpodeltexto1"/>
+        <w:pStyle w:val="Cuerpodeltexto0"/>
         <w:ind w:firstLine="500"/>
         <w:jc w:val="both"/>
         <w:rPr>
@@ -5537,8 +5507,8 @@
     </w:p>
     <w:p>
       <w:pPr>
-        <w:pStyle w:val="Cuerpodeltexto1"/>
-        <w:spacing w:before="0" w:after="240"/>
+        <w:pStyle w:val="Cuerpodeltexto0"/>
+        <w:spacing w:after="240"/>
         <w:ind w:firstLine="440"/>
         <w:jc w:val="both"/>
         <w:rPr>
@@ -5554,10 +5524,10 @@
     </w:p>
     <w:p>
       <w:pPr>
-        <w:pStyle w:val="Ttulo11"/>
-        <w:keepNext w:val="true"/>
+        <w:pStyle w:val="Ttulo10"/>
+        <w:keepNext/>
         <w:keepLines/>
-        <w:spacing w:before="0" w:after="240"/>
+        <w:spacing w:after="240"/>
         <w:jc w:val="both"/>
         <w:rPr>
           <w:rFonts w:ascii="Adwaita Sans" w:hAnsi="Adwaita Sans"/>
@@ -5604,9 +5574,9 @@
     </w:p>
     <w:p>
       <w:pPr>
-        <w:pStyle w:val="Cuerpodeltexto1"/>
-        <w:spacing w:before="0" w:after="240"/>
-        <w:ind w:hanging="0"/>
+        <w:pStyle w:val="Cuerpodeltexto0"/>
+        <w:spacing w:after="240"/>
+        <w:ind w:firstLine="0"/>
         <w:jc w:val="both"/>
         <w:rPr>
           <w:rFonts w:ascii="Adwaita Sans" w:hAnsi="Adwaita Sans"/>
@@ -5660,10 +5630,10 @@
     </w:p>
     <w:p>
       <w:pPr>
-        <w:pStyle w:val="Ttulo11"/>
-        <w:keepNext w:val="true"/>
+        <w:pStyle w:val="Ttulo10"/>
+        <w:keepNext/>
         <w:keepLines/>
-        <w:spacing w:before="0" w:after="240"/>
+        <w:spacing w:after="240"/>
         <w:jc w:val="both"/>
         <w:rPr>
           <w:rFonts w:ascii="Adwaita Sans" w:hAnsi="Adwaita Sans"/>
@@ -5717,8 +5687,8 @@
     </w:p>
     <w:p>
       <w:pPr>
-        <w:pStyle w:val="Cuerpodeltexto1"/>
-        <w:ind w:hanging="0"/>
+        <w:pStyle w:val="Cuerpodeltexto0"/>
+        <w:ind w:firstLine="0"/>
         <w:jc w:val="both"/>
         <w:rPr>
           <w:rFonts w:ascii="Adwaita Sans" w:hAnsi="Adwaita Sans"/>
@@ -5733,16 +5703,15 @@
     </w:p>
     <w:p>
       <w:pPr>
-        <w:pStyle w:val="Cuerpodeltexto1"/>
+        <w:pStyle w:val="Cuerpodeltexto0"/>
         <w:numPr>
           <w:ilvl w:val="0"/>
           <w:numId w:val="6"/>
         </w:numPr>
         <w:tabs>
-          <w:tab w:val="clear" w:pos="708"/>
-          <w:tab w:val="left" w:pos="346" w:leader="none"/>
-        </w:tabs>
-        <w:ind w:hanging="360" w:left="360"/>
+          <w:tab w:val="left" w:pos="346"/>
+        </w:tabs>
+        <w:ind w:left="360" w:hanging="360"/>
         <w:jc w:val="both"/>
         <w:rPr>
           <w:rFonts w:ascii="Adwaita Sans" w:hAnsi="Adwaita Sans"/>
@@ -5754,6 +5723,7 @@
         <w:rPr>
           <w:rFonts w:ascii="Adwaita Sans" w:hAnsi="Adwaita Sans"/>
         </w:rPr>
+        <w:lastRenderedPageBreak/>
         <w:t xml:space="preserve">Suscribir cualquier documento público y/o privado, incluidos sus modificatorias y/o aclaratorias del presente instrumento, que se requiera presentar ante alguna autoridad administrativa cuando se requiera modificar y/o rectificar la numeración, denominación, áreas, linderos, medidas perimétricas, nombre del Proyecto Inmobiliario, y demás características de </w:t>
       </w:r>
       <w:r>
@@ -5772,17 +5742,16 @@
     </w:p>
     <w:p>
       <w:pPr>
-        <w:pStyle w:val="Cuerpodeltexto1"/>
+        <w:pStyle w:val="Cuerpodeltexto0"/>
         <w:numPr>
           <w:ilvl w:val="0"/>
           <w:numId w:val="6"/>
         </w:numPr>
         <w:tabs>
-          <w:tab w:val="clear" w:pos="708"/>
-          <w:tab w:val="left" w:pos="346" w:leader="none"/>
-        </w:tabs>
-        <w:spacing w:before="0" w:after="240"/>
-        <w:ind w:hanging="360" w:left="360"/>
+          <w:tab w:val="left" w:pos="346"/>
+        </w:tabs>
+        <w:spacing w:after="240"/>
+        <w:ind w:left="360" w:hanging="360"/>
         <w:jc w:val="both"/>
         <w:rPr>
           <w:rFonts w:ascii="Adwaita Sans" w:hAnsi="Adwaita Sans"/>
@@ -5812,10 +5781,10 @@
     </w:p>
     <w:p>
       <w:pPr>
-        <w:pStyle w:val="Ttulo11"/>
-        <w:keepNext w:val="true"/>
+        <w:pStyle w:val="Ttulo10"/>
+        <w:keepNext/>
         <w:keepLines/>
-        <w:spacing w:before="0" w:after="280"/>
+        <w:spacing w:after="280"/>
         <w:jc w:val="both"/>
         <w:rPr>
           <w:rFonts w:ascii="Adwaita Sans" w:hAnsi="Adwaita Sans"/>
@@ -5843,9 +5812,9 @@
     </w:p>
     <w:p>
       <w:pPr>
-        <w:pStyle w:val="Cuerpodeltexto1"/>
-        <w:spacing w:lineRule="auto" w:line="259"/>
-        <w:ind w:hanging="360" w:left="360"/>
+        <w:pStyle w:val="Cuerpodeltexto0"/>
+        <w:spacing w:line="259" w:lineRule="auto"/>
+        <w:ind w:left="360" w:hanging="360"/>
         <w:jc w:val="both"/>
         <w:rPr>
           <w:rFonts w:ascii="Adwaita Sans" w:hAnsi="Adwaita Sans"/>
@@ -5868,17 +5837,16 @@
     </w:p>
     <w:p>
       <w:pPr>
-        <w:pStyle w:val="Cuerpodeltexto1"/>
+        <w:pStyle w:val="Cuerpodeltexto0"/>
         <w:numPr>
           <w:ilvl w:val="0"/>
           <w:numId w:val="3"/>
         </w:numPr>
         <w:tabs>
-          <w:tab w:val="clear" w:pos="708"/>
-          <w:tab w:val="left" w:pos="282" w:leader="none"/>
-        </w:tabs>
-        <w:spacing w:lineRule="auto" w:line="252"/>
-        <w:ind w:hanging="300" w:left="300"/>
+          <w:tab w:val="left" w:pos="282"/>
+        </w:tabs>
+        <w:spacing w:line="252" w:lineRule="auto"/>
+        <w:ind w:left="300" w:hanging="300"/>
         <w:jc w:val="both"/>
         <w:rPr>
           <w:rFonts w:ascii="Adwaita Sans" w:hAnsi="Adwaita Sans"/>
@@ -5895,17 +5863,16 @@
     </w:p>
     <w:p>
       <w:pPr>
-        <w:pStyle w:val="Cuerpodeltexto1"/>
+        <w:pStyle w:val="Cuerpodeltexto0"/>
         <w:numPr>
           <w:ilvl w:val="0"/>
           <w:numId w:val="3"/>
         </w:numPr>
         <w:tabs>
-          <w:tab w:val="clear" w:pos="708"/>
-          <w:tab w:val="left" w:pos="282" w:leader="none"/>
-        </w:tabs>
-        <w:spacing w:lineRule="auto" w:line="259"/>
-        <w:ind w:hanging="300" w:left="300"/>
+          <w:tab w:val="left" w:pos="282"/>
+        </w:tabs>
+        <w:spacing w:line="259" w:lineRule="auto"/>
+        <w:ind w:left="300" w:hanging="300"/>
         <w:jc w:val="both"/>
         <w:rPr>
           <w:rFonts w:ascii="Adwaita Sans" w:hAnsi="Adwaita Sans"/>
@@ -5922,17 +5889,16 @@
     </w:p>
     <w:p>
       <w:pPr>
-        <w:pStyle w:val="Cuerpodeltexto1"/>
+        <w:pStyle w:val="Cuerpodeltexto0"/>
         <w:numPr>
           <w:ilvl w:val="0"/>
           <w:numId w:val="3"/>
         </w:numPr>
         <w:tabs>
-          <w:tab w:val="clear" w:pos="708"/>
-          <w:tab w:val="left" w:pos="282" w:leader="none"/>
-        </w:tabs>
-        <w:spacing w:lineRule="auto" w:line="252"/>
-        <w:ind w:hanging="300" w:left="300"/>
+          <w:tab w:val="left" w:pos="282"/>
+        </w:tabs>
+        <w:spacing w:line="252" w:lineRule="auto"/>
+        <w:ind w:left="300" w:hanging="300"/>
         <w:jc w:val="both"/>
         <w:rPr>
           <w:rFonts w:ascii="Adwaita Sans" w:hAnsi="Adwaita Sans"/>
@@ -5949,17 +5915,16 @@
     </w:p>
     <w:p>
       <w:pPr>
-        <w:pStyle w:val="Cuerpodeltexto1"/>
+        <w:pStyle w:val="Cuerpodeltexto0"/>
         <w:numPr>
           <w:ilvl w:val="0"/>
           <w:numId w:val="3"/>
         </w:numPr>
         <w:tabs>
-          <w:tab w:val="clear" w:pos="708"/>
-          <w:tab w:val="left" w:pos="282" w:leader="none"/>
-        </w:tabs>
-        <w:spacing w:lineRule="auto" w:line="271"/>
-        <w:ind w:hanging="300" w:left="300"/>
+          <w:tab w:val="left" w:pos="282"/>
+        </w:tabs>
+        <w:spacing w:line="271" w:lineRule="auto"/>
+        <w:ind w:left="300" w:hanging="300"/>
         <w:jc w:val="both"/>
         <w:rPr>
           <w:rFonts w:ascii="Adwaita Sans" w:hAnsi="Adwaita Sans"/>
@@ -5976,16 +5941,15 @@
     </w:p>
     <w:p>
       <w:pPr>
-        <w:pStyle w:val="Cuerpodeltexto1"/>
+        <w:pStyle w:val="Cuerpodeltexto0"/>
         <w:numPr>
           <w:ilvl w:val="0"/>
           <w:numId w:val="3"/>
         </w:numPr>
         <w:tabs>
-          <w:tab w:val="clear" w:pos="708"/>
-          <w:tab w:val="left" w:pos="282" w:leader="none"/>
-        </w:tabs>
-        <w:ind w:hanging="300" w:left="300"/>
+          <w:tab w:val="left" w:pos="282"/>
+        </w:tabs>
+        <w:ind w:left="300" w:hanging="300"/>
         <w:jc w:val="both"/>
         <w:rPr>
           <w:rFonts w:ascii="Adwaita Sans" w:hAnsi="Adwaita Sans"/>
@@ -6002,17 +5966,16 @@
     </w:p>
     <w:p>
       <w:pPr>
-        <w:pStyle w:val="Cuerpodeltexto1"/>
+        <w:pStyle w:val="Cuerpodeltexto0"/>
         <w:numPr>
           <w:ilvl w:val="0"/>
           <w:numId w:val="3"/>
         </w:numPr>
         <w:tabs>
-          <w:tab w:val="clear" w:pos="708"/>
-          <w:tab w:val="left" w:pos="282" w:leader="none"/>
-        </w:tabs>
-        <w:spacing w:lineRule="auto" w:line="252" w:before="0" w:after="240"/>
-        <w:ind w:hanging="300" w:left="300"/>
+          <w:tab w:val="left" w:pos="282"/>
+        </w:tabs>
+        <w:spacing w:after="240" w:line="252" w:lineRule="auto"/>
+        <w:ind w:left="300" w:hanging="300"/>
         <w:jc w:val="both"/>
         <w:rPr>
           <w:rFonts w:ascii="Adwaita Sans" w:hAnsi="Adwaita Sans"/>
@@ -6024,13 +5987,20 @@
         <w:rPr>
           <w:rFonts w:ascii="Adwaita Sans" w:hAnsi="Adwaita Sans"/>
         </w:rPr>
-        <w:t>El presente CONTRATO y sus anexos reemplazan cualquier otro acuerdo oral y escrito al que hubiesen llegado las partes concernientes al objeto del presente CONTRATO e incluye el completo entendimiento entre las partes, y sólo podrá ser modificado mediante acuerdo escrito y firmado por cada una de las partes.</w:t>
-      </w:r>
-    </w:p>
-    <w:p>
-      <w:pPr>
-        <w:pStyle w:val="Cuerpodeltexto1"/>
-        <w:ind w:hanging="0"/>
+        <w:t xml:space="preserve">El presente CONTRATO y sus anexos reemplazan cualquier otro acuerdo oral y escrito al que hubiesen llegado las partes concernientes al objeto del presente CONTRATO e incluye el completo entendimiento </w:t>
+      </w:r>
+      <w:r>
+        <w:rPr>
+          <w:rFonts w:ascii="Adwaita Sans" w:hAnsi="Adwaita Sans"/>
+        </w:rPr>
+        <w:lastRenderedPageBreak/>
+        <w:t>entre las partes, y sólo podrá ser modificado mediante acuerdo escrito y firmado por cada una de las partes.</w:t>
+      </w:r>
+    </w:p>
+    <w:p>
+      <w:pPr>
+        <w:pStyle w:val="Cuerpodeltexto0"/>
+        <w:ind w:firstLine="0"/>
         <w:jc w:val="both"/>
         <w:rPr>
           <w:rFonts w:ascii="Adwaita Sans" w:hAnsi="Adwaita Sans"/>
@@ -6058,9 +6028,9 @@
     </w:p>
     <w:p>
       <w:pPr>
-        <w:pStyle w:val="Cuerpodeltexto1"/>
-        <w:spacing w:before="0" w:after="2300"/>
-        <w:ind w:hanging="0"/>
+        <w:pStyle w:val="Cuerpodeltexto0"/>
+        <w:spacing w:after="2300"/>
+        <w:ind w:firstLine="0"/>
         <w:jc w:val="both"/>
         <w:rPr>
           <w:rFonts w:ascii="Adwaita Sans" w:hAnsi="Adwaita Sans"/>
@@ -6075,7 +6045,7 @@
     </w:p>
     <w:p>
       <w:pPr>
-        <w:pStyle w:val="Cuerpodeltexto1"/>
+        <w:pStyle w:val="Cuerpodeltexto0"/>
         <w:pBdr>
           <w:top w:val="single" w:sz="4" w:space="0" w:color="000000"/>
         </w:pBdr>
@@ -6086,99 +6056,31 @@
         </w:rPr>
       </w:pPr>
       <w:r>
-        <mc:AlternateContent>
-          <mc:Choice Requires="wps">
-            <w:drawing>
-              <wp:anchor behindDoc="0" distT="0" distB="0" distL="111760" distR="114300" simplePos="0" locked="0" layoutInCell="0" allowOverlap="1" relativeHeight="2" wp14:anchorId="6D0E445A">
-                <wp:simplePos x="0" y="0"/>
-                <wp:positionH relativeFrom="page">
-                  <wp:posOffset>5455285</wp:posOffset>
-                </wp:positionH>
-                <wp:positionV relativeFrom="paragraph">
-                  <wp:posOffset>12700</wp:posOffset>
-                </wp:positionV>
-                <wp:extent cx="850265" cy="173990"/>
-                <wp:effectExtent l="0" t="0" r="0" b="0"/>
-                <wp:wrapSquare wrapText="left"/>
-                <wp:docPr id="1" name="Shape 1"/>
-                <a:graphic xmlns:a="http://schemas.openxmlformats.org/drawingml/2006/main">
-                  <a:graphicData uri="http://schemas.microsoft.com/office/word/2010/wordprocessingShape">
-                    <wps:wsp>
-                      <wps:cNvSpPr/>
-                      <wps:spPr>
-                        <a:xfrm>
-                          <a:off x="0" y="0"/>
-                          <a:ext cx="850320" cy="173880"/>
-                        </a:xfrm>
-                        <a:prstGeom prst="rect">
-                          <a:avLst/>
-                        </a:prstGeom>
-                        <a:noFill/>
-                        <a:ln w="0">
-                          <a:noFill/>
-                        </a:ln>
-                      </wps:spPr>
-                      <wps:style>
-                        <a:lnRef idx="0"/>
-                        <a:fillRef idx="0"/>
-                        <a:effectRef idx="0"/>
-                        <a:fontRef idx="minor"/>
-                      </wps:style>
-                      <wps:txbx>
-                        <w:txbxContent>
-                          <w:p>
-                            <w:pPr>
-                              <w:pStyle w:val="Cuerpodeltexto1"/>
-                              <w:ind w:hanging="0"/>
-                              <w:rPr/>
-                            </w:pPr>
-                            <w:r>
-                              <w:rPr>
-                                <w:b/>
-                                <w:bCs/>
-                              </w:rPr>
-                              <w:t>COMPRADOR</w:t>
-                            </w:r>
-                          </w:p>
-                        </w:txbxContent>
-                      </wps:txbx>
-                      <wps:bodyPr lIns="0" rIns="0" tIns="0" bIns="0" anchor="t">
-                        <a:noAutofit/>
-                      </wps:bodyPr>
-                    </wps:wsp>
-                  </a:graphicData>
-                </a:graphic>
-              </wp:anchor>
-            </w:drawing>
-          </mc:Choice>
-          <mc:Fallback>
-            <w:pict>
-              <v:rect id="shape_0" ID="Shape 1" path="m0,0l-2147483645,0l-2147483645,-2147483646l0,-2147483646xe" stroked="f" o:allowincell="f" style="position:absolute;margin-left:429.55pt;margin-top:1pt;width:66.9pt;height:13.65pt;mso-wrap-style:square;v-text-anchor:top;mso-position-horizontal-relative:page" wp14:anchorId="6D0E445A">
-                <v:fill o:detectmouseclick="t" on="false"/>
-                <v:stroke color="#3465a4" joinstyle="round" endcap="flat"/>
-                <v:textbox>
-                  <w:txbxContent>
-                    <w:p>
-                      <w:pPr>
-                        <w:pStyle w:val="Cuerpodeltexto1"/>
-                        <w:ind w:hanging="0"/>
-                        <w:rPr/>
-                      </w:pPr>
-                      <w:r>
-                        <w:rPr>
-                          <w:b/>
-                          <w:bCs/>
-                        </w:rPr>
-                        <w:t>COMPRADOR</w:t>
-                      </w:r>
-                    </w:p>
-                  </w:txbxContent>
-                </v:textbox>
-                <w10:wrap type="square" side="left"/>
-              </v:rect>
-            </w:pict>
-          </mc:Fallback>
-        </mc:AlternateContent>
+        <w:rPr>
+          <w:noProof/>
+        </w:rPr>
+        <w:pict w14:anchorId="1F33FD42">
+          <v:rect id="Shape 1" o:spid="_x0000_s1027" style="position:absolute;left:0;text-align:left;margin-left:429.55pt;margin-top:1pt;width:66.95pt;height:13.7pt;z-index:2;visibility:visible;mso-wrap-style:square;mso-wrap-distance-left:8.8pt;mso-wrap-distance-top:0;mso-wrap-distance-right:9pt;mso-wrap-distance-bottom:0;mso-position-horizontal:absolute;mso-position-horizontal-relative:page;mso-position-vertical:absolute;mso-position-vertical-relative:text;v-text-anchor:top" o:gfxdata="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" o:allowincell="f" filled="f" stroked="f" strokeweight="0">
+            <v:textbox inset="0,0,0,0">
+              <w:txbxContent>
+                <w:p>
+                  <w:pPr>
+                    <w:pStyle w:val="Cuerpodeltexto0"/>
+                    <w:ind w:firstLine="0"/>
+                  </w:pPr>
+                  <w:r>
+                    <w:rPr>
+                      <w:b/>
+                      <w:bCs/>
+                    </w:rPr>
+                    <w:t>COMPRADOR</w:t>
+                  </w:r>
+                </w:p>
+              </w:txbxContent>
+            </v:textbox>
+            <w10:wrap type="square" side="left" anchorx="page"/>
+          </v:rect>
+        </w:pict>
       </w:r>
       <w:r>
         <w:rPr>
@@ -6194,9 +6096,9 @@
     </w:p>
     <w:p>
       <w:pPr>
-        <w:pStyle w:val="Cuerpodeltexto1"/>
-        <w:spacing w:before="0" w:after="220"/>
-        <w:ind w:hanging="0"/>
+        <w:pStyle w:val="Cuerpodeltexto0"/>
+        <w:spacing w:after="220"/>
+        <w:ind w:firstLine="0"/>
         <w:jc w:val="center"/>
         <w:rPr>
           <w:rFonts w:ascii="Adwaita Sans" w:hAnsi="Adwaita Sans"/>
@@ -6210,12 +6112,13 @@
           <w:color w:val="000000"/>
           <w:u w:val="single"/>
         </w:rPr>
+        <w:lastRenderedPageBreak/>
         <w:t>ANEXO I</w:t>
       </w:r>
     </w:p>
     <w:p>
       <w:pPr>
-        <w:pStyle w:val="Leyendadelatabla1"/>
+        <w:pStyle w:val="Leyendadelatabla0"/>
         <w:rPr>
           <w:rFonts w:ascii="Adwaita Sans" w:hAnsi="Adwaita Sans"/>
         </w:rPr>
@@ -6245,23 +6148,21 @@
       <w:tblPr>
         <w:tblW w:w="9465" w:type="dxa"/>
         <w:jc w:val="center"/>
-        <w:tblInd w:w="0" w:type="dxa"/>
         <w:tblLayout w:type="fixed"/>
         <w:tblCellMar>
-          <w:top w:w="0" w:type="dxa"/>
           <w:left w:w="10" w:type="dxa"/>
-          <w:bottom w:w="0" w:type="dxa"/>
           <w:right w:w="10" w:type="dxa"/>
         </w:tblCellMar>
-        <w:tblLook w:val="0000" w:noHBand="0" w:noVBand="0" w:firstColumn="0" w:lastRow="0" w:lastColumn="0" w:firstRow="0"/>
+        <w:tblLook w:val="0000" w:firstRow="0" w:lastRow="0" w:firstColumn="0" w:lastColumn="0" w:noHBand="0" w:noVBand="0"/>
       </w:tblPr>
       <w:tblGrid>
-        <w:gridCol w:w="5246"/>
+        <w:gridCol w:w="5247"/>
         <w:gridCol w:w="4218"/>
       </w:tblGrid>
       <w:tr>
         <w:trPr>
-          <w:trHeight w:val="312" w:hRule="exact"/>
+          <w:trHeight w:hRule="exact" w:val="312"/>
+          <w:jc w:val="center"/>
         </w:trPr>
         <w:tc>
           <w:tcPr>
@@ -6270,13 +6171,13 @@
               <w:top w:val="single" w:sz="4" w:space="0" w:color="000000"/>
               <w:left w:val="single" w:sz="4" w:space="0" w:color="000000"/>
             </w:tcBorders>
-            <w:shd w:color="auto" w:fill="FFFFFF" w:val="clear"/>
+            <w:shd w:val="clear" w:color="auto" w:fill="FFFFFF"/>
             <w:vAlign w:val="bottom"/>
           </w:tcPr>
           <w:p>
             <w:pPr>
-              <w:pStyle w:val="Otro1"/>
-              <w:ind w:hanging="0"/>
+              <w:pStyle w:val="Otro0"/>
+              <w:ind w:firstLine="0"/>
               <w:rPr>
                 <w:rFonts w:ascii="Adwaita Sans" w:hAnsi="Adwaita Sans"/>
               </w:rPr>
@@ -6299,13 +6200,12 @@
               <w:left w:val="single" w:sz="4" w:space="0" w:color="000000"/>
               <w:right w:val="single" w:sz="4" w:space="0" w:color="000000"/>
             </w:tcBorders>
-            <w:shd w:color="auto" w:fill="auto" w:val="clear"/>
             <w:vAlign w:val="bottom"/>
           </w:tcPr>
           <w:p>
             <w:pPr>
-              <w:pStyle w:val="Otro1"/>
-              <w:ind w:hanging="0"/>
+              <w:pStyle w:val="Otro0"/>
+              <w:ind w:firstLine="0"/>
               <w:jc w:val="both"/>
               <w:rPr>
                 <w:rFonts w:ascii="Adwaita Sans" w:hAnsi="Adwaita Sans"/>
@@ -6326,7 +6226,8 @@
       </w:tr>
       <w:tr>
         <w:trPr>
-          <w:trHeight w:val="288" w:hRule="exact"/>
+          <w:trHeight w:hRule="exact" w:val="288"/>
+          <w:jc w:val="center"/>
         </w:trPr>
         <w:tc>
           <w:tcPr>
@@ -6335,13 +6236,13 @@
               <w:top w:val="single" w:sz="4" w:space="0" w:color="000000"/>
               <w:left w:val="single" w:sz="4" w:space="0" w:color="000000"/>
             </w:tcBorders>
-            <w:shd w:color="auto" w:fill="FFFFFF" w:val="clear"/>
+            <w:shd w:val="clear" w:color="auto" w:fill="FFFFFF"/>
             <w:vAlign w:val="bottom"/>
           </w:tcPr>
           <w:p>
             <w:pPr>
-              <w:pStyle w:val="Otro1"/>
-              <w:ind w:hanging="0"/>
+              <w:pStyle w:val="Otro0"/>
+              <w:ind w:firstLine="0"/>
               <w:rPr>
                 <w:rFonts w:ascii="Adwaita Sans" w:hAnsi="Adwaita Sans"/>
               </w:rPr>
@@ -6364,13 +6265,13 @@
               <w:left w:val="single" w:sz="4" w:space="0" w:color="000000"/>
               <w:right w:val="single" w:sz="4" w:space="0" w:color="000000"/>
             </w:tcBorders>
-            <w:shd w:color="auto" w:fill="FFFFFF" w:val="clear"/>
+            <w:shd w:val="clear" w:color="auto" w:fill="FFFFFF"/>
             <w:vAlign w:val="bottom"/>
           </w:tcPr>
           <w:p>
             <w:pPr>
-              <w:pStyle w:val="Otro1"/>
-              <w:ind w:hanging="0"/>
+              <w:pStyle w:val="Otro0"/>
+              <w:ind w:firstLine="0"/>
               <w:rPr>
                 <w:rFonts w:ascii="Adwaita Sans" w:hAnsi="Adwaita Sans"/>
               </w:rPr>
@@ -6388,7 +6289,8 @@
       </w:tr>
       <w:tr>
         <w:trPr>
-          <w:trHeight w:val="293" w:hRule="exact"/>
+          <w:trHeight w:hRule="exact" w:val="293"/>
+          <w:jc w:val="center"/>
         </w:trPr>
         <w:tc>
           <w:tcPr>
@@ -6397,13 +6299,13 @@
               <w:top w:val="single" w:sz="4" w:space="0" w:color="000000"/>
               <w:left w:val="single" w:sz="4" w:space="0" w:color="000000"/>
             </w:tcBorders>
-            <w:shd w:color="auto" w:fill="FFFFFF" w:val="clear"/>
+            <w:shd w:val="clear" w:color="auto" w:fill="FFFFFF"/>
             <w:vAlign w:val="center"/>
           </w:tcPr>
           <w:p>
             <w:pPr>
-              <w:pStyle w:val="Otro1"/>
-              <w:ind w:hanging="0"/>
+              <w:pStyle w:val="Otro0"/>
+              <w:ind w:firstLine="0"/>
               <w:rPr>
                 <w:rFonts w:ascii="Adwaita Sans" w:hAnsi="Adwaita Sans"/>
               </w:rPr>
@@ -6427,13 +6329,13 @@
               <w:left w:val="single" w:sz="4" w:space="0" w:color="000000"/>
               <w:right w:val="single" w:sz="4" w:space="0" w:color="000000"/>
             </w:tcBorders>
-            <w:shd w:color="auto" w:fill="FFFFFF" w:val="clear"/>
+            <w:shd w:val="clear" w:color="auto" w:fill="FFFFFF"/>
             <w:vAlign w:val="center"/>
           </w:tcPr>
           <w:p>
             <w:pPr>
-              <w:pStyle w:val="Otro1"/>
-              <w:ind w:hanging="0"/>
+              <w:pStyle w:val="Otro0"/>
+              <w:ind w:firstLine="0"/>
               <w:rPr>
                 <w:rFonts w:ascii="Adwaita Sans" w:hAnsi="Adwaita Sans"/>
               </w:rPr>
@@ -6451,7 +6353,8 @@
       </w:tr>
       <w:tr>
         <w:trPr>
-          <w:trHeight w:val="288" w:hRule="exact"/>
+          <w:trHeight w:hRule="exact" w:val="288"/>
+          <w:jc w:val="center"/>
         </w:trPr>
         <w:tc>
           <w:tcPr>
@@ -6460,13 +6363,13 @@
               <w:top w:val="single" w:sz="4" w:space="0" w:color="000000"/>
               <w:left w:val="single" w:sz="4" w:space="0" w:color="000000"/>
             </w:tcBorders>
-            <w:shd w:color="auto" w:fill="FFFFFF" w:val="clear"/>
+            <w:shd w:val="clear" w:color="auto" w:fill="FFFFFF"/>
             <w:vAlign w:val="center"/>
           </w:tcPr>
           <w:p>
             <w:pPr>
-              <w:pStyle w:val="Otro1"/>
-              <w:ind w:hanging="0"/>
+              <w:pStyle w:val="Otro0"/>
+              <w:ind w:firstLine="0"/>
               <w:rPr>
                 <w:rFonts w:ascii="Adwaita Sans" w:hAnsi="Adwaita Sans"/>
               </w:rPr>
@@ -6490,13 +6393,13 @@
               <w:left w:val="single" w:sz="4" w:space="0" w:color="000000"/>
               <w:right w:val="single" w:sz="4" w:space="0" w:color="000000"/>
             </w:tcBorders>
-            <w:shd w:color="auto" w:fill="FFFFFF" w:val="clear"/>
+            <w:shd w:val="clear" w:color="auto" w:fill="FFFFFF"/>
             <w:vAlign w:val="center"/>
           </w:tcPr>
           <w:p>
             <w:pPr>
-              <w:pStyle w:val="Otro1"/>
-              <w:ind w:hanging="0"/>
+              <w:pStyle w:val="Otro0"/>
+              <w:ind w:firstLine="0"/>
               <w:jc w:val="both"/>
               <w:rPr>
                 <w:rFonts w:ascii="Adwaita Sans" w:hAnsi="Adwaita Sans"/>
@@ -6515,7 +6418,8 @@
       </w:tr>
       <w:tr>
         <w:trPr>
-          <w:trHeight w:val="298" w:hRule="exact"/>
+          <w:trHeight w:hRule="exact" w:val="298"/>
+          <w:jc w:val="center"/>
         </w:trPr>
         <w:tc>
           <w:tcPr>
@@ -6524,13 +6428,13 @@
               <w:top w:val="single" w:sz="4" w:space="0" w:color="000000"/>
               <w:left w:val="single" w:sz="4" w:space="0" w:color="000000"/>
             </w:tcBorders>
-            <w:shd w:color="auto" w:fill="FFFFFF" w:val="clear"/>
+            <w:shd w:val="clear" w:color="auto" w:fill="FFFFFF"/>
             <w:vAlign w:val="bottom"/>
           </w:tcPr>
           <w:p>
             <w:pPr>
-              <w:pStyle w:val="Otro1"/>
-              <w:ind w:hanging="0"/>
+              <w:pStyle w:val="Otro0"/>
+              <w:ind w:firstLine="0"/>
               <w:rPr>
                 <w:rFonts w:ascii="Adwaita Sans" w:hAnsi="Adwaita Sans"/>
               </w:rPr>
@@ -6554,13 +6458,13 @@
               <w:left w:val="single" w:sz="4" w:space="0" w:color="000000"/>
               <w:right w:val="single" w:sz="4" w:space="0" w:color="000000"/>
             </w:tcBorders>
-            <w:shd w:color="auto" w:fill="FFFFFF" w:val="clear"/>
+            <w:shd w:val="clear" w:color="auto" w:fill="FFFFFF"/>
             <w:vAlign w:val="bottom"/>
           </w:tcPr>
           <w:p>
             <w:pPr>
-              <w:pStyle w:val="Otro1"/>
-              <w:ind w:hanging="0"/>
+              <w:pStyle w:val="Otro0"/>
+              <w:ind w:firstLine="0"/>
               <w:jc w:val="both"/>
               <w:rPr>
                 <w:rFonts w:ascii="Adwaita Sans" w:hAnsi="Adwaita Sans"/>
@@ -6579,7 +6483,8 @@
       </w:tr>
       <w:tr>
         <w:trPr>
-          <w:trHeight w:val="557" w:hRule="exact"/>
+          <w:trHeight w:hRule="exact" w:val="557"/>
+          <w:jc w:val="center"/>
         </w:trPr>
         <w:tc>
           <w:tcPr>
@@ -6588,13 +6493,13 @@
               <w:top w:val="single" w:sz="4" w:space="0" w:color="000000"/>
               <w:left w:val="single" w:sz="4" w:space="0" w:color="000000"/>
             </w:tcBorders>
-            <w:shd w:color="auto" w:fill="FFFFFF" w:val="clear"/>
+            <w:shd w:val="clear" w:color="auto" w:fill="FFFFFF"/>
             <w:vAlign w:val="center"/>
           </w:tcPr>
           <w:p>
             <w:pPr>
-              <w:pStyle w:val="Otro1"/>
-              <w:ind w:hanging="0"/>
+              <w:pStyle w:val="Otro0"/>
+              <w:ind w:firstLine="0"/>
               <w:rPr>
                 <w:rFonts w:ascii="Adwaita Sans" w:hAnsi="Adwaita Sans"/>
               </w:rPr>
@@ -6634,13 +6539,13 @@
               <w:left w:val="single" w:sz="4" w:space="0" w:color="000000"/>
               <w:right w:val="single" w:sz="4" w:space="0" w:color="000000"/>
             </w:tcBorders>
-            <w:shd w:color="auto" w:fill="FFFFFF" w:val="clear"/>
+            <w:shd w:val="clear" w:color="auto" w:fill="FFFFFF"/>
             <w:vAlign w:val="bottom"/>
           </w:tcPr>
           <w:p>
             <w:pPr>
-              <w:pStyle w:val="Otro1"/>
-              <w:ind w:hanging="0"/>
+              <w:pStyle w:val="Otro0"/>
+              <w:ind w:firstLine="0"/>
               <w:jc w:val="both"/>
               <w:rPr>
                 <w:rFonts w:ascii="Adwaita Sans" w:hAnsi="Adwaita Sans"/>
@@ -6657,7 +6562,8 @@
       </w:tr>
       <w:tr>
         <w:trPr>
-          <w:trHeight w:val="350" w:hRule="exact"/>
+          <w:trHeight w:hRule="exact" w:val="350"/>
+          <w:jc w:val="center"/>
         </w:trPr>
         <w:tc>
           <w:tcPr>
@@ -6666,12 +6572,12 @@
               <w:top w:val="single" w:sz="4" w:space="0" w:color="000000"/>
               <w:left w:val="single" w:sz="4" w:space="0" w:color="000000"/>
             </w:tcBorders>
-            <w:shd w:color="auto" w:fill="FFFFFF" w:val="clear"/>
+            <w:shd w:val="clear" w:color="auto" w:fill="FFFFFF"/>
           </w:tcPr>
           <w:p>
             <w:pPr>
-              <w:pStyle w:val="Otro1"/>
-              <w:ind w:hanging="0"/>
+              <w:pStyle w:val="Otro0"/>
+              <w:ind w:firstLine="0"/>
               <w:rPr>
                 <w:rFonts w:ascii="Adwaita Sans" w:hAnsi="Adwaita Sans"/>
               </w:rPr>
@@ -6694,13 +6600,13 @@
               <w:left w:val="single" w:sz="4" w:space="0" w:color="000000"/>
               <w:right w:val="single" w:sz="4" w:space="0" w:color="000000"/>
             </w:tcBorders>
-            <w:shd w:color="auto" w:fill="FFFFFF" w:val="clear"/>
+            <w:shd w:val="clear" w:color="auto" w:fill="FFFFFF"/>
             <w:vAlign w:val="bottom"/>
           </w:tcPr>
           <w:p>
             <w:pPr>
-              <w:pStyle w:val="Otro1"/>
-              <w:ind w:hanging="0"/>
+              <w:pStyle w:val="Otro0"/>
+              <w:ind w:firstLine="0"/>
               <w:jc w:val="both"/>
               <w:rPr>
                 <w:rFonts w:ascii="Adwaita Sans" w:hAnsi="Adwaita Sans"/>
@@ -6719,7 +6625,8 @@
       </w:tr>
       <w:tr>
         <w:trPr>
-          <w:trHeight w:val="413" w:hRule="exact"/>
+          <w:trHeight w:hRule="exact" w:val="413"/>
+          <w:jc w:val="center"/>
         </w:trPr>
         <w:tc>
           <w:tcPr>
@@ -6729,13 +6636,13 @@
               <w:left w:val="single" w:sz="4" w:space="0" w:color="000000"/>
               <w:bottom w:val="single" w:sz="4" w:space="0" w:color="000000"/>
             </w:tcBorders>
-            <w:shd w:color="auto" w:fill="FFFFFF" w:val="clear"/>
+            <w:shd w:val="clear" w:color="auto" w:fill="FFFFFF"/>
             <w:vAlign w:val="bottom"/>
           </w:tcPr>
           <w:p>
             <w:pPr>
-              <w:pStyle w:val="Otro1"/>
-              <w:ind w:hanging="0"/>
+              <w:pStyle w:val="Otro0"/>
+              <w:ind w:firstLine="0"/>
               <w:rPr>
                 <w:rFonts w:ascii="Adwaita Sans" w:hAnsi="Adwaita Sans"/>
               </w:rPr>
@@ -6776,13 +6683,13 @@
               <w:bottom w:val="single" w:sz="4" w:space="0" w:color="000000"/>
               <w:right w:val="single" w:sz="4" w:space="0" w:color="000000"/>
             </w:tcBorders>
-            <w:shd w:color="auto" w:fill="FFFFFF" w:val="clear"/>
+            <w:shd w:val="clear" w:color="auto" w:fill="FFFFFF"/>
             <w:vAlign w:val="bottom"/>
           </w:tcPr>
           <w:p>
             <w:pPr>
-              <w:pStyle w:val="Otro1"/>
-              <w:ind w:hanging="0"/>
+              <w:pStyle w:val="Otro0"/>
+              <w:ind w:firstLine="0"/>
               <w:jc w:val="both"/>
               <w:rPr>
                 <w:rFonts w:ascii="Adwaita Sans" w:hAnsi="Adwaita Sans"/>
@@ -6802,35 +6709,23 @@
     </w:tbl>
     <w:p>
       <w:pPr>
-        <w:pStyle w:val="Normal"/>
-        <w:spacing w:lineRule="exact" w:line="1" w:before="0" w:after="379"/>
-        <w:rPr>
-          <w:rFonts w:ascii="Adwaita Sans" w:hAnsi="Adwaita Sans"/>
-        </w:rPr>
-      </w:pPr>
-      <w:r>
-        <w:rPr>
-          <w:rFonts w:ascii="Adwaita Sans" w:hAnsi="Adwaita Sans"/>
-        </w:rPr>
-      </w:r>
-    </w:p>
-    <w:p>
-      <w:pPr>
-        <w:pStyle w:val="Normal"/>
-        <w:spacing w:lineRule="exact" w:line="1"/>
-        <w:rPr>
-          <w:rFonts w:ascii="Adwaita Sans" w:hAnsi="Adwaita Sans"/>
-        </w:rPr>
-      </w:pPr>
-      <w:r>
-        <w:rPr>
-          <w:rFonts w:ascii="Adwaita Sans" w:hAnsi="Adwaita Sans"/>
-        </w:rPr>
-      </w:r>
-    </w:p>
-    <w:p>
-      <w:pPr>
-        <w:pStyle w:val="Leyendadelatabla1"/>
+        <w:spacing w:after="379" w:line="1" w:lineRule="exact"/>
+        <w:rPr>
+          <w:rFonts w:ascii="Adwaita Sans" w:hAnsi="Adwaita Sans"/>
+        </w:rPr>
+      </w:pPr>
+    </w:p>
+    <w:p>
+      <w:pPr>
+        <w:spacing w:line="1" w:lineRule="exact"/>
+        <w:rPr>
+          <w:rFonts w:ascii="Adwaita Sans" w:hAnsi="Adwaita Sans"/>
+        </w:rPr>
+      </w:pPr>
+    </w:p>
+    <w:p>
+      <w:pPr>
+        <w:pStyle w:val="Leyendadelatabla0"/>
         <w:rPr>
           <w:rFonts w:ascii="Adwaita Sans" w:hAnsi="Adwaita Sans"/>
         </w:rPr>
@@ -6858,53 +6753,39 @@
     </w:p>
     <w:p>
       <w:pPr>
-        <w:pStyle w:val="Normal"/>
-        <w:spacing w:lineRule="exact" w:line="1" w:before="0" w:after="219"/>
-        <w:rPr>
-          <w:rFonts w:ascii="Adwaita Sans" w:hAnsi="Adwaita Sans"/>
-        </w:rPr>
-      </w:pPr>
-      <w:r>
-        <w:rPr>
-          <w:rFonts w:ascii="Adwaita Sans" w:hAnsi="Adwaita Sans"/>
-        </w:rPr>
-      </w:r>
-    </w:p>
-    <w:p>
-      <w:pPr>
-        <w:pStyle w:val="Normal"/>
-        <w:spacing w:lineRule="exact" w:line="1"/>
-        <w:rPr>
-          <w:rFonts w:ascii="Adwaita Sans" w:hAnsi="Adwaita Sans"/>
-        </w:rPr>
-      </w:pPr>
-      <w:r>
-        <w:rPr>
-          <w:rFonts w:ascii="Adwaita Sans" w:hAnsi="Adwaita Sans"/>
-        </w:rPr>
-      </w:r>
+        <w:spacing w:after="219" w:line="1" w:lineRule="exact"/>
+        <w:rPr>
+          <w:rFonts w:ascii="Adwaita Sans" w:hAnsi="Adwaita Sans"/>
+        </w:rPr>
+      </w:pPr>
+    </w:p>
+    <w:p>
+      <w:pPr>
+        <w:spacing w:line="1" w:lineRule="exact"/>
+        <w:rPr>
+          <w:rFonts w:ascii="Adwaita Sans" w:hAnsi="Adwaita Sans"/>
+        </w:rPr>
+      </w:pPr>
     </w:p>
     <w:tbl>
       <w:tblPr>
         <w:tblW w:w="9173" w:type="dxa"/>
         <w:jc w:val="center"/>
-        <w:tblInd w:w="0" w:type="dxa"/>
         <w:tblLayout w:type="fixed"/>
         <w:tblCellMar>
-          <w:top w:w="0" w:type="dxa"/>
           <w:left w:w="10" w:type="dxa"/>
-          <w:bottom w:w="0" w:type="dxa"/>
           <w:right w:w="10" w:type="dxa"/>
         </w:tblCellMar>
-        <w:tblLook w:val="0000" w:noHBand="0" w:noVBand="0" w:firstColumn="0" w:lastRow="0" w:lastColumn="0" w:firstRow="0"/>
+        <w:tblLook w:val="0000" w:firstRow="0" w:lastRow="0" w:firstColumn="0" w:lastColumn="0" w:noHBand="0" w:noVBand="0"/>
       </w:tblPr>
       <w:tblGrid>
         <w:gridCol w:w="3970"/>
-        <w:gridCol w:w="5202"/>
+        <w:gridCol w:w="5203"/>
       </w:tblGrid>
       <w:tr>
         <w:trPr>
-          <w:trHeight w:val="298" w:hRule="exact"/>
+          <w:trHeight w:hRule="exact" w:val="298"/>
+          <w:jc w:val="center"/>
         </w:trPr>
         <w:tc>
           <w:tcPr>
@@ -6913,13 +6794,13 @@
               <w:top w:val="single" w:sz="4" w:space="0" w:color="000000"/>
               <w:left w:val="single" w:sz="4" w:space="0" w:color="000000"/>
             </w:tcBorders>
-            <w:shd w:color="auto" w:fill="FFFFFF" w:val="clear"/>
+            <w:shd w:val="clear" w:color="auto" w:fill="FFFFFF"/>
             <w:vAlign w:val="bottom"/>
           </w:tcPr>
           <w:p>
             <w:pPr>
-              <w:pStyle w:val="Otro1"/>
-              <w:ind w:hanging="0"/>
+              <w:pStyle w:val="Otro0"/>
+              <w:ind w:firstLine="0"/>
               <w:rPr>
                 <w:rFonts w:ascii="Adwaita Sans" w:hAnsi="Adwaita Sans"/>
               </w:rPr>
@@ -6940,13 +6821,13 @@
               <w:left w:val="single" w:sz="4" w:space="0" w:color="000000"/>
               <w:right w:val="single" w:sz="4" w:space="0" w:color="000000"/>
             </w:tcBorders>
-            <w:shd w:color="auto" w:fill="FFFFFF" w:val="clear"/>
+            <w:shd w:val="clear" w:color="auto" w:fill="FFFFFF"/>
             <w:vAlign w:val="bottom"/>
           </w:tcPr>
           <w:p>
             <w:pPr>
-              <w:pStyle w:val="Otro1"/>
-              <w:ind w:hanging="0"/>
+              <w:pStyle w:val="Otro0"/>
+              <w:ind w:firstLine="0"/>
               <w:rPr>
                 <w:rFonts w:ascii="Adwaita Sans" w:hAnsi="Adwaita Sans"/>
               </w:rPr>
@@ -6962,7 +6843,8 @@
       </w:tr>
       <w:tr>
         <w:trPr>
-          <w:trHeight w:val="298" w:hRule="exact"/>
+          <w:trHeight w:hRule="exact" w:val="298"/>
+          <w:jc w:val="center"/>
         </w:trPr>
         <w:tc>
           <w:tcPr>
@@ -6971,13 +6853,13 @@
               <w:top w:val="single" w:sz="4" w:space="0" w:color="000000"/>
               <w:left w:val="single" w:sz="4" w:space="0" w:color="000000"/>
             </w:tcBorders>
-            <w:shd w:color="auto" w:fill="FFFFFF" w:val="clear"/>
+            <w:shd w:val="clear" w:color="auto" w:fill="FFFFFF"/>
             <w:vAlign w:val="bottom"/>
           </w:tcPr>
           <w:p>
             <w:pPr>
-              <w:pStyle w:val="Otro1"/>
-              <w:ind w:hanging="0"/>
+              <w:pStyle w:val="Otro0"/>
+              <w:ind w:firstLine="0"/>
               <w:rPr>
                 <w:rFonts w:ascii="Adwaita Sans" w:hAnsi="Adwaita Sans"/>
               </w:rPr>
@@ -7005,13 +6887,13 @@
               <w:left w:val="single" w:sz="4" w:space="0" w:color="000000"/>
               <w:right w:val="single" w:sz="4" w:space="0" w:color="000000"/>
             </w:tcBorders>
-            <w:shd w:color="auto" w:fill="FFFFFF" w:val="clear"/>
+            <w:shd w:val="clear" w:color="auto" w:fill="FFFFFF"/>
             <w:vAlign w:val="bottom"/>
           </w:tcPr>
           <w:p>
             <w:pPr>
-              <w:pStyle w:val="Otro1"/>
-              <w:ind w:hanging="0"/>
+              <w:pStyle w:val="Otro0"/>
+              <w:ind w:firstLine="0"/>
               <w:rPr>
                 <w:rFonts w:ascii="Adwaita Sans" w:hAnsi="Adwaita Sans"/>
               </w:rPr>
@@ -7027,7 +6909,8 @@
       </w:tr>
       <w:tr>
         <w:trPr>
-          <w:trHeight w:val="778" w:hRule="exact"/>
+          <w:trHeight w:hRule="exact" w:val="778"/>
+          <w:jc w:val="center"/>
         </w:trPr>
         <w:tc>
           <w:tcPr>
@@ -7036,12 +6919,12 @@
               <w:top w:val="single" w:sz="4" w:space="0" w:color="000000"/>
               <w:left w:val="single" w:sz="4" w:space="0" w:color="000000"/>
             </w:tcBorders>
-            <w:shd w:color="auto" w:fill="FFFFFF" w:val="clear"/>
+            <w:shd w:val="clear" w:color="auto" w:fill="FFFFFF"/>
           </w:tcPr>
           <w:p>
             <w:pPr>
-              <w:pStyle w:val="Otro1"/>
-              <w:ind w:hanging="0"/>
+              <w:pStyle w:val="Otro0"/>
+              <w:ind w:firstLine="0"/>
               <w:rPr>
                 <w:rFonts w:ascii="Adwaita Sans" w:hAnsi="Adwaita Sans"/>
               </w:rPr>
@@ -7062,13 +6945,13 @@
               <w:left w:val="single" w:sz="4" w:space="0" w:color="000000"/>
               <w:right w:val="single" w:sz="4" w:space="0" w:color="000000"/>
             </w:tcBorders>
-            <w:shd w:color="auto" w:fill="FFFFFF" w:themeFill="background1" w:val="clear"/>
+            <w:shd w:val="clear" w:color="auto" w:fill="FFFFFF" w:themeFill="background1"/>
             <w:vAlign w:val="center"/>
           </w:tcPr>
           <w:p>
             <w:pPr>
-              <w:pStyle w:val="Otro1"/>
-              <w:ind w:hanging="0"/>
+              <w:pStyle w:val="Otro0"/>
+              <w:ind w:firstLine="0"/>
               <w:rPr>
                 <w:rFonts w:ascii="Adwaita Sans" w:hAnsi="Adwaita Sans"/>
               </w:rPr>
@@ -7084,7 +6967,8 @@
       </w:tr>
       <w:tr>
         <w:trPr>
-          <w:trHeight w:val="586" w:hRule="exact"/>
+          <w:trHeight w:hRule="exact" w:val="586"/>
+          <w:jc w:val="center"/>
         </w:trPr>
         <w:tc>
           <w:tcPr>
@@ -7093,13 +6977,13 @@
               <w:top w:val="single" w:sz="4" w:space="0" w:color="000000"/>
               <w:left w:val="single" w:sz="4" w:space="0" w:color="000000"/>
             </w:tcBorders>
-            <w:shd w:color="auto" w:fill="FFFFFF" w:val="clear"/>
+            <w:shd w:val="clear" w:color="auto" w:fill="FFFFFF"/>
             <w:vAlign w:val="center"/>
           </w:tcPr>
           <w:p>
             <w:pPr>
-              <w:pStyle w:val="Otro1"/>
-              <w:ind w:hanging="0"/>
+              <w:pStyle w:val="Otro0"/>
+              <w:ind w:firstLine="0"/>
               <w:rPr>
                 <w:rFonts w:ascii="Adwaita Sans" w:hAnsi="Adwaita Sans"/>
               </w:rPr>
@@ -7127,13 +7011,13 @@
               <w:left w:val="single" w:sz="4" w:space="0" w:color="000000"/>
               <w:right w:val="single" w:sz="4" w:space="0" w:color="000000"/>
             </w:tcBorders>
-            <w:shd w:color="auto" w:fill="FFFFFF" w:val="clear"/>
+            <w:shd w:val="clear" w:color="auto" w:fill="FFFFFF"/>
             <w:vAlign w:val="bottom"/>
           </w:tcPr>
           <w:p>
             <w:pPr>
-              <w:pStyle w:val="Otro1"/>
-              <w:ind w:hanging="0"/>
+              <w:pStyle w:val="Otro0"/>
+              <w:ind w:firstLine="0"/>
               <w:rPr>
                 <w:rFonts w:ascii="Adwaita Sans" w:hAnsi="Adwaita Sans"/>
               </w:rPr>
@@ -7149,7 +7033,8 @@
       </w:tr>
       <w:tr>
         <w:trPr>
-          <w:trHeight w:val="662" w:hRule="exact"/>
+          <w:trHeight w:hRule="exact" w:val="662"/>
+          <w:jc w:val="center"/>
         </w:trPr>
         <w:tc>
           <w:tcPr>
@@ -7159,13 +7044,13 @@
               <w:left w:val="single" w:sz="4" w:space="0" w:color="000000"/>
               <w:bottom w:val="single" w:sz="4" w:space="0" w:color="000000"/>
             </w:tcBorders>
-            <w:shd w:color="auto" w:fill="FFFFFF" w:val="clear"/>
+            <w:shd w:val="clear" w:color="auto" w:fill="FFFFFF"/>
             <w:vAlign w:val="center"/>
           </w:tcPr>
           <w:p>
             <w:pPr>
-              <w:pStyle w:val="Otro1"/>
-              <w:ind w:hanging="0"/>
+              <w:pStyle w:val="Otro0"/>
+              <w:ind w:firstLine="0"/>
               <w:rPr>
                 <w:rFonts w:ascii="Adwaita Sans" w:hAnsi="Adwaita Sans"/>
               </w:rPr>
@@ -7187,12 +7072,12 @@
               <w:bottom w:val="single" w:sz="4" w:space="0" w:color="000000"/>
               <w:right w:val="single" w:sz="4" w:space="0" w:color="000000"/>
             </w:tcBorders>
-            <w:shd w:color="auto" w:fill="FFFFFF" w:val="clear"/>
+            <w:shd w:val="clear" w:color="auto" w:fill="FFFFFF"/>
           </w:tcPr>
           <w:p>
             <w:pPr>
-              <w:pStyle w:val="Otro1"/>
-              <w:ind w:hanging="0"/>
+              <w:pStyle w:val="Otro0"/>
+              <w:ind w:firstLine="0"/>
               <w:rPr>
                 <w:rFonts w:ascii="Adwaita Sans" w:hAnsi="Adwaita Sans"/>
               </w:rPr>
@@ -7209,7 +7094,7 @@
     </w:tbl>
     <w:p>
       <w:pPr>
-        <w:pStyle w:val="Leyendadelatabla1"/>
+        <w:pStyle w:val="Leyendadelatabla0"/>
         <w:rPr>
           <w:rFonts w:ascii="Adwaita Sans" w:hAnsi="Adwaita Sans"/>
         </w:rPr>
@@ -7237,53 +7122,39 @@
     </w:p>
     <w:p>
       <w:pPr>
-        <w:pStyle w:val="Normal"/>
-        <w:spacing w:lineRule="exact" w:line="1" w:before="0" w:after="219"/>
-        <w:rPr>
-          <w:rFonts w:ascii="Adwaita Sans" w:hAnsi="Adwaita Sans"/>
-        </w:rPr>
-      </w:pPr>
-      <w:r>
-        <w:rPr>
-          <w:rFonts w:ascii="Adwaita Sans" w:hAnsi="Adwaita Sans"/>
-        </w:rPr>
-      </w:r>
-    </w:p>
-    <w:p>
-      <w:pPr>
-        <w:pStyle w:val="Normal"/>
-        <w:spacing w:lineRule="exact" w:line="1"/>
-        <w:rPr>
-          <w:rFonts w:ascii="Adwaita Sans" w:hAnsi="Adwaita Sans"/>
-        </w:rPr>
-      </w:pPr>
-      <w:r>
-        <w:rPr>
-          <w:rFonts w:ascii="Adwaita Sans" w:hAnsi="Adwaita Sans"/>
-        </w:rPr>
-      </w:r>
+        <w:spacing w:after="219" w:line="1" w:lineRule="exact"/>
+        <w:rPr>
+          <w:rFonts w:ascii="Adwaita Sans" w:hAnsi="Adwaita Sans"/>
+        </w:rPr>
+      </w:pPr>
+    </w:p>
+    <w:p>
+      <w:pPr>
+        <w:spacing w:line="1" w:lineRule="exact"/>
+        <w:rPr>
+          <w:rFonts w:ascii="Adwaita Sans" w:hAnsi="Adwaita Sans"/>
+        </w:rPr>
+      </w:pPr>
     </w:p>
     <w:tbl>
       <w:tblPr>
         <w:tblW w:w="9177" w:type="dxa"/>
         <w:jc w:val="center"/>
-        <w:tblInd w:w="0" w:type="dxa"/>
         <w:tblLayout w:type="fixed"/>
         <w:tblCellMar>
-          <w:top w:w="0" w:type="dxa"/>
           <w:left w:w="10" w:type="dxa"/>
-          <w:bottom w:w="0" w:type="dxa"/>
           <w:right w:w="10" w:type="dxa"/>
         </w:tblCellMar>
-        <w:tblLook w:val="0000" w:noHBand="0" w:noVBand="0" w:firstColumn="0" w:lastRow="0" w:lastColumn="0" w:firstRow="0"/>
+        <w:tblLook w:val="0000" w:firstRow="0" w:lastRow="0" w:firstColumn="0" w:lastColumn="0" w:noHBand="0" w:noVBand="0"/>
       </w:tblPr>
       <w:tblGrid>
         <w:gridCol w:w="3902"/>
-        <w:gridCol w:w="5274"/>
+        <w:gridCol w:w="5275"/>
       </w:tblGrid>
       <w:tr>
         <w:trPr>
-          <w:trHeight w:val="571" w:hRule="exact"/>
+          <w:trHeight w:hRule="exact" w:val="571"/>
+          <w:jc w:val="center"/>
         </w:trPr>
         <w:tc>
           <w:tcPr>
@@ -7293,12 +7164,12 @@
               <w:left w:val="single" w:sz="4" w:space="0" w:color="000000"/>
               <w:bottom w:val="single" w:sz="4" w:space="0" w:color="000000"/>
             </w:tcBorders>
-            <w:shd w:color="auto" w:fill="FFFFFF" w:val="clear"/>
+            <w:shd w:val="clear" w:color="auto" w:fill="FFFFFF"/>
           </w:tcPr>
           <w:p>
             <w:pPr>
-              <w:pStyle w:val="Otro1"/>
-              <w:ind w:hanging="0"/>
+              <w:pStyle w:val="Otro0"/>
+              <w:ind w:firstLine="0"/>
               <w:rPr>
                 <w:rFonts w:ascii="Adwaita Sans" w:hAnsi="Adwaita Sans"/>
               </w:rPr>
@@ -7320,12 +7191,12 @@
               <w:bottom w:val="single" w:sz="4" w:space="0" w:color="000000"/>
               <w:right w:val="single" w:sz="4" w:space="0" w:color="000000"/>
             </w:tcBorders>
-            <w:shd w:color="auto" w:fill="FFFFFF" w:val="clear"/>
+            <w:shd w:val="clear" w:color="auto" w:fill="FFFFFF"/>
           </w:tcPr>
           <w:p>
             <w:pPr>
-              <w:pStyle w:val="Otro1"/>
-              <w:ind w:hanging="0"/>
+              <w:pStyle w:val="Otro0"/>
+              <w:ind w:firstLine="0"/>
               <w:rPr>
                 <w:rFonts w:ascii="Adwaita Sans" w:hAnsi="Adwaita Sans"/>
               </w:rPr>
@@ -7342,39 +7213,31 @@
     </w:tbl>
     <w:p>
       <w:pPr>
-        <w:pStyle w:val="Normal"/>
-        <w:spacing w:lineRule="exact" w:line="1"/>
-        <w:rPr>
-          <w:rFonts w:ascii="Adwaita Sans" w:hAnsi="Adwaita Sans"/>
-        </w:rPr>
-      </w:pPr>
-      <w:r>
-        <w:rPr>
-          <w:rFonts w:ascii="Adwaita Sans" w:hAnsi="Adwaita Sans"/>
-        </w:rPr>
-      </w:r>
+        <w:spacing w:line="1" w:lineRule="exact"/>
+        <w:rPr>
+          <w:rFonts w:ascii="Adwaita Sans" w:hAnsi="Adwaita Sans"/>
+        </w:rPr>
+      </w:pPr>
     </w:p>
     <w:tbl>
       <w:tblPr>
         <w:tblW w:w="9177" w:type="dxa"/>
         <w:jc w:val="center"/>
-        <w:tblInd w:w="0" w:type="dxa"/>
         <w:tblLayout w:type="fixed"/>
         <w:tblCellMar>
-          <w:top w:w="0" w:type="dxa"/>
           <w:left w:w="10" w:type="dxa"/>
-          <w:bottom w:w="0" w:type="dxa"/>
           <w:right w:w="10" w:type="dxa"/>
         </w:tblCellMar>
-        <w:tblLook w:val="0000" w:noHBand="0" w:noVBand="0" w:firstColumn="0" w:lastRow="0" w:lastColumn="0" w:firstRow="0"/>
+        <w:tblLook w:val="0000" w:firstRow="0" w:lastRow="0" w:firstColumn="0" w:lastColumn="0" w:noHBand="0" w:noVBand="0"/>
       </w:tblPr>
       <w:tblGrid>
         <w:gridCol w:w="3902"/>
-        <w:gridCol w:w="5274"/>
+        <w:gridCol w:w="5275"/>
       </w:tblGrid>
       <w:tr>
         <w:trPr>
-          <w:trHeight w:val="293" w:hRule="exact"/>
+          <w:trHeight w:hRule="exact" w:val="293"/>
+          <w:jc w:val="center"/>
         </w:trPr>
         <w:tc>
           <w:tcPr>
@@ -7383,13 +7246,13 @@
               <w:top w:val="single" w:sz="4" w:space="0" w:color="000000"/>
               <w:left w:val="single" w:sz="4" w:space="0" w:color="000000"/>
             </w:tcBorders>
-            <w:shd w:color="auto" w:fill="FFFFFF" w:val="clear"/>
+            <w:shd w:val="clear" w:color="auto" w:fill="FFFFFF"/>
             <w:vAlign w:val="bottom"/>
           </w:tcPr>
           <w:p>
             <w:pPr>
-              <w:pStyle w:val="Otro1"/>
-              <w:ind w:hanging="0"/>
+              <w:pStyle w:val="Otro0"/>
+              <w:ind w:firstLine="0"/>
               <w:rPr>
                 <w:rFonts w:ascii="Adwaita Sans" w:hAnsi="Adwaita Sans"/>
               </w:rPr>
@@ -7410,13 +7273,13 @@
               <w:left w:val="single" w:sz="4" w:space="0" w:color="000000"/>
               <w:right w:val="single" w:sz="4" w:space="0" w:color="000000"/>
             </w:tcBorders>
-            <w:shd w:color="auto" w:fill="FFFFFF" w:val="clear"/>
+            <w:shd w:val="clear" w:color="auto" w:fill="FFFFFF"/>
             <w:vAlign w:val="bottom"/>
           </w:tcPr>
           <w:p>
             <w:pPr>
-              <w:pStyle w:val="Otro1"/>
-              <w:ind w:hanging="0"/>
+              <w:pStyle w:val="Otro0"/>
+              <w:ind w:firstLine="0"/>
               <w:rPr>
                 <w:rFonts w:ascii="Adwaita Sans" w:hAnsi="Adwaita Sans"/>
               </w:rPr>
@@ -7425,20 +7288,15 @@
               <w:rPr>
                 <w:rFonts w:ascii="Adwaita Sans" w:hAnsi="Adwaita Sans"/>
               </w:rPr>
-              <w:t>“</w:t>
-            </w:r>
-            <w:r>
-              <w:rPr>
-                <w:rFonts w:ascii="Adwaita Sans" w:hAnsi="Adwaita Sans"/>
-              </w:rPr>
-              <w:t>CONDOMINIO DEL PRADO ”</w:t>
+              <w:t>“CONDOMINIO DEL PRADO ”</w:t>
             </w:r>
           </w:p>
         </w:tc>
       </w:tr>
       <w:tr>
         <w:trPr>
-          <w:trHeight w:val="533" w:hRule="exact"/>
+          <w:trHeight w:hRule="exact" w:val="533"/>
+          <w:jc w:val="center"/>
         </w:trPr>
         <w:tc>
           <w:tcPr>
@@ -7448,13 +7306,13 @@
               <w:left w:val="single" w:sz="4" w:space="0" w:color="000000"/>
               <w:bottom w:val="single" w:sz="4" w:space="0" w:color="000000"/>
             </w:tcBorders>
-            <w:shd w:color="auto" w:fill="FFFFFF" w:val="clear"/>
+            <w:shd w:val="clear" w:color="auto" w:fill="FFFFFF"/>
             <w:vAlign w:val="bottom"/>
           </w:tcPr>
           <w:p>
             <w:pPr>
-              <w:pStyle w:val="Otro1"/>
-              <w:ind w:hanging="0"/>
+              <w:pStyle w:val="Otro0"/>
+              <w:ind w:firstLine="0"/>
               <w:rPr>
                 <w:rFonts w:ascii="Adwaita Sans" w:hAnsi="Adwaita Sans"/>
               </w:rPr>
@@ -7476,13 +7334,13 @@
               <w:bottom w:val="single" w:sz="4" w:space="0" w:color="000000"/>
               <w:right w:val="single" w:sz="4" w:space="0" w:color="000000"/>
             </w:tcBorders>
-            <w:shd w:color="auto" w:fill="FFFFFF" w:val="clear"/>
+            <w:shd w:val="clear" w:color="auto" w:fill="FFFFFF"/>
             <w:vAlign w:val="bottom"/>
           </w:tcPr>
           <w:p>
             <w:pPr>
-              <w:pStyle w:val="Otro1"/>
-              <w:ind w:hanging="0"/>
+              <w:pStyle w:val="Otro0"/>
+              <w:ind w:firstLine="0"/>
               <w:rPr>
                 <w:rFonts w:ascii="Adwaita Sans" w:hAnsi="Adwaita Sans"/>
               </w:rPr>
@@ -7499,35 +7357,23 @@
     </w:tbl>
     <w:p>
       <w:pPr>
-        <w:pStyle w:val="Normal"/>
-        <w:spacing w:lineRule="exact" w:line="1" w:before="0" w:after="239"/>
-        <w:rPr>
-          <w:rFonts w:ascii="Adwaita Sans" w:hAnsi="Adwaita Sans"/>
-        </w:rPr>
-      </w:pPr>
-      <w:r>
-        <w:rPr>
-          <w:rFonts w:ascii="Adwaita Sans" w:hAnsi="Adwaita Sans"/>
-        </w:rPr>
-      </w:r>
-    </w:p>
-    <w:p>
-      <w:pPr>
-        <w:pStyle w:val="Normal"/>
-        <w:spacing w:lineRule="exact" w:line="1"/>
-        <w:rPr>
-          <w:rFonts w:ascii="Adwaita Sans" w:hAnsi="Adwaita Sans"/>
-        </w:rPr>
-      </w:pPr>
-      <w:r>
-        <w:rPr>
-          <w:rFonts w:ascii="Adwaita Sans" w:hAnsi="Adwaita Sans"/>
-        </w:rPr>
-      </w:r>
-    </w:p>
-    <w:p>
-      <w:pPr>
-        <w:pStyle w:val="Leyendadelatabla1"/>
+        <w:spacing w:after="239" w:line="1" w:lineRule="exact"/>
+        <w:rPr>
+          <w:rFonts w:ascii="Adwaita Sans" w:hAnsi="Adwaita Sans"/>
+        </w:rPr>
+      </w:pPr>
+    </w:p>
+    <w:p>
+      <w:pPr>
+        <w:spacing w:line="1" w:lineRule="exact"/>
+        <w:rPr>
+          <w:rFonts w:ascii="Adwaita Sans" w:hAnsi="Adwaita Sans"/>
+        </w:rPr>
+      </w:pPr>
+    </w:p>
+    <w:p>
+      <w:pPr>
+        <w:pStyle w:val="Leyendadelatabla0"/>
         <w:rPr>
           <w:rFonts w:ascii="Adwaita Sans" w:hAnsi="Adwaita Sans"/>
         </w:rPr>
@@ -7552,23 +7398,21 @@
       <w:tblPr>
         <w:tblW w:w="9183" w:type="dxa"/>
         <w:jc w:val="center"/>
-        <w:tblInd w:w="0" w:type="dxa"/>
         <w:tblLayout w:type="fixed"/>
         <w:tblCellMar>
-          <w:top w:w="0" w:type="dxa"/>
           <w:left w:w="10" w:type="dxa"/>
-          <w:bottom w:w="0" w:type="dxa"/>
           <w:right w:w="10" w:type="dxa"/>
         </w:tblCellMar>
-        <w:tblLook w:val="0000" w:noHBand="0" w:noVBand="0" w:firstColumn="0" w:lastRow="0" w:lastColumn="0" w:firstRow="0"/>
+        <w:tblLook w:val="0000" w:firstRow="0" w:lastRow="0" w:firstColumn="0" w:lastColumn="0" w:noHBand="0" w:noVBand="0"/>
       </w:tblPr>
       <w:tblGrid>
         <w:gridCol w:w="3912"/>
-        <w:gridCol w:w="5270"/>
+        <w:gridCol w:w="5271"/>
       </w:tblGrid>
       <w:tr>
         <w:trPr>
-          <w:trHeight w:val="312" w:hRule="exact"/>
+          <w:trHeight w:hRule="exact" w:val="312"/>
+          <w:jc w:val="center"/>
         </w:trPr>
         <w:tc>
           <w:tcPr>
@@ -7577,13 +7421,13 @@
               <w:top w:val="single" w:sz="4" w:space="0" w:color="000000"/>
               <w:left w:val="single" w:sz="4" w:space="0" w:color="000000"/>
             </w:tcBorders>
-            <w:shd w:color="auto" w:fill="FFFFFF" w:val="clear"/>
+            <w:shd w:val="clear" w:color="auto" w:fill="FFFFFF"/>
             <w:vAlign w:val="bottom"/>
           </w:tcPr>
           <w:p>
             <w:pPr>
-              <w:pStyle w:val="Otro1"/>
-              <w:ind w:hanging="0"/>
+              <w:pStyle w:val="Otro0"/>
+              <w:ind w:firstLine="0"/>
               <w:rPr>
                 <w:rFonts w:ascii="Adwaita Sans" w:hAnsi="Adwaita Sans"/>
               </w:rPr>
@@ -7606,13 +7450,13 @@
               <w:left w:val="single" w:sz="4" w:space="0" w:color="000000"/>
               <w:right w:val="single" w:sz="4" w:space="0" w:color="000000"/>
             </w:tcBorders>
-            <w:shd w:color="auto" w:fill="FFFFFF" w:val="clear"/>
+            <w:shd w:val="clear" w:color="auto" w:fill="FFFFFF"/>
             <w:vAlign w:val="bottom"/>
           </w:tcPr>
           <w:p>
             <w:pPr>
-              <w:pStyle w:val="Otro1"/>
-              <w:ind w:hanging="0"/>
+              <w:pStyle w:val="Otro0"/>
+              <w:ind w:firstLine="0"/>
               <w:rPr>
                 <w:rFonts w:ascii="Adwaita Sans" w:hAnsi="Adwaita Sans"/>
               </w:rPr>
@@ -7630,7 +7474,8 @@
       </w:tr>
       <w:tr>
         <w:trPr>
-          <w:trHeight w:val="293" w:hRule="exact"/>
+          <w:trHeight w:hRule="exact" w:val="293"/>
+          <w:jc w:val="center"/>
         </w:trPr>
         <w:tc>
           <w:tcPr>
@@ -7639,13 +7484,13 @@
               <w:top w:val="single" w:sz="4" w:space="0" w:color="000000"/>
               <w:left w:val="single" w:sz="4" w:space="0" w:color="000000"/>
             </w:tcBorders>
-            <w:shd w:color="auto" w:fill="FFFFFF" w:val="clear"/>
+            <w:shd w:val="clear" w:color="auto" w:fill="FFFFFF"/>
             <w:vAlign w:val="bottom"/>
           </w:tcPr>
           <w:p>
             <w:pPr>
-              <w:pStyle w:val="Otro1"/>
-              <w:ind w:hanging="0"/>
+              <w:pStyle w:val="Otro0"/>
+              <w:ind w:firstLine="0"/>
               <w:rPr>
                 <w:rFonts w:ascii="Adwaita Sans" w:hAnsi="Adwaita Sans"/>
               </w:rPr>
@@ -7666,13 +7511,13 @@
               <w:left w:val="single" w:sz="4" w:space="0" w:color="000000"/>
               <w:right w:val="single" w:sz="4" w:space="0" w:color="000000"/>
             </w:tcBorders>
-            <w:shd w:color="auto" w:fill="FFFFFF" w:val="clear"/>
+            <w:shd w:val="clear" w:color="auto" w:fill="FFFFFF"/>
             <w:vAlign w:val="bottom"/>
           </w:tcPr>
           <w:p>
             <w:pPr>
-              <w:pStyle w:val="Otro1"/>
-              <w:ind w:hanging="0"/>
+              <w:pStyle w:val="Otro0"/>
+              <w:ind w:firstLine="0"/>
               <w:rPr>
                 <w:rFonts w:ascii="Adwaita Sans" w:hAnsi="Adwaita Sans"/>
               </w:rPr>
@@ -7690,7 +7535,8 @@
       </w:tr>
       <w:tr>
         <w:trPr>
-          <w:trHeight w:val="365" w:hRule="exact"/>
+          <w:trHeight w:hRule="exact" w:val="365"/>
+          <w:jc w:val="center"/>
         </w:trPr>
         <w:tc>
           <w:tcPr>
@@ -7699,13 +7545,13 @@
               <w:top w:val="single" w:sz="4" w:space="0" w:color="000000"/>
               <w:left w:val="single" w:sz="4" w:space="0" w:color="000000"/>
             </w:tcBorders>
-            <w:shd w:color="auto" w:fill="FFFFFF" w:val="clear"/>
+            <w:shd w:val="clear" w:color="auto" w:fill="FFFFFF"/>
             <w:vAlign w:val="bottom"/>
           </w:tcPr>
           <w:p>
             <w:pPr>
-              <w:pStyle w:val="Otro1"/>
-              <w:ind w:hanging="0"/>
+              <w:pStyle w:val="Otro0"/>
+              <w:ind w:firstLine="0"/>
               <w:rPr>
                 <w:rFonts w:ascii="Adwaita Sans" w:hAnsi="Adwaita Sans"/>
               </w:rPr>
@@ -7726,13 +7572,13 @@
               <w:left w:val="single" w:sz="4" w:space="0" w:color="000000"/>
               <w:right w:val="single" w:sz="4" w:space="0" w:color="000000"/>
             </w:tcBorders>
-            <w:shd w:color="auto" w:fill="FFFFFF" w:val="clear"/>
+            <w:shd w:val="clear" w:color="auto" w:fill="FFFFFF"/>
             <w:vAlign w:val="bottom"/>
           </w:tcPr>
           <w:p>
             <w:pPr>
-              <w:pStyle w:val="Otro1"/>
-              <w:ind w:hanging="0"/>
+              <w:pStyle w:val="Otro0"/>
+              <w:ind w:firstLine="0"/>
               <w:rPr>
                 <w:rFonts w:ascii="Adwaita Sans" w:hAnsi="Adwaita Sans"/>
               </w:rPr>
@@ -7750,7 +7596,8 @@
       </w:tr>
       <w:tr>
         <w:trPr>
-          <w:trHeight w:val="298" w:hRule="exact"/>
+          <w:trHeight w:hRule="exact" w:val="298"/>
+          <w:jc w:val="center"/>
         </w:trPr>
         <w:tc>
           <w:tcPr>
@@ -7759,12 +7606,12 @@
               <w:top w:val="single" w:sz="4" w:space="0" w:color="000000"/>
               <w:left w:val="single" w:sz="4" w:space="0" w:color="000000"/>
             </w:tcBorders>
-            <w:shd w:color="auto" w:fill="FFFFFF" w:val="clear"/>
+            <w:shd w:val="clear" w:color="auto" w:fill="FFFFFF"/>
           </w:tcPr>
           <w:p>
             <w:pPr>
-              <w:pStyle w:val="Otro1"/>
-              <w:ind w:hanging="0"/>
+              <w:pStyle w:val="Otro0"/>
+              <w:ind w:firstLine="0"/>
               <w:rPr>
                 <w:rFonts w:ascii="Adwaita Sans" w:hAnsi="Adwaita Sans"/>
               </w:rPr>
@@ -7785,13 +7632,13 @@
               <w:left w:val="single" w:sz="4" w:space="0" w:color="000000"/>
               <w:right w:val="single" w:sz="4" w:space="0" w:color="000000"/>
             </w:tcBorders>
-            <w:shd w:color="auto" w:fill="FFFFFF" w:val="clear"/>
+            <w:shd w:val="clear" w:color="auto" w:fill="FFFFFF"/>
             <w:vAlign w:val="center"/>
           </w:tcPr>
           <w:p>
             <w:pPr>
-              <w:pStyle w:val="Otro1"/>
-              <w:ind w:hanging="0"/>
+              <w:pStyle w:val="Otro0"/>
+              <w:ind w:firstLine="0"/>
               <w:rPr>
                 <w:rFonts w:ascii="Adwaita Sans" w:hAnsi="Adwaita Sans"/>
               </w:rPr>
@@ -7809,7 +7656,8 @@
       </w:tr>
       <w:tr>
         <w:trPr>
-          <w:trHeight w:val="302" w:hRule="exact"/>
+          <w:trHeight w:hRule="exact" w:val="302"/>
+          <w:jc w:val="center"/>
         </w:trPr>
         <w:tc>
           <w:tcPr>
@@ -7819,12 +7667,12 @@
               <w:left w:val="single" w:sz="4" w:space="0" w:color="000000"/>
               <w:bottom w:val="single" w:sz="4" w:space="0" w:color="000000"/>
             </w:tcBorders>
-            <w:shd w:color="auto" w:fill="FFFFFF" w:val="clear"/>
+            <w:shd w:val="clear" w:color="auto" w:fill="FFFFFF"/>
           </w:tcPr>
           <w:p>
             <w:pPr>
-              <w:pStyle w:val="Otro1"/>
-              <w:ind w:hanging="0"/>
+              <w:pStyle w:val="Otro0"/>
+              <w:ind w:firstLine="0"/>
               <w:rPr>
                 <w:rFonts w:ascii="Adwaita Sans" w:hAnsi="Adwaita Sans"/>
               </w:rPr>
@@ -7846,77 +7694,55 @@
               <w:bottom w:val="single" w:sz="4" w:space="0" w:color="000000"/>
               <w:right w:val="single" w:sz="4" w:space="0" w:color="000000"/>
             </w:tcBorders>
-            <w:shd w:color="auto" w:fill="FFFFFF" w:val="clear"/>
+            <w:shd w:val="clear" w:color="auto" w:fill="FFFFFF"/>
           </w:tcPr>
           <w:p>
             <w:pPr>
-              <w:pStyle w:val="Normal"/>
               <w:rPr>
                 <w:rFonts w:ascii="Adwaita Sans" w:hAnsi="Adwaita Sans"/>
                 <w:sz w:val="10"/>
                 <w:szCs w:val="10"/>
               </w:rPr>
             </w:pPr>
-            <w:r>
-              <w:rPr>
-                <w:rFonts w:ascii="Adwaita Sans" w:hAnsi="Adwaita Sans"/>
-                <w:sz w:val="10"/>
-                <w:szCs w:val="10"/>
-              </w:rPr>
-            </w:r>
           </w:p>
         </w:tc>
       </w:tr>
     </w:tbl>
     <w:p>
       <w:pPr>
-        <w:pStyle w:val="Normal"/>
-        <w:spacing w:lineRule="exact" w:line="1" w:before="0" w:after="239"/>
-        <w:rPr>
-          <w:rFonts w:ascii="Adwaita Sans" w:hAnsi="Adwaita Sans"/>
-        </w:rPr>
-      </w:pPr>
-      <w:r>
-        <w:rPr>
-          <w:rFonts w:ascii="Adwaita Sans" w:hAnsi="Adwaita Sans"/>
-        </w:rPr>
-      </w:r>
-    </w:p>
-    <w:p>
-      <w:pPr>
-        <w:pStyle w:val="Normal"/>
-        <w:spacing w:lineRule="exact" w:line="1"/>
-        <w:rPr>
-          <w:rFonts w:ascii="Adwaita Sans" w:hAnsi="Adwaita Sans"/>
-        </w:rPr>
-      </w:pPr>
-      <w:r>
-        <w:rPr>
-          <w:rFonts w:ascii="Adwaita Sans" w:hAnsi="Adwaita Sans"/>
-        </w:rPr>
-      </w:r>
+        <w:spacing w:after="239" w:line="1" w:lineRule="exact"/>
+        <w:rPr>
+          <w:rFonts w:ascii="Adwaita Sans" w:hAnsi="Adwaita Sans"/>
+        </w:rPr>
+      </w:pPr>
+    </w:p>
+    <w:p>
+      <w:pPr>
+        <w:spacing w:line="1" w:lineRule="exact"/>
+        <w:rPr>
+          <w:rFonts w:ascii="Adwaita Sans" w:hAnsi="Adwaita Sans"/>
+        </w:rPr>
+      </w:pPr>
     </w:p>
     <w:tbl>
       <w:tblPr>
         <w:tblW w:w="9183" w:type="dxa"/>
         <w:jc w:val="center"/>
-        <w:tblInd w:w="0" w:type="dxa"/>
         <w:tblLayout w:type="fixed"/>
         <w:tblCellMar>
-          <w:top w:w="0" w:type="dxa"/>
           <w:left w:w="10" w:type="dxa"/>
-          <w:bottom w:w="0" w:type="dxa"/>
           <w:right w:w="10" w:type="dxa"/>
         </w:tblCellMar>
-        <w:tblLook w:val="0000" w:noHBand="0" w:noVBand="0" w:firstColumn="0" w:lastRow="0" w:lastColumn="0" w:firstRow="0"/>
+        <w:tblLook w:val="0000" w:firstRow="0" w:lastRow="0" w:firstColumn="0" w:lastColumn="0" w:noHBand="0" w:noVBand="0"/>
       </w:tblPr>
       <w:tblGrid>
         <w:gridCol w:w="3912"/>
-        <w:gridCol w:w="5270"/>
+        <w:gridCol w:w="5271"/>
       </w:tblGrid>
       <w:tr>
         <w:trPr>
-          <w:trHeight w:val="307" w:hRule="exact"/>
+          <w:trHeight w:hRule="exact" w:val="307"/>
+          <w:jc w:val="center"/>
         </w:trPr>
         <w:tc>
           <w:tcPr>
@@ -7925,13 +7751,13 @@
               <w:top w:val="single" w:sz="4" w:space="0" w:color="000000"/>
               <w:left w:val="single" w:sz="4" w:space="0" w:color="000000"/>
             </w:tcBorders>
-            <w:shd w:color="auto" w:fill="FFFFFF" w:val="clear"/>
+            <w:shd w:val="clear" w:color="auto" w:fill="FFFFFF"/>
             <w:vAlign w:val="center"/>
           </w:tcPr>
           <w:p>
             <w:pPr>
-              <w:pStyle w:val="Otro1"/>
-              <w:ind w:hanging="0"/>
+              <w:pStyle w:val="Otro0"/>
+              <w:ind w:firstLine="0"/>
               <w:rPr>
                 <w:rFonts w:ascii="Adwaita Sans" w:hAnsi="Adwaita Sans"/>
               </w:rPr>
@@ -7954,13 +7780,13 @@
               <w:left w:val="single" w:sz="4" w:space="0" w:color="000000"/>
               <w:right w:val="single" w:sz="4" w:space="0" w:color="000000"/>
             </w:tcBorders>
-            <w:shd w:color="auto" w:fill="FFFFFF" w:val="clear"/>
+            <w:shd w:val="clear" w:color="auto" w:fill="FFFFFF"/>
             <w:vAlign w:val="center"/>
           </w:tcPr>
           <w:p>
             <w:pPr>
-              <w:pStyle w:val="Otro1"/>
-              <w:ind w:hanging="0"/>
+              <w:pStyle w:val="Otro0"/>
+              <w:ind w:firstLine="0"/>
               <w:rPr>
                 <w:rFonts w:ascii="Adwaita Sans" w:hAnsi="Adwaita Sans"/>
               </w:rPr>
@@ -7978,7 +7804,8 @@
       </w:tr>
       <w:tr>
         <w:trPr>
-          <w:trHeight w:val="298" w:hRule="exact"/>
+          <w:trHeight w:hRule="exact" w:val="298"/>
+          <w:jc w:val="center"/>
         </w:trPr>
         <w:tc>
           <w:tcPr>
@@ -7987,13 +7814,13 @@
               <w:top w:val="single" w:sz="4" w:space="0" w:color="000000"/>
               <w:left w:val="single" w:sz="4" w:space="0" w:color="000000"/>
             </w:tcBorders>
-            <w:shd w:color="auto" w:fill="FFFFFF" w:val="clear"/>
+            <w:shd w:val="clear" w:color="auto" w:fill="FFFFFF"/>
             <w:vAlign w:val="bottom"/>
           </w:tcPr>
           <w:p>
             <w:pPr>
-              <w:pStyle w:val="Otro1"/>
-              <w:ind w:hanging="0"/>
+              <w:pStyle w:val="Otro0"/>
+              <w:ind w:firstLine="0"/>
               <w:rPr>
                 <w:rFonts w:ascii="Adwaita Sans" w:hAnsi="Adwaita Sans"/>
               </w:rPr>
@@ -8014,13 +7841,13 @@
               <w:left w:val="single" w:sz="4" w:space="0" w:color="000000"/>
               <w:right w:val="single" w:sz="4" w:space="0" w:color="000000"/>
             </w:tcBorders>
-            <w:shd w:color="auto" w:fill="FFFFFF" w:val="clear"/>
+            <w:shd w:val="clear" w:color="auto" w:fill="FFFFFF"/>
             <w:vAlign w:val="bottom"/>
           </w:tcPr>
           <w:p>
             <w:pPr>
-              <w:pStyle w:val="Otro1"/>
-              <w:ind w:hanging="0"/>
+              <w:pStyle w:val="Otro0"/>
+              <w:ind w:firstLine="0"/>
               <w:rPr>
                 <w:rFonts w:ascii="Adwaita Sans" w:hAnsi="Adwaita Sans"/>
               </w:rPr>
@@ -8038,7 +7865,8 @@
       </w:tr>
       <w:tr>
         <w:trPr>
-          <w:trHeight w:val="374" w:hRule="exact"/>
+          <w:trHeight w:hRule="exact" w:val="374"/>
+          <w:jc w:val="center"/>
         </w:trPr>
         <w:tc>
           <w:tcPr>
@@ -8048,12 +7876,12 @@
               <w:left w:val="single" w:sz="4" w:space="0" w:color="000000"/>
               <w:bottom w:val="single" w:sz="4" w:space="0" w:color="000000"/>
             </w:tcBorders>
-            <w:shd w:color="auto" w:fill="FFFFFF" w:val="clear"/>
+            <w:shd w:val="clear" w:color="auto" w:fill="FFFFFF"/>
           </w:tcPr>
           <w:p>
             <w:pPr>
-              <w:pStyle w:val="Otro1"/>
-              <w:ind w:hanging="0"/>
+              <w:pStyle w:val="Otro0"/>
+              <w:ind w:firstLine="0"/>
               <w:rPr>
                 <w:rFonts w:ascii="Adwaita Sans" w:hAnsi="Adwaita Sans"/>
               </w:rPr>
@@ -8075,13 +7903,13 @@
               <w:bottom w:val="single" w:sz="4" w:space="0" w:color="000000"/>
               <w:right w:val="single" w:sz="4" w:space="0" w:color="000000"/>
             </w:tcBorders>
-            <w:shd w:color="auto" w:fill="FFFF00" w:val="clear"/>
+            <w:shd w:val="clear" w:color="auto" w:fill="FFFF00"/>
             <w:vAlign w:val="center"/>
           </w:tcPr>
           <w:p>
             <w:pPr>
-              <w:pStyle w:val="Otro1"/>
-              <w:ind w:hanging="0"/>
+              <w:pStyle w:val="Otro0"/>
+              <w:ind w:firstLine="0"/>
               <w:rPr>
                 <w:rFonts w:ascii="Adwaita Sans" w:hAnsi="Adwaita Sans"/>
               </w:rPr>
@@ -8100,56 +7928,50 @@
     </w:tbl>
     <w:p>
       <w:pPr>
-        <w:pStyle w:val="Normal"/>
-        <w:spacing w:lineRule="exact" w:line="1" w:before="0" w:after="239"/>
-        <w:rPr>
-          <w:rFonts w:ascii="Adwaita Sans" w:hAnsi="Adwaita Sans"/>
-        </w:rPr>
-      </w:pPr>
-      <w:r>
-        <w:rPr>
-          <w:rFonts w:ascii="Adwaita Sans" w:hAnsi="Adwaita Sans"/>
-        </w:rPr>
-      </w:r>
-    </w:p>
-    <w:p>
-      <w:pPr>
-        <w:pStyle w:val="Ttulo11"/>
-        <w:keepNext w:val="true"/>
+        <w:spacing w:after="239" w:line="1" w:lineRule="exact"/>
+        <w:rPr>
+          <w:rFonts w:ascii="Adwaita Sans" w:hAnsi="Adwaita Sans"/>
+        </w:rPr>
+      </w:pPr>
+    </w:p>
+    <w:p>
+      <w:pPr>
+        <w:pStyle w:val="Ttulo10"/>
+        <w:keepNext/>
         <w:keepLines/>
         <w:numPr>
           <w:ilvl w:val="0"/>
           <w:numId w:val="7"/>
         </w:numPr>
         <w:tabs>
-          <w:tab w:val="clear" w:pos="708"/>
-          <w:tab w:val="left" w:pos="363" w:leader="none"/>
-        </w:tabs>
-        <w:spacing w:before="0" w:after="240"/>
-        <w:jc w:val="both"/>
-        <w:rPr>
-          <w:rFonts w:ascii="Adwaita Sans" w:hAnsi="Adwaita Sans"/>
-        </w:rPr>
-      </w:pPr>
-      <w:bookmarkStart w:id="83" w:name="bookmark84"/>
-      <w:bookmarkStart w:id="84" w:name="bookmark82"/>
-      <w:bookmarkStart w:id="85" w:name="bookmark81"/>
-      <w:bookmarkStart w:id="86" w:name="bookmark83"/>
-      <w:bookmarkEnd w:id="86"/>
-      <w:r>
-        <w:rPr>
-          <w:rFonts w:ascii="Adwaita Sans" w:hAnsi="Adwaita Sans"/>
-        </w:rPr>
+          <w:tab w:val="left" w:pos="363"/>
+        </w:tabs>
+        <w:spacing w:after="240"/>
+        <w:jc w:val="both"/>
+        <w:rPr>
+          <w:rFonts w:ascii="Adwaita Sans" w:hAnsi="Adwaita Sans"/>
+        </w:rPr>
+      </w:pPr>
+      <w:bookmarkStart w:id="83" w:name="bookmark83"/>
+      <w:bookmarkStart w:id="84" w:name="bookmark84"/>
+      <w:bookmarkStart w:id="85" w:name="bookmark82"/>
+      <w:bookmarkStart w:id="86" w:name="bookmark81"/>
+      <w:bookmarkEnd w:id="83"/>
+      <w:r>
+        <w:rPr>
+          <w:rFonts w:ascii="Adwaita Sans" w:hAnsi="Adwaita Sans"/>
+        </w:rPr>
+        <w:lastRenderedPageBreak/>
         <w:t>Detalle gráfico de LA UNIDAD INMOBILIARIA objeto del presente CONTRATO:</w:t>
       </w:r>
-      <w:bookmarkEnd w:id="83"/>
       <w:bookmarkEnd w:id="84"/>
       <w:bookmarkEnd w:id="85"/>
-    </w:p>
-    <w:p>
-      <w:pPr>
-        <w:pStyle w:val="Cuerpodeltexto1"/>
-        <w:ind w:hanging="0"/>
+      <w:bookmarkEnd w:id="86"/>
+    </w:p>
+    <w:p>
+      <w:pPr>
+        <w:pStyle w:val="Cuerpodeltexto0"/>
+        <w:ind w:firstLine="0"/>
         <w:jc w:val="both"/>
         <w:rPr>
           <w:rFonts w:ascii="Adwaita Sans" w:hAnsi="Adwaita Sans"/>
@@ -8164,8 +7986,8 @@
     </w:p>
     <w:p>
       <w:pPr>
-        <w:pStyle w:val="Cuerpodeltexto1"/>
-        <w:ind w:hanging="0"/>
+        <w:pStyle w:val="Cuerpodeltexto0"/>
+        <w:ind w:firstLine="0"/>
         <w:jc w:val="both"/>
         <w:rPr>
           <w:rFonts w:ascii="Adwaita Sans" w:hAnsi="Adwaita Sans"/>
@@ -8180,9 +8002,9 @@
     </w:p>
     <w:p>
       <w:pPr>
-        <w:pStyle w:val="Cuerpodeltexto1"/>
-        <w:spacing w:before="0" w:after="240"/>
-        <w:ind w:hanging="0"/>
+        <w:pStyle w:val="Cuerpodeltexto0"/>
+        <w:spacing w:after="240"/>
+        <w:ind w:firstLine="0"/>
         <w:jc w:val="both"/>
         <w:rPr>
           <w:rFonts w:ascii="Adwaita Sans" w:hAnsi="Adwaita Sans"/>
@@ -8197,8 +8019,8 @@
     </w:p>
     <w:p>
       <w:pPr>
-        <w:pStyle w:val="Ttulo11"/>
-        <w:keepNext w:val="true"/>
+        <w:pStyle w:val="Ttulo10"/>
+        <w:keepNext/>
         <w:keepLines/>
         <w:jc w:val="both"/>
         <w:rPr>
@@ -8220,16 +8042,15 @@
     </w:p>
     <w:p>
       <w:pPr>
-        <w:pStyle w:val="Cuerpodeltexto1"/>
+        <w:pStyle w:val="Cuerpodeltexto0"/>
         <w:numPr>
           <w:ilvl w:val="0"/>
           <w:numId w:val="2"/>
         </w:numPr>
         <w:tabs>
-          <w:tab w:val="clear" w:pos="708"/>
-          <w:tab w:val="left" w:pos="507" w:leader="none"/>
-        </w:tabs>
-        <w:spacing w:lineRule="auto" w:line="220"/>
+          <w:tab w:val="left" w:pos="507"/>
+        </w:tabs>
+        <w:spacing w:line="220" w:lineRule="auto"/>
         <w:jc w:val="both"/>
         <w:rPr>
           <w:rFonts w:ascii="Adwaita Sans" w:hAnsi="Adwaita Sans"/>
@@ -8246,16 +8067,15 @@
     </w:p>
     <w:p>
       <w:pPr>
-        <w:pStyle w:val="Cuerpodeltexto1"/>
+        <w:pStyle w:val="Cuerpodeltexto0"/>
         <w:numPr>
           <w:ilvl w:val="0"/>
           <w:numId w:val="2"/>
         </w:numPr>
         <w:tabs>
-          <w:tab w:val="clear" w:pos="708"/>
-          <w:tab w:val="left" w:pos="507" w:leader="none"/>
-        </w:tabs>
-        <w:spacing w:lineRule="auto" w:line="220"/>
+          <w:tab w:val="left" w:pos="507"/>
+        </w:tabs>
+        <w:spacing w:line="220" w:lineRule="auto"/>
         <w:jc w:val="both"/>
         <w:rPr>
           <w:rFonts w:ascii="Adwaita Sans" w:hAnsi="Adwaita Sans"/>
@@ -8272,16 +8092,15 @@
     </w:p>
     <w:p>
       <w:pPr>
-        <w:pStyle w:val="Cuerpodeltexto1"/>
+        <w:pStyle w:val="Cuerpodeltexto0"/>
         <w:numPr>
           <w:ilvl w:val="0"/>
           <w:numId w:val="2"/>
         </w:numPr>
         <w:tabs>
-          <w:tab w:val="clear" w:pos="708"/>
-          <w:tab w:val="left" w:pos="507" w:leader="none"/>
-        </w:tabs>
-        <w:spacing w:lineRule="auto" w:line="220"/>
+          <w:tab w:val="left" w:pos="507"/>
+        </w:tabs>
+        <w:spacing w:line="220" w:lineRule="auto"/>
         <w:jc w:val="both"/>
         <w:rPr>
           <w:rFonts w:ascii="Adwaita Sans" w:hAnsi="Adwaita Sans"/>
@@ -8298,16 +8117,15 @@
     </w:p>
     <w:p>
       <w:pPr>
-        <w:pStyle w:val="Cuerpodeltexto1"/>
+        <w:pStyle w:val="Cuerpodeltexto0"/>
         <w:numPr>
           <w:ilvl w:val="0"/>
           <w:numId w:val="2"/>
         </w:numPr>
         <w:tabs>
-          <w:tab w:val="clear" w:pos="708"/>
-          <w:tab w:val="left" w:pos="507" w:leader="none"/>
-        </w:tabs>
-        <w:spacing w:lineRule="auto" w:line="220"/>
+          <w:tab w:val="left" w:pos="507"/>
+        </w:tabs>
+        <w:spacing w:line="220" w:lineRule="auto"/>
         <w:jc w:val="both"/>
         <w:rPr>
           <w:rFonts w:ascii="Adwaita Sans" w:hAnsi="Adwaita Sans"/>
@@ -8324,16 +8142,15 @@
     </w:p>
     <w:p>
       <w:pPr>
-        <w:pStyle w:val="Cuerpodeltexto1"/>
+        <w:pStyle w:val="Cuerpodeltexto0"/>
         <w:numPr>
           <w:ilvl w:val="0"/>
           <w:numId w:val="2"/>
         </w:numPr>
         <w:tabs>
-          <w:tab w:val="clear" w:pos="708"/>
-          <w:tab w:val="left" w:pos="507" w:leader="none"/>
-        </w:tabs>
-        <w:spacing w:lineRule="auto" w:line="220"/>
+          <w:tab w:val="left" w:pos="507"/>
+        </w:tabs>
+        <w:spacing w:line="220" w:lineRule="auto"/>
         <w:jc w:val="both"/>
         <w:rPr>
           <w:rFonts w:ascii="Adwaita Sans" w:hAnsi="Adwaita Sans"/>
@@ -8350,16 +8167,15 @@
     </w:p>
     <w:p>
       <w:pPr>
-        <w:pStyle w:val="Cuerpodeltexto1"/>
+        <w:pStyle w:val="Cuerpodeltexto0"/>
         <w:numPr>
           <w:ilvl w:val="0"/>
           <w:numId w:val="2"/>
         </w:numPr>
         <w:tabs>
-          <w:tab w:val="clear" w:pos="708"/>
-          <w:tab w:val="left" w:pos="507" w:leader="none"/>
-        </w:tabs>
-        <w:spacing w:lineRule="auto" w:line="220"/>
+          <w:tab w:val="left" w:pos="507"/>
+        </w:tabs>
+        <w:spacing w:line="220" w:lineRule="auto"/>
         <w:jc w:val="both"/>
         <w:rPr>
           <w:rFonts w:ascii="Adwaita Sans" w:hAnsi="Adwaita Sans"/>
@@ -8376,16 +8192,15 @@
     </w:p>
     <w:p>
       <w:pPr>
-        <w:pStyle w:val="Cuerpodeltexto1"/>
+        <w:pStyle w:val="Cuerpodeltexto0"/>
         <w:numPr>
           <w:ilvl w:val="0"/>
           <w:numId w:val="2"/>
         </w:numPr>
         <w:tabs>
-          <w:tab w:val="clear" w:pos="708"/>
-          <w:tab w:val="left" w:pos="507" w:leader="none"/>
-        </w:tabs>
-        <w:spacing w:lineRule="auto" w:line="220"/>
+          <w:tab w:val="left" w:pos="507"/>
+        </w:tabs>
+        <w:spacing w:line="220" w:lineRule="auto"/>
         <w:jc w:val="both"/>
         <w:rPr>
           <w:rFonts w:ascii="Adwaita Sans" w:hAnsi="Adwaita Sans"/>
@@ -8402,16 +8217,15 @@
     </w:p>
     <w:p>
       <w:pPr>
-        <w:pStyle w:val="Cuerpodeltexto1"/>
+        <w:pStyle w:val="Cuerpodeltexto0"/>
         <w:numPr>
           <w:ilvl w:val="0"/>
           <w:numId w:val="2"/>
         </w:numPr>
         <w:tabs>
-          <w:tab w:val="clear" w:pos="708"/>
-          <w:tab w:val="left" w:pos="507" w:leader="none"/>
-        </w:tabs>
-        <w:spacing w:lineRule="auto" w:line="220"/>
+          <w:tab w:val="left" w:pos="507"/>
+        </w:tabs>
+        <w:spacing w:line="220" w:lineRule="auto"/>
         <w:jc w:val="both"/>
         <w:rPr>
           <w:rFonts w:ascii="Adwaita Sans" w:hAnsi="Adwaita Sans"/>
@@ -8428,16 +8242,15 @@
     </w:p>
     <w:p>
       <w:pPr>
-        <w:pStyle w:val="Cuerpodeltexto1"/>
+        <w:pStyle w:val="Cuerpodeltexto0"/>
         <w:numPr>
           <w:ilvl w:val="0"/>
           <w:numId w:val="2"/>
         </w:numPr>
         <w:tabs>
-          <w:tab w:val="clear" w:pos="708"/>
-          <w:tab w:val="left" w:pos="507" w:leader="none"/>
-        </w:tabs>
-        <w:spacing w:lineRule="auto" w:line="220"/>
+          <w:tab w:val="left" w:pos="507"/>
+        </w:tabs>
+        <w:spacing w:line="220" w:lineRule="auto"/>
         <w:jc w:val="both"/>
         <w:rPr>
           <w:rFonts w:ascii="Adwaita Sans" w:hAnsi="Adwaita Sans"/>
@@ -8454,16 +8267,15 @@
     </w:p>
     <w:p>
       <w:pPr>
-        <w:pStyle w:val="Cuerpodeltexto1"/>
+        <w:pStyle w:val="Cuerpodeltexto0"/>
         <w:numPr>
           <w:ilvl w:val="0"/>
           <w:numId w:val="2"/>
         </w:numPr>
         <w:tabs>
-          <w:tab w:val="clear" w:pos="708"/>
-          <w:tab w:val="left" w:pos="507" w:leader="none"/>
-        </w:tabs>
-        <w:spacing w:lineRule="auto" w:line="220"/>
+          <w:tab w:val="left" w:pos="507"/>
+        </w:tabs>
+        <w:spacing w:line="220" w:lineRule="auto"/>
         <w:jc w:val="both"/>
         <w:rPr>
           <w:rFonts w:ascii="Adwaita Sans" w:hAnsi="Adwaita Sans"/>
@@ -8480,16 +8292,15 @@
     </w:p>
     <w:p>
       <w:pPr>
-        <w:pStyle w:val="Cuerpodeltexto1"/>
+        <w:pStyle w:val="Cuerpodeltexto0"/>
         <w:numPr>
           <w:ilvl w:val="0"/>
           <w:numId w:val="2"/>
         </w:numPr>
         <w:tabs>
-          <w:tab w:val="clear" w:pos="708"/>
-          <w:tab w:val="left" w:pos="507" w:leader="none"/>
-        </w:tabs>
-        <w:spacing w:lineRule="auto" w:line="220"/>
+          <w:tab w:val="left" w:pos="507"/>
+        </w:tabs>
+        <w:spacing w:line="220" w:lineRule="auto"/>
         <w:jc w:val="both"/>
         <w:rPr>
           <w:rFonts w:ascii="Adwaita Sans" w:hAnsi="Adwaita Sans"/>
@@ -8506,16 +8317,15 @@
     </w:p>
     <w:p>
       <w:pPr>
-        <w:pStyle w:val="Cuerpodeltexto1"/>
+        <w:pStyle w:val="Cuerpodeltexto0"/>
         <w:numPr>
           <w:ilvl w:val="0"/>
           <w:numId w:val="2"/>
         </w:numPr>
         <w:tabs>
-          <w:tab w:val="clear" w:pos="708"/>
-          <w:tab w:val="left" w:pos="507" w:leader="none"/>
-        </w:tabs>
-        <w:spacing w:lineRule="auto" w:line="220" w:before="0" w:after="240"/>
+          <w:tab w:val="left" w:pos="507"/>
+        </w:tabs>
+        <w:spacing w:after="240" w:line="220" w:lineRule="auto"/>
         <w:jc w:val="both"/>
         <w:rPr>
           <w:rFonts w:ascii="Adwaita Sans" w:hAnsi="Adwaita Sans"/>
@@ -8532,28 +8342,27 @@
     </w:p>
     <w:p>
       <w:pPr>
-        <w:pStyle w:val="Ttulo11"/>
-        <w:keepNext w:val="true"/>
+        <w:pStyle w:val="Ttulo10"/>
+        <w:keepNext/>
         <w:keepLines/>
         <w:numPr>
           <w:ilvl w:val="0"/>
           <w:numId w:val="7"/>
         </w:numPr>
         <w:tabs>
-          <w:tab w:val="clear" w:pos="708"/>
-          <w:tab w:val="left" w:pos="313" w:leader="none"/>
-        </w:tabs>
-        <w:spacing w:before="0" w:after="240"/>
-        <w:jc w:val="both"/>
-        <w:rPr>
-          <w:rFonts w:ascii="Adwaita Sans" w:hAnsi="Adwaita Sans"/>
-        </w:rPr>
-      </w:pPr>
-      <w:bookmarkStart w:id="102" w:name="bookmark103"/>
-      <w:bookmarkStart w:id="103" w:name="bookmark101"/>
-      <w:bookmarkStart w:id="104" w:name="bookmark100"/>
-      <w:bookmarkStart w:id="105" w:name="bookmark102"/>
-      <w:bookmarkEnd w:id="105"/>
+          <w:tab w:val="left" w:pos="313"/>
+        </w:tabs>
+        <w:spacing w:after="240"/>
+        <w:jc w:val="both"/>
+        <w:rPr>
+          <w:rFonts w:ascii="Adwaita Sans" w:hAnsi="Adwaita Sans"/>
+        </w:rPr>
+      </w:pPr>
+      <w:bookmarkStart w:id="102" w:name="bookmark102"/>
+      <w:bookmarkStart w:id="103" w:name="bookmark103"/>
+      <w:bookmarkStart w:id="104" w:name="bookmark101"/>
+      <w:bookmarkStart w:id="105" w:name="bookmark100"/>
+      <w:bookmarkEnd w:id="102"/>
       <w:r>
         <w:rPr>
           <w:rFonts w:ascii="Adwaita Sans" w:hAnsi="Adwaita Sans"/>
@@ -8567,15 +8376,15 @@
         </w:rPr>
         <w:t>:</w:t>
       </w:r>
-      <w:bookmarkEnd w:id="102"/>
       <w:bookmarkEnd w:id="103"/>
       <w:bookmarkEnd w:id="104"/>
-    </w:p>
-    <w:p>
-      <w:pPr>
-        <w:pStyle w:val="Cuerpodeltexto1"/>
-        <w:spacing w:before="0" w:after="1780"/>
-        <w:ind w:hanging="0"/>
+      <w:bookmarkEnd w:id="105"/>
+    </w:p>
+    <w:p>
+      <w:pPr>
+        <w:pStyle w:val="Cuerpodeltexto0"/>
+        <w:spacing w:after="1780"/>
+        <w:ind w:firstLine="0"/>
         <w:jc w:val="both"/>
         <w:rPr>
           <w:rFonts w:ascii="Adwaita Sans" w:hAnsi="Adwaita Sans"/>
@@ -8590,116 +8399,46 @@
     </w:p>
     <w:p>
       <w:pPr>
+        <w:pStyle w:val="Cuerpodeltexto0"/>
+        <w:ind w:firstLine="680"/>
+        <w:jc w:val="both"/>
+        <w:rPr>
+          <w:rFonts w:ascii="Adwaita Sans" w:hAnsi="Adwaita Sans"/>
+        </w:rPr>
         <w:sectPr>
-          <w:type w:val="nextPage"/>
           <w:pgSz w:w="11906" w:h="16838"/>
-          <w:pgMar w:left="1069" w:right="1082" w:gutter="0" w:header="0" w:top="2554" w:footer="0" w:bottom="1534"/>
-          <w:pgNumType w:fmt="decimal"/>
-          <w:formProt w:val="false"/>
-          <w:textDirection w:val="lrTb"/>
-          <w:docGrid w:type="default" w:linePitch="360" w:charSpace="0"/>
+          <w:pgMar w:top="2554" w:right="1082" w:bottom="1534" w:left="1069" w:header="0" w:footer="0" w:gutter="0"/>
+          <w:cols w:space="720"/>
+          <w:formProt w:val="0"/>
+          <w:docGrid w:linePitch="360"/>
         </w:sectPr>
-        <w:pStyle w:val="Cuerpodeltexto1"/>
-        <w:ind w:firstLine="680"/>
-        <w:jc w:val="both"/>
-        <w:rPr>
-          <w:rFonts w:ascii="Adwaita Sans" w:hAnsi="Adwaita Sans"/>
-        </w:rPr>
-      </w:pPr>
-      <w:r>
-        <mc:AlternateContent>
-          <mc:Choice Requires="wps">
-            <w:drawing>
-              <wp:anchor behindDoc="0" distT="0" distB="0" distL="111760" distR="114300" simplePos="0" locked="0" layoutInCell="0" allowOverlap="1" relativeHeight="4" wp14:anchorId="45B9338C">
-                <wp:simplePos x="0" y="0"/>
-                <wp:positionH relativeFrom="page">
-                  <wp:posOffset>5412105</wp:posOffset>
-                </wp:positionH>
-                <wp:positionV relativeFrom="paragraph">
-                  <wp:posOffset>12700</wp:posOffset>
-                </wp:positionV>
-                <wp:extent cx="850265" cy="173990"/>
-                <wp:effectExtent l="0" t="0" r="0" b="0"/>
-                <wp:wrapSquare wrapText="left"/>
-                <wp:docPr id="2" name="Shape 3"/>
-                <a:graphic xmlns:a="http://schemas.openxmlformats.org/drawingml/2006/main">
-                  <a:graphicData uri="http://schemas.microsoft.com/office/word/2010/wordprocessingShape">
-                    <wps:wsp>
-                      <wps:cNvSpPr/>
-                      <wps:spPr>
-                        <a:xfrm>
-                          <a:off x="0" y="0"/>
-                          <a:ext cx="850320" cy="173880"/>
-                        </a:xfrm>
-                        <a:prstGeom prst="rect">
-                          <a:avLst/>
-                        </a:prstGeom>
-                        <a:noFill/>
-                        <a:ln w="0">
-                          <a:noFill/>
-                        </a:ln>
-                      </wps:spPr>
-                      <wps:style>
-                        <a:lnRef idx="0"/>
-                        <a:fillRef idx="0"/>
-                        <a:effectRef idx="0"/>
-                        <a:fontRef idx="minor"/>
-                      </wps:style>
-                      <wps:txbx>
-                        <w:txbxContent>
-                          <w:p>
-                            <w:pPr>
-                              <w:pStyle w:val="Cuerpodeltexto1"/>
-                              <w:ind w:hanging="0"/>
-                              <w:rPr/>
-                            </w:pPr>
-                            <w:r>
-                              <w:rPr>
-                                <w:b/>
-                                <w:bCs/>
-                              </w:rPr>
-                              <w:t>COMPRADOR</w:t>
-                            </w:r>
-                          </w:p>
-                        </w:txbxContent>
-                      </wps:txbx>
-                      <wps:bodyPr lIns="0" rIns="0" tIns="0" bIns="0" anchor="t">
-                        <a:noAutofit/>
-                      </wps:bodyPr>
-                    </wps:wsp>
-                  </a:graphicData>
-                </a:graphic>
-              </wp:anchor>
-            </w:drawing>
-          </mc:Choice>
-          <mc:Fallback>
-            <w:pict>
-              <v:rect id="shape_0" ID="Shape 3" path="m0,0l-2147483645,0l-2147483645,-2147483646l0,-2147483646xe" stroked="f" o:allowincell="f" style="position:absolute;margin-left:426.15pt;margin-top:1pt;width:66.9pt;height:13.65pt;mso-wrap-style:square;v-text-anchor:top;mso-position-horizontal-relative:page" wp14:anchorId="45B9338C">
-                <v:fill o:detectmouseclick="t" on="false"/>
-                <v:stroke color="#3465a4" joinstyle="round" endcap="flat"/>
-                <v:textbox>
-                  <w:txbxContent>
-                    <w:p>
-                      <w:pPr>
-                        <w:pStyle w:val="Cuerpodeltexto1"/>
-                        <w:ind w:hanging="0"/>
-                        <w:rPr/>
-                      </w:pPr>
-                      <w:r>
-                        <w:rPr>
-                          <w:b/>
-                          <w:bCs/>
-                        </w:rPr>
-                        <w:t>COMPRADOR</w:t>
-                      </w:r>
-                    </w:p>
-                  </w:txbxContent>
-                </v:textbox>
-                <w10:wrap type="square" side="left"/>
-              </v:rect>
-            </w:pict>
-          </mc:Fallback>
-        </mc:AlternateContent>
+      </w:pPr>
+      <w:r>
+        <w:rPr>
+          <w:noProof/>
+        </w:rPr>
+        <w:pict w14:anchorId="2ADC3E17">
+          <v:rect id="Shape 3" o:spid="_x0000_s1026" style="position:absolute;left:0;text-align:left;margin-left:426.15pt;margin-top:1pt;width:66.95pt;height:13.7pt;z-index:4;visibility:visible;mso-wrap-style:square;mso-wrap-distance-left:8.8pt;mso-wrap-distance-top:0;mso-wrap-distance-right:9pt;mso-wrap-distance-bottom:0;mso-position-horizontal:absolute;mso-position-horizontal-relative:page;mso-position-vertical:absolute;mso-position-vertical-relative:text;v-text-anchor:top" o:gfxdata="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" o:allowincell="f" filled="f" stroked="f" strokeweight="0">
+            <v:textbox inset="0,0,0,0">
+              <w:txbxContent>
+                <w:p>
+                  <w:pPr>
+                    <w:pStyle w:val="Cuerpodeltexto0"/>
+                    <w:ind w:firstLine="0"/>
+                  </w:pPr>
+                  <w:r>
+                    <w:rPr>
+                      <w:b/>
+                      <w:bCs/>
+                    </w:rPr>
+                    <w:t>COMPRADOR</w:t>
+                  </w:r>
+                </w:p>
+              </w:txbxContent>
+            </v:textbox>
+            <w10:wrap type="square" side="left" anchorx="page"/>
+          </v:rect>
+        </w:pict>
       </w:r>
       <w:r>
         <w:rPr>
@@ -8712,10 +8451,10 @@
     </w:p>
     <w:p>
       <w:pPr>
-        <w:pStyle w:val="Ttulo11"/>
-        <w:keepNext w:val="true"/>
+        <w:pStyle w:val="Ttulo10"/>
+        <w:keepNext/>
         <w:keepLines/>
-        <w:spacing w:before="0" w:after="240"/>
+        <w:spacing w:after="240"/>
         <w:jc w:val="center"/>
         <w:rPr>
           <w:rFonts w:ascii="Adwaita Sans" w:hAnsi="Adwaita Sans"/>
@@ -8729,6 +8468,7 @@
           <w:rFonts w:ascii="Adwaita Sans" w:hAnsi="Adwaita Sans"/>
           <w:color w:val="000000"/>
         </w:rPr>
+        <w:lastRenderedPageBreak/>
         <w:t>ANEXO II</w:t>
       </w:r>
       <w:bookmarkEnd w:id="106"/>
@@ -8737,7 +8477,7 @@
     </w:p>
     <w:p>
       <w:pPr>
-        <w:pStyle w:val="Leyendadelatabla1"/>
+        <w:pStyle w:val="Leyendadelatabla0"/>
         <w:ind w:left="274"/>
         <w:rPr>
           <w:rFonts w:ascii="Adwaita Sans" w:hAnsi="Adwaita Sans"/>
@@ -8768,23 +8508,21 @@
       <w:tblPr>
         <w:tblW w:w="9480" w:type="dxa"/>
         <w:jc w:val="center"/>
-        <w:tblInd w:w="0" w:type="dxa"/>
         <w:tblLayout w:type="fixed"/>
         <w:tblCellMar>
-          <w:top w:w="0" w:type="dxa"/>
           <w:left w:w="10" w:type="dxa"/>
-          <w:bottom w:w="0" w:type="dxa"/>
           <w:right w:w="10" w:type="dxa"/>
         </w:tblCellMar>
-        <w:tblLook w:val="0000" w:noHBand="0" w:noVBand="0" w:firstColumn="0" w:lastRow="0" w:lastColumn="0" w:firstRow="0"/>
+        <w:tblLook w:val="0000" w:firstRow="0" w:lastRow="0" w:firstColumn="0" w:lastColumn="0" w:noHBand="0" w:noVBand="0"/>
       </w:tblPr>
       <w:tblGrid>
         <w:gridCol w:w="3828"/>
-        <w:gridCol w:w="5651"/>
+        <w:gridCol w:w="5652"/>
       </w:tblGrid>
       <w:tr>
         <w:trPr>
-          <w:trHeight w:val="302" w:hRule="exact"/>
+          <w:trHeight w:hRule="exact" w:val="302"/>
+          <w:jc w:val="center"/>
         </w:trPr>
         <w:tc>
           <w:tcPr>
@@ -8793,13 +8531,13 @@
               <w:top w:val="single" w:sz="4" w:space="0" w:color="000000"/>
               <w:left w:val="single" w:sz="4" w:space="0" w:color="000000"/>
             </w:tcBorders>
-            <w:shd w:color="auto" w:fill="FFFFFF" w:val="clear"/>
+            <w:shd w:val="clear" w:color="auto" w:fill="FFFFFF"/>
             <w:vAlign w:val="bottom"/>
           </w:tcPr>
           <w:p>
             <w:pPr>
-              <w:pStyle w:val="Otro1"/>
-              <w:ind w:hanging="0"/>
+              <w:pStyle w:val="Otro0"/>
+              <w:ind w:firstLine="0"/>
               <w:jc w:val="center"/>
               <w:rPr>
                 <w:rFonts w:ascii="Adwaita Sans" w:hAnsi="Adwaita Sans"/>
@@ -8824,13 +8562,13 @@
               <w:left w:val="single" w:sz="4" w:space="0" w:color="000000"/>
               <w:right w:val="single" w:sz="4" w:space="0" w:color="000000"/>
             </w:tcBorders>
-            <w:shd w:color="auto" w:fill="FFFFFF" w:val="clear"/>
+            <w:shd w:val="clear" w:color="auto" w:fill="FFFFFF"/>
             <w:vAlign w:val="bottom"/>
           </w:tcPr>
           <w:p>
             <w:pPr>
-              <w:pStyle w:val="Otro1"/>
-              <w:ind w:hanging="0"/>
+              <w:pStyle w:val="Otro0"/>
+              <w:ind w:firstLine="0"/>
               <w:jc w:val="center"/>
               <w:rPr>
                 <w:rFonts w:ascii="Adwaita Sans" w:hAnsi="Adwaita Sans"/>
@@ -8850,7 +8588,8 @@
       </w:tr>
       <w:tr>
         <w:trPr>
-          <w:trHeight w:val="557" w:hRule="exact"/>
+          <w:trHeight w:hRule="exact" w:val="557"/>
+          <w:jc w:val="center"/>
         </w:trPr>
         <w:tc>
           <w:tcPr>
@@ -8859,13 +8598,13 @@
               <w:top w:val="single" w:sz="4" w:space="0" w:color="000000"/>
               <w:left w:val="single" w:sz="4" w:space="0" w:color="000000"/>
             </w:tcBorders>
-            <w:shd w:color="auto" w:fill="FFFFFF" w:val="clear"/>
+            <w:shd w:val="clear" w:color="auto" w:fill="FFFFFF"/>
             <w:vAlign w:val="bottom"/>
           </w:tcPr>
           <w:p>
             <w:pPr>
-              <w:pStyle w:val="Otro1"/>
-              <w:ind w:hanging="0"/>
+              <w:pStyle w:val="Otro0"/>
+              <w:ind w:firstLine="0"/>
               <w:rPr>
                 <w:rFonts w:ascii="Adwaita Sans" w:hAnsi="Adwaita Sans"/>
               </w:rPr>
@@ -8886,13 +8625,13 @@
               <w:left w:val="single" w:sz="4" w:space="0" w:color="000000"/>
               <w:right w:val="single" w:sz="4" w:space="0" w:color="000000"/>
             </w:tcBorders>
-            <w:shd w:color="auto" w:fill="FFFFFF" w:val="clear"/>
+            <w:shd w:val="clear" w:color="auto" w:fill="FFFFFF"/>
             <w:vAlign w:val="bottom"/>
           </w:tcPr>
           <w:p>
             <w:pPr>
-              <w:pStyle w:val="Otro1"/>
-              <w:ind w:hanging="0"/>
+              <w:pStyle w:val="Otro0"/>
+              <w:ind w:firstLine="0"/>
               <w:rPr>
                 <w:rFonts w:ascii="Adwaita Sans" w:hAnsi="Adwaita Sans"/>
               </w:rPr>
@@ -8911,7 +8650,8 @@
       </w:tr>
       <w:tr>
         <w:trPr>
-          <w:trHeight w:val="581" w:hRule="exact"/>
+          <w:trHeight w:hRule="exact" w:val="581"/>
+          <w:jc w:val="center"/>
         </w:trPr>
         <w:tc>
           <w:tcPr>
@@ -8920,13 +8660,13 @@
               <w:top w:val="single" w:sz="4" w:space="0" w:color="000000"/>
               <w:left w:val="single" w:sz="4" w:space="0" w:color="000000"/>
             </w:tcBorders>
-            <w:shd w:color="auto" w:fill="FFFFFF" w:val="clear"/>
+            <w:shd w:val="clear" w:color="auto" w:fill="FFFFFF"/>
             <w:vAlign w:val="bottom"/>
           </w:tcPr>
           <w:p>
             <w:pPr>
-              <w:pStyle w:val="Otro1"/>
-              <w:ind w:hanging="0"/>
+              <w:pStyle w:val="Otro0"/>
+              <w:ind w:firstLine="0"/>
               <w:rPr>
                 <w:rFonts w:ascii="Adwaita Sans" w:hAnsi="Adwaita Sans"/>
               </w:rPr>
@@ -8947,13 +8687,13 @@
               <w:left w:val="single" w:sz="4" w:space="0" w:color="000000"/>
               <w:right w:val="single" w:sz="4" w:space="0" w:color="000000"/>
             </w:tcBorders>
-            <w:shd w:color="auto" w:fill="FFFFFF" w:val="clear"/>
+            <w:shd w:val="clear" w:color="auto" w:fill="FFFFFF"/>
             <w:vAlign w:val="bottom"/>
           </w:tcPr>
           <w:p>
             <w:pPr>
-              <w:pStyle w:val="Otro1"/>
-              <w:ind w:hanging="0"/>
+              <w:pStyle w:val="Otro0"/>
+              <w:ind w:firstLine="0"/>
               <w:rPr>
                 <w:rFonts w:ascii="Adwaita Sans" w:hAnsi="Adwaita Sans"/>
               </w:rPr>
@@ -8972,7 +8712,8 @@
       </w:tr>
       <w:tr>
         <w:trPr>
-          <w:trHeight w:val="437" w:hRule="exact"/>
+          <w:trHeight w:hRule="exact" w:val="437"/>
+          <w:jc w:val="center"/>
         </w:trPr>
         <w:tc>
           <w:tcPr>
@@ -8982,13 +8723,13 @@
               <w:left w:val="single" w:sz="4" w:space="0" w:color="000000"/>
               <w:bottom w:val="single" w:sz="4" w:space="0" w:color="000000"/>
             </w:tcBorders>
-            <w:shd w:color="auto" w:fill="FFFFFF" w:val="clear"/>
+            <w:shd w:val="clear" w:color="auto" w:fill="FFFFFF"/>
             <w:vAlign w:val="center"/>
           </w:tcPr>
           <w:p>
             <w:pPr>
-              <w:pStyle w:val="Otro1"/>
-              <w:ind w:hanging="0"/>
+              <w:pStyle w:val="Otro0"/>
+              <w:ind w:firstLine="0"/>
               <w:rPr>
                 <w:rFonts w:ascii="Adwaita Sans" w:hAnsi="Adwaita Sans"/>
               </w:rPr>
@@ -9010,13 +8751,13 @@
               <w:bottom w:val="single" w:sz="4" w:space="0" w:color="000000"/>
               <w:right w:val="single" w:sz="4" w:space="0" w:color="000000"/>
             </w:tcBorders>
-            <w:shd w:color="auto" w:fill="FFFFFF" w:val="clear"/>
+            <w:shd w:val="clear" w:color="auto" w:fill="FFFFFF"/>
             <w:vAlign w:val="bottom"/>
           </w:tcPr>
           <w:p>
             <w:pPr>
-              <w:pStyle w:val="Otro1"/>
-              <w:ind w:hanging="0"/>
+              <w:pStyle w:val="Otro0"/>
+              <w:ind w:firstLine="0"/>
               <w:rPr>
                 <w:rFonts w:ascii="Adwaita Sans" w:hAnsi="Adwaita Sans"/>
               </w:rPr>
@@ -9036,16 +8777,16 @@
     </w:tbl>
     <w:p>
       <w:pPr>
-        <w:pStyle w:val="Leyendadelatabla1"/>
-        <w:rPr>
-          <w:rFonts w:ascii="Adwaita Sans" w:hAnsi="Adwaita Sans"/>
-        </w:rPr>
-      </w:pPr>
-      <w:r>
-        <w:rPr>
-          <w:rFonts w:ascii="Adwaita Sans" w:hAnsi="Adwaita Sans"/>
-          <w:b w:val="false"/>
-          <w:bCs w:val="false"/>
+        <w:pStyle w:val="Leyendadelatabla0"/>
+        <w:rPr>
+          <w:rFonts w:ascii="Adwaita Sans" w:hAnsi="Adwaita Sans"/>
+        </w:rPr>
+      </w:pPr>
+      <w:r>
+        <w:rPr>
+          <w:rFonts w:ascii="Adwaita Sans" w:hAnsi="Adwaita Sans"/>
+          <w:b w:val="0"/>
+          <w:bCs w:val="0"/>
           <w:color w:val="252426"/>
           <w:u w:val="none"/>
         </w:rPr>
@@ -9054,8 +8795,8 @@
       <w:r>
         <w:rPr>
           <w:rFonts w:ascii="Adwaita Sans" w:hAnsi="Adwaita Sans"/>
-          <w:b w:val="false"/>
-          <w:bCs w:val="false"/>
+          <w:b w:val="0"/>
+          <w:bCs w:val="0"/>
           <w:u w:val="none"/>
         </w:rPr>
         <w:t xml:space="preserve">a </w:t>
@@ -9063,8 +8804,8 @@
       <w:r>
         <w:rPr>
           <w:rFonts w:ascii="Adwaita Sans" w:hAnsi="Adwaita Sans"/>
-          <w:b w:val="false"/>
-          <w:bCs w:val="false"/>
+          <w:b w:val="0"/>
+          <w:bCs w:val="0"/>
           <w:color w:val="252426"/>
           <w:u w:val="none"/>
         </w:rPr>
@@ -9073,22 +8814,16 @@
     </w:p>
     <w:p>
       <w:pPr>
-        <w:pStyle w:val="Normal"/>
-        <w:spacing w:lineRule="exact" w:line="1" w:before="0" w:after="239"/>
-        <w:rPr>
-          <w:rFonts w:ascii="Adwaita Sans" w:hAnsi="Adwaita Sans"/>
-        </w:rPr>
-      </w:pPr>
-      <w:r>
-        <w:rPr>
-          <w:rFonts w:ascii="Adwaita Sans" w:hAnsi="Adwaita Sans"/>
-        </w:rPr>
-      </w:r>
-    </w:p>
-    <w:p>
-      <w:pPr>
-        <w:pStyle w:val="Cuerpodeltexto1"/>
-        <w:ind w:hanging="0"/>
+        <w:spacing w:after="239" w:line="1" w:lineRule="exact"/>
+        <w:rPr>
+          <w:rFonts w:ascii="Adwaita Sans" w:hAnsi="Adwaita Sans"/>
+        </w:rPr>
+      </w:pPr>
+    </w:p>
+    <w:p>
+      <w:pPr>
+        <w:pStyle w:val="Cuerpodeltexto0"/>
+        <w:ind w:firstLine="0"/>
         <w:jc w:val="both"/>
         <w:rPr>
           <w:rFonts w:ascii="Adwaita Sans" w:hAnsi="Adwaita Sans"/>
@@ -9119,9 +8854,9 @@
     </w:p>
     <w:p>
       <w:pPr>
-        <w:pStyle w:val="Cuerpodeltexto1"/>
-        <w:spacing w:before="0" w:after="240"/>
-        <w:ind w:hanging="0"/>
+        <w:pStyle w:val="Cuerpodeltexto0"/>
+        <w:spacing w:after="240"/>
+        <w:ind w:firstLine="0"/>
         <w:jc w:val="both"/>
         <w:rPr>
           <w:rFonts w:ascii="Adwaita Sans" w:hAnsi="Adwaita Sans"/>
@@ -9145,23 +8880,21 @@
       <w:tblPr>
         <w:tblW w:w="9375" w:type="dxa"/>
         <w:jc w:val="center"/>
-        <w:tblInd w:w="0" w:type="dxa"/>
         <w:tblLayout w:type="fixed"/>
         <w:tblCellMar>
-          <w:top w:w="0" w:type="dxa"/>
           <w:left w:w="10" w:type="dxa"/>
-          <w:bottom w:w="0" w:type="dxa"/>
           <w:right w:w="10" w:type="dxa"/>
         </w:tblCellMar>
-        <w:tblLook w:val="0000" w:noHBand="0" w:noVBand="0" w:firstColumn="0" w:lastRow="0" w:lastColumn="0" w:firstRow="0"/>
+        <w:tblLook w:val="0000" w:firstRow="0" w:lastRow="0" w:firstColumn="0" w:lastColumn="0" w:noHBand="0" w:noVBand="0"/>
       </w:tblPr>
       <w:tblGrid>
-        <w:gridCol w:w="5450"/>
+        <w:gridCol w:w="5451"/>
         <w:gridCol w:w="3924"/>
       </w:tblGrid>
       <w:tr>
         <w:trPr>
-          <w:trHeight w:val="565" w:hRule="exact"/>
+          <w:trHeight w:hRule="exact" w:val="565"/>
+          <w:jc w:val="center"/>
         </w:trPr>
         <w:tc>
           <w:tcPr>
@@ -9170,13 +8903,13 @@
               <w:top w:val="single" w:sz="4" w:space="0" w:color="000000"/>
               <w:left w:val="single" w:sz="4" w:space="0" w:color="000000"/>
             </w:tcBorders>
-            <w:shd w:color="auto" w:fill="FFFFFF" w:val="clear"/>
+            <w:shd w:val="clear" w:color="auto" w:fill="FFFFFF"/>
             <w:vAlign w:val="center"/>
           </w:tcPr>
           <w:p>
             <w:pPr>
-              <w:pStyle w:val="Otro1"/>
-              <w:ind w:hanging="0"/>
+              <w:pStyle w:val="Otro0"/>
+              <w:ind w:firstLine="0"/>
               <w:jc w:val="center"/>
               <w:rPr>
                 <w:rFonts w:ascii="Adwaita Sans" w:hAnsi="Adwaita Sans"/>
@@ -9201,12 +8934,12 @@
               <w:left w:val="single" w:sz="4" w:space="0" w:color="000000"/>
               <w:right w:val="single" w:sz="4" w:space="0" w:color="000000"/>
             </w:tcBorders>
-            <w:shd w:color="auto" w:fill="FFFFFF" w:val="clear"/>
+            <w:shd w:val="clear" w:color="auto" w:fill="FFFFFF"/>
             <w:vAlign w:val="center"/>
           </w:tcPr>
           <w:p>
             <w:pPr>
-              <w:pStyle w:val="Otro1"/>
+              <w:pStyle w:val="Otro0"/>
               <w:ind w:firstLine="380"/>
               <w:rPr>
                 <w:rFonts w:ascii="Adwaita Sans" w:hAnsi="Adwaita Sans"/>
@@ -9225,7 +8958,8 @@
       </w:tr>
       <w:tr>
         <w:trPr>
-          <w:trHeight w:val="1569" w:hRule="exact"/>
+          <w:trHeight w:hRule="exact" w:val="1569"/>
+          <w:jc w:val="center"/>
         </w:trPr>
         <w:tc>
           <w:tcPr>
@@ -9234,12 +8968,12 @@
               <w:top w:val="single" w:sz="4" w:space="0" w:color="000000"/>
               <w:left w:val="single" w:sz="4" w:space="0" w:color="000000"/>
             </w:tcBorders>
-            <w:shd w:color="auto" w:fill="FFFFFF" w:val="clear"/>
+            <w:shd w:val="clear" w:color="auto" w:fill="FFFFFF"/>
           </w:tcPr>
           <w:p>
             <w:pPr>
-              <w:pStyle w:val="Otro1"/>
-              <w:ind w:hanging="0" w:left="240"/>
+              <w:pStyle w:val="Otro0"/>
+              <w:ind w:left="240" w:firstLine="0"/>
               <w:jc w:val="both"/>
               <w:rPr>
                 <w:rFonts w:ascii="Adwaita Sans" w:hAnsi="Adwaita Sans"/>
@@ -9274,12 +9008,12 @@
               <w:left w:val="single" w:sz="4" w:space="0" w:color="000000"/>
               <w:right w:val="single" w:sz="4" w:space="0" w:color="000000"/>
             </w:tcBorders>
-            <w:shd w:color="auto" w:fill="FFFFFF" w:val="clear"/>
+            <w:shd w:val="clear" w:color="auto" w:fill="FFFFFF"/>
             <w:vAlign w:val="bottom"/>
           </w:tcPr>
           <w:p>
             <w:pPr>
-              <w:pStyle w:val="Otro1"/>
+              <w:pStyle w:val="Otro0"/>
               <w:ind w:firstLine="140"/>
               <w:jc w:val="both"/>
               <w:rPr>
@@ -9300,7 +9034,8 @@
       </w:tr>
       <w:tr>
         <w:trPr>
-          <w:trHeight w:val="6235" w:hRule="exact"/>
+          <w:trHeight w:hRule="exact" w:val="6235"/>
+          <w:jc w:val="center"/>
         </w:trPr>
         <w:tc>
           <w:tcPr>
@@ -9310,13 +9045,13 @@
               <w:left w:val="single" w:sz="4" w:space="0" w:color="000000"/>
               <w:bottom w:val="single" w:sz="4" w:space="0" w:color="000000"/>
             </w:tcBorders>
-            <w:shd w:color="auto" w:fill="FFFFFF" w:val="clear"/>
+            <w:shd w:val="clear" w:color="auto" w:fill="FFFFFF"/>
           </w:tcPr>
           <w:p>
             <w:pPr>
-              <w:pStyle w:val="Otro1"/>
-              <w:spacing w:before="0" w:after="240"/>
-              <w:ind w:hanging="0" w:left="240"/>
+              <w:pStyle w:val="Otro0"/>
+              <w:spacing w:after="240"/>
+              <w:ind w:left="240" w:firstLine="0"/>
               <w:jc w:val="both"/>
               <w:rPr>
                 <w:rFonts w:ascii="Adwaita Sans" w:hAnsi="Adwaita Sans"/>
@@ -9331,12 +9066,12 @@
           </w:p>
           <w:p>
             <w:pPr>
-              <w:pStyle w:val="Otro1"/>
+              <w:pStyle w:val="Otro0"/>
               <w:numPr>
                 <w:ilvl w:val="0"/>
                 <w:numId w:val="8"/>
               </w:numPr>
-              <w:spacing w:before="0" w:after="240"/>
+              <w:spacing w:after="240"/>
               <w:jc w:val="both"/>
               <w:rPr>
                 <w:rFonts w:ascii="Adwaita Sans" w:hAnsi="Adwaita Sans"/>
@@ -9351,12 +9086,12 @@
           </w:p>
           <w:p>
             <w:pPr>
-              <w:pStyle w:val="Otro1"/>
+              <w:pStyle w:val="Otro0"/>
               <w:numPr>
                 <w:ilvl w:val="0"/>
                 <w:numId w:val="8"/>
               </w:numPr>
-              <w:spacing w:before="0" w:after="240"/>
+              <w:spacing w:after="240"/>
               <w:jc w:val="both"/>
               <w:rPr>
                 <w:rFonts w:ascii="Adwaita Sans" w:hAnsi="Adwaita Sans"/>
@@ -9371,8 +9106,8 @@
           </w:p>
           <w:p>
             <w:pPr>
-              <w:pStyle w:val="Otro1"/>
-              <w:ind w:hanging="0"/>
+              <w:pStyle w:val="Otro0"/>
+              <w:ind w:firstLine="0"/>
               <w:jc w:val="both"/>
               <w:rPr>
                 <w:rFonts w:ascii="Adwaita Sans" w:hAnsi="Adwaita Sans"/>
@@ -9382,13 +9117,7 @@
               <w:rPr>
                 <w:rFonts w:ascii="Adwaita Sans" w:hAnsi="Adwaita Sans"/>
               </w:rPr>
-              <w:t xml:space="preserve"> </w:t>
-            </w:r>
-            <w:r>
-              <w:rPr>
-                <w:rFonts w:ascii="Adwaita Sans" w:hAnsi="Adwaita Sans"/>
-              </w:rPr>
-              <w:t>para lo cual LOS COMPRADORES acepta y suscriben letras   de cambio en calidad de garantía, las cuales deberán estar canceladas a más tardar a la firma de la unidad inmobiliaria con fecha 30 de Enero del 2028. No habrá mayor constancia de cancelación que las firmas de las partes puestas al final del mencionado instrumento público.</w:t>
+              <w:t xml:space="preserve"> para lo cual LOS COMPRADORES acepta y suscriben letras   de cambio en calidad de garantía, las cuales deberán estar canceladas a más tardar a la firma de la unidad inmobiliaria con fecha 30 de Enero del 2028. No habrá mayor constancia de cancelación que las firmas de las partes puestas al final del mencionado instrumento público.</w:t>
             </w:r>
           </w:p>
         </w:tc>
@@ -9401,13 +9130,13 @@
               <w:bottom w:val="single" w:sz="4" w:space="0" w:color="000000"/>
               <w:right w:val="single" w:sz="4" w:space="0" w:color="000000"/>
             </w:tcBorders>
-            <w:shd w:color="auto" w:fill="FFFFFF" w:val="clear"/>
+            <w:shd w:val="clear" w:color="auto" w:fill="FFFFFF"/>
             <w:vAlign w:val="bottom"/>
           </w:tcPr>
           <w:p>
             <w:pPr>
-              <w:pStyle w:val="Otro1"/>
-              <w:ind w:hanging="0"/>
+              <w:pStyle w:val="Otro0"/>
+              <w:ind w:firstLine="0"/>
               <w:jc w:val="both"/>
               <w:rPr>
                 <w:rFonts w:ascii="Adwaita Sans" w:hAnsi="Adwaita Sans"/>
@@ -9420,16 +9149,7 @@
                 <w:sz w:val="20"/>
                 <w:szCs w:val="20"/>
               </w:rPr>
-              <w:t xml:space="preserve"> </w:t>
-            </w:r>
-            <w:r>
-              <w:rPr>
-                <w:rFonts w:ascii="Adwaita Sans" w:hAnsi="Adwaita Sans"/>
-                <w:b/>
-                <w:sz w:val="20"/>
-                <w:szCs w:val="20"/>
-              </w:rPr>
-              <w:t>US$ 115,000.00 (CIENTO QUINCE MIL CON 00/100 DÓLARES AMERICANOS)</w:t>
+              <w:t xml:space="preserve"> US$ 115,000.00 (CIENTO QUINCE MIL CON 00/100 DÓLARES AMERICANOS)</w:t>
             </w:r>
           </w:p>
         </w:tc>
@@ -9437,32 +9157,27 @@
     </w:tbl>
     <w:p>
       <w:pPr>
-        <w:pStyle w:val="Normal"/>
-        <w:spacing w:lineRule="exact" w:line="1" w:before="0" w:after="239"/>
-        <w:rPr>
-          <w:rFonts w:ascii="Adwaita Sans" w:hAnsi="Adwaita Sans"/>
-        </w:rPr>
-      </w:pPr>
-      <w:r>
-        <w:rPr>
-          <w:rFonts w:ascii="Adwaita Sans" w:hAnsi="Adwaita Sans"/>
-        </w:rPr>
-      </w:r>
-    </w:p>
-    <w:p>
-      <w:pPr>
-        <w:pStyle w:val="Cuerpodeltexto1"/>
-        <w:spacing w:before="0" w:after="240"/>
-        <w:ind w:hanging="0"/>
-        <w:jc w:val="both"/>
-        <w:rPr>
-          <w:rFonts w:ascii="Adwaita Sans" w:hAnsi="Adwaita Sans"/>
-        </w:rPr>
-      </w:pPr>
-      <w:r>
-        <w:rPr>
-          <w:rFonts w:ascii="Adwaita Sans" w:hAnsi="Adwaita Sans"/>
-        </w:rPr>
+        <w:spacing w:after="239" w:line="1" w:lineRule="exact"/>
+        <w:rPr>
+          <w:rFonts w:ascii="Adwaita Sans" w:hAnsi="Adwaita Sans"/>
+        </w:rPr>
+      </w:pPr>
+    </w:p>
+    <w:p>
+      <w:pPr>
+        <w:pStyle w:val="Cuerpodeltexto0"/>
+        <w:spacing w:after="240"/>
+        <w:ind w:firstLine="0"/>
+        <w:jc w:val="both"/>
+        <w:rPr>
+          <w:rFonts w:ascii="Adwaita Sans" w:hAnsi="Adwaita Sans"/>
+        </w:rPr>
+      </w:pPr>
+      <w:r>
+        <w:rPr>
+          <w:rFonts w:ascii="Adwaita Sans" w:hAnsi="Adwaita Sans"/>
+        </w:rPr>
+        <w:lastRenderedPageBreak/>
         <w:t xml:space="preserve">Todas las sumas de dinero </w:t>
       </w:r>
       <w:r>
@@ -9483,25 +9198,23 @@
       <w:tblPr>
         <w:tblW w:w="9620" w:type="dxa"/>
         <w:jc w:val="center"/>
-        <w:tblInd w:w="0" w:type="dxa"/>
         <w:tblLayout w:type="fixed"/>
         <w:tblCellMar>
-          <w:top w:w="0" w:type="dxa"/>
           <w:left w:w="10" w:type="dxa"/>
-          <w:bottom w:w="0" w:type="dxa"/>
           <w:right w:w="10" w:type="dxa"/>
         </w:tblCellMar>
-        <w:tblLook w:val="0000" w:noHBand="0" w:noVBand="0" w:firstColumn="0" w:lastRow="0" w:lastColumn="0" w:firstRow="0"/>
+        <w:tblLook w:val="0000" w:firstRow="0" w:lastRow="0" w:firstColumn="0" w:lastColumn="0" w:noHBand="0" w:noVBand="0"/>
       </w:tblPr>
       <w:tblGrid>
-        <w:gridCol w:w="3077"/>
+        <w:gridCol w:w="3078"/>
         <w:gridCol w:w="1108"/>
         <w:gridCol w:w="2549"/>
         <w:gridCol w:w="2885"/>
       </w:tblGrid>
       <w:tr>
         <w:trPr>
-          <w:trHeight w:val="691" w:hRule="exact"/>
+          <w:trHeight w:hRule="exact" w:val="691"/>
+          <w:jc w:val="center"/>
         </w:trPr>
         <w:tc>
           <w:tcPr>
@@ -9510,12 +9223,12 @@
               <w:top w:val="single" w:sz="4" w:space="0" w:color="000000"/>
               <w:left w:val="single" w:sz="4" w:space="0" w:color="000000"/>
             </w:tcBorders>
-            <w:shd w:color="auto" w:fill="FFFFFF" w:val="clear"/>
+            <w:shd w:val="clear" w:color="auto" w:fill="FFFFFF"/>
           </w:tcPr>
           <w:p>
             <w:pPr>
-              <w:pStyle w:val="Otro1"/>
-              <w:ind w:hanging="0"/>
+              <w:pStyle w:val="Otro0"/>
+              <w:ind w:firstLine="0"/>
               <w:jc w:val="center"/>
               <w:rPr>
                 <w:rFonts w:ascii="Adwaita Sans" w:hAnsi="Adwaita Sans"/>
@@ -9537,12 +9250,12 @@
               <w:top w:val="single" w:sz="4" w:space="0" w:color="000000"/>
               <w:left w:val="single" w:sz="4" w:space="0" w:color="000000"/>
             </w:tcBorders>
-            <w:shd w:color="auto" w:fill="FFFFFF" w:val="clear"/>
+            <w:shd w:val="clear" w:color="auto" w:fill="FFFFFF"/>
           </w:tcPr>
           <w:p>
             <w:pPr>
-              <w:pStyle w:val="Otro1"/>
-              <w:ind w:hanging="0"/>
+              <w:pStyle w:val="Otro0"/>
+              <w:ind w:firstLine="0"/>
               <w:jc w:val="center"/>
               <w:rPr>
                 <w:rFonts w:ascii="Adwaita Sans" w:hAnsi="Adwaita Sans"/>
@@ -9564,12 +9277,12 @@
               <w:top w:val="single" w:sz="4" w:space="0" w:color="000000"/>
               <w:left w:val="single" w:sz="4" w:space="0" w:color="000000"/>
             </w:tcBorders>
-            <w:shd w:color="auto" w:fill="FFFFFF" w:val="clear"/>
+            <w:shd w:val="clear" w:color="auto" w:fill="FFFFFF"/>
           </w:tcPr>
           <w:p>
             <w:pPr>
-              <w:pStyle w:val="Otro1"/>
-              <w:ind w:hanging="0"/>
+              <w:pStyle w:val="Otro0"/>
+              <w:ind w:firstLine="0"/>
               <w:jc w:val="center"/>
               <w:rPr>
                 <w:rFonts w:ascii="Adwaita Sans" w:hAnsi="Adwaita Sans"/>
@@ -9584,8 +9297,8 @@
           </w:p>
           <w:p>
             <w:pPr>
-              <w:pStyle w:val="Otro1"/>
-              <w:ind w:hanging="0"/>
+              <w:pStyle w:val="Otro0"/>
+              <w:ind w:firstLine="0"/>
               <w:jc w:val="center"/>
               <w:rPr>
                 <w:rFonts w:ascii="Adwaita Sans" w:hAnsi="Adwaita Sans"/>
@@ -9607,12 +9320,12 @@
               <w:left w:val="single" w:sz="4" w:space="0" w:color="000000"/>
               <w:right w:val="single" w:sz="4" w:space="0" w:color="000000"/>
             </w:tcBorders>
-            <w:shd w:color="auto" w:fill="FFFFFF" w:val="clear"/>
+            <w:shd w:val="clear" w:color="auto" w:fill="FFFFFF"/>
           </w:tcPr>
           <w:p>
             <w:pPr>
-              <w:pStyle w:val="Otro1"/>
-              <w:ind w:hanging="0"/>
+              <w:pStyle w:val="Otro0"/>
+              <w:ind w:firstLine="0"/>
               <w:jc w:val="center"/>
               <w:rPr>
                 <w:rFonts w:ascii="Adwaita Sans" w:hAnsi="Adwaita Sans"/>
@@ -9629,7 +9342,8 @@
       </w:tr>
       <w:tr>
         <w:trPr>
-          <w:trHeight w:val="763" w:hRule="exact"/>
+          <w:trHeight w:hRule="exact" w:val="763"/>
+          <w:jc w:val="center"/>
         </w:trPr>
         <w:tc>
           <w:tcPr>
@@ -9639,19 +9353,19 @@
               <w:left w:val="single" w:sz="4" w:space="0" w:color="000000"/>
               <w:bottom w:val="single" w:sz="4" w:space="0" w:color="000000"/>
             </w:tcBorders>
-            <w:shd w:color="auto" w:fill="FFFFFF" w:val="clear"/>
+            <w:shd w:val="clear" w:color="auto" w:fill="FFFFFF"/>
           </w:tcPr>
           <w:p>
             <w:pPr>
-              <w:pStyle w:val="Otro1"/>
-              <w:ind w:hanging="0"/>
+              <w:pStyle w:val="Otro0"/>
+              <w:ind w:firstLine="0"/>
               <w:rPr>
                 <w:rFonts w:ascii="Adwaita Sans" w:hAnsi="Adwaita Sans"/>
               </w:rPr>
             </w:pPr>
             <w:r>
               <w:rPr>
-                <w:rFonts w:eastAsia="Arial" w:cs="Arial" w:ascii="Adwaita Sans" w:hAnsi="Adwaita Sans"/>
+                <w:rFonts w:ascii="Adwaita Sans" w:eastAsia="Arial" w:hAnsi="Adwaita Sans" w:cs="Arial"/>
                 <w:color w:val="000000"/>
               </w:rPr>
               <w:t>GESTION HOGAR S.A.C</w:t>
@@ -9666,12 +9380,12 @@
               <w:left w:val="single" w:sz="4" w:space="0" w:color="000000"/>
               <w:bottom w:val="single" w:sz="4" w:space="0" w:color="000000"/>
             </w:tcBorders>
-            <w:shd w:color="auto" w:fill="FFFFFF" w:val="clear"/>
+            <w:shd w:val="clear" w:color="auto" w:fill="FFFFFF"/>
           </w:tcPr>
           <w:p>
             <w:pPr>
-              <w:pStyle w:val="Otro1"/>
-              <w:ind w:hanging="0"/>
+              <w:pStyle w:val="Otro0"/>
+              <w:ind w:firstLine="0"/>
               <w:jc w:val="center"/>
               <w:rPr>
                 <w:rFonts w:ascii="Adwaita Sans" w:hAnsi="Adwaita Sans"/>
@@ -9694,12 +9408,12 @@
               <w:left w:val="single" w:sz="4" w:space="0" w:color="000000"/>
               <w:bottom w:val="single" w:sz="4" w:space="0" w:color="000000"/>
             </w:tcBorders>
-            <w:shd w:color="auto" w:fill="FFFFFF" w:val="clear"/>
+            <w:shd w:val="clear" w:color="auto" w:fill="FFFFFF"/>
           </w:tcPr>
           <w:p>
             <w:pPr>
-              <w:pStyle w:val="Otro1"/>
-              <w:ind w:hanging="0"/>
+              <w:pStyle w:val="Otro0"/>
+              <w:ind w:firstLine="0"/>
               <w:jc w:val="center"/>
               <w:rPr>
                 <w:rFonts w:ascii="Adwaita Sans" w:hAnsi="Adwaita Sans"/>
@@ -9722,12 +9436,12 @@
               <w:bottom w:val="single" w:sz="4" w:space="0" w:color="000000"/>
               <w:right w:val="single" w:sz="4" w:space="0" w:color="000000"/>
             </w:tcBorders>
-            <w:shd w:color="auto" w:fill="FFFFFF" w:val="clear"/>
+            <w:shd w:val="clear" w:color="auto" w:fill="FFFFFF"/>
           </w:tcPr>
           <w:p>
             <w:pPr>
-              <w:pStyle w:val="Otro1"/>
-              <w:ind w:hanging="0"/>
+              <w:pStyle w:val="Otro0"/>
+              <w:ind w:firstLine="0"/>
               <w:rPr>
                 <w:rFonts w:ascii="Adwaita Sans" w:hAnsi="Adwaita Sans"/>
               </w:rPr>
@@ -9744,22 +9458,16 @@
     </w:tbl>
     <w:p>
       <w:pPr>
-        <w:pStyle w:val="Normal"/>
-        <w:spacing w:lineRule="exact" w:line="1" w:before="0" w:after="239"/>
-        <w:rPr>
-          <w:rFonts w:ascii="Adwaita Sans" w:hAnsi="Adwaita Sans"/>
-        </w:rPr>
-      </w:pPr>
-      <w:r>
-        <w:rPr>
-          <w:rFonts w:ascii="Adwaita Sans" w:hAnsi="Adwaita Sans"/>
-        </w:rPr>
-      </w:r>
-    </w:p>
-    <w:p>
-      <w:pPr>
-        <w:pStyle w:val="Cuerpodeltexto1"/>
-        <w:ind w:hanging="0"/>
+        <w:spacing w:after="239" w:line="1" w:lineRule="exact"/>
+        <w:rPr>
+          <w:rFonts w:ascii="Adwaita Sans" w:hAnsi="Adwaita Sans"/>
+        </w:rPr>
+      </w:pPr>
+    </w:p>
+    <w:p>
+      <w:pPr>
+        <w:pStyle w:val="Cuerpodeltexto0"/>
+        <w:ind w:firstLine="0"/>
         <w:jc w:val="both"/>
         <w:rPr>
           <w:rFonts w:ascii="Adwaita Sans" w:hAnsi="Adwaita Sans"/>
@@ -9787,8 +9495,8 @@
     </w:p>
     <w:p>
       <w:pPr>
-        <w:pStyle w:val="Cuerpodeltexto1"/>
-        <w:ind w:hanging="0"/>
+        <w:pStyle w:val="Cuerpodeltexto0"/>
+        <w:ind w:firstLine="0"/>
         <w:jc w:val="both"/>
         <w:rPr>
           <w:rFonts w:ascii="Adwaita Sans" w:hAnsi="Adwaita Sans"/>
@@ -9829,8 +9537,8 @@
     </w:p>
     <w:p>
       <w:pPr>
-        <w:pStyle w:val="Cuerpodeltexto1"/>
-        <w:ind w:hanging="0"/>
+        <w:pStyle w:val="Cuerpodeltexto0"/>
+        <w:ind w:firstLine="0"/>
         <w:jc w:val="both"/>
         <w:rPr>
           <w:rFonts w:ascii="Adwaita Sans" w:hAnsi="Adwaita Sans"/>
@@ -9943,8 +9651,8 @@
     </w:p>
     <w:p>
       <w:pPr>
-        <w:pStyle w:val="Cuerpodeltexto1"/>
-        <w:ind w:hanging="0"/>
+        <w:pStyle w:val="Cuerpodeltexto0"/>
+        <w:ind w:firstLine="0"/>
         <w:jc w:val="both"/>
         <w:rPr>
           <w:rFonts w:ascii="Adwaita Sans" w:hAnsi="Adwaita Sans"/>
@@ -10109,8 +9817,8 @@
     </w:p>
     <w:p>
       <w:pPr>
-        <w:pStyle w:val="Cuerpodeltexto1"/>
-        <w:ind w:hanging="0"/>
+        <w:pStyle w:val="Cuerpodeltexto0"/>
+        <w:ind w:firstLine="0"/>
         <w:jc w:val="both"/>
         <w:rPr>
           <w:rFonts w:ascii="Adwaita Sans" w:hAnsi="Adwaita Sans"/>
@@ -10255,9 +9963,9 @@
     </w:p>
     <w:p>
       <w:pPr>
-        <w:pStyle w:val="Cuerpodeltexto1"/>
-        <w:spacing w:before="0" w:after="1780"/>
-        <w:ind w:hanging="0"/>
+        <w:pStyle w:val="Cuerpodeltexto0"/>
+        <w:spacing w:after="1780"/>
+        <w:ind w:firstLine="0"/>
         <w:jc w:val="both"/>
         <w:rPr>
           <w:rFonts w:ascii="Adwaita Sans" w:hAnsi="Adwaita Sans"/>
@@ -10272,9 +9980,9 @@
     </w:p>
     <w:p>
       <w:pPr>
-        <w:pStyle w:val="Cuerpodeltexto1"/>
-        <w:spacing w:before="0" w:after="240"/>
-        <w:ind w:hanging="0"/>
+        <w:pStyle w:val="Cuerpodeltexto0"/>
+        <w:spacing w:after="240"/>
+        <w:ind w:firstLine="0"/>
         <w:rPr>
           <w:rFonts w:ascii="Adwaita Sans" w:hAnsi="Adwaita Sans"/>
         </w:rPr>
@@ -10285,7 +9993,7 @@
           <w:bCs/>
           <w:color w:val="000000"/>
         </w:rPr>
-        <w:t xml:space="preserve">         </w:t>
+        <w:t xml:space="preserve">         _______________________  </w:t>
       </w:r>
       <w:r>
         <w:rPr>
@@ -10293,19 +10001,39 @@
           <w:bCs/>
           <w:color w:val="000000"/>
         </w:rPr>
-        <w:t xml:space="preserve">_______________________  </w:t>
         <w:tab/>
+      </w:r>
+      <w:r>
+        <w:rPr>
+          <w:rFonts w:ascii="Adwaita Sans" w:hAnsi="Adwaita Sans"/>
+          <w:bCs/>
+          <w:color w:val="000000"/>
+        </w:rPr>
         <w:tab/>
+      </w:r>
+      <w:r>
+        <w:rPr>
+          <w:rFonts w:ascii="Adwaita Sans" w:hAnsi="Adwaita Sans"/>
+          <w:bCs/>
+          <w:color w:val="000000"/>
+        </w:rPr>
         <w:tab/>
+      </w:r>
+      <w:r>
+        <w:rPr>
+          <w:rFonts w:ascii="Adwaita Sans" w:hAnsi="Adwaita Sans"/>
+          <w:bCs/>
+          <w:color w:val="000000"/>
+        </w:rPr>
         <w:tab/>
         <w:t xml:space="preserve">      _______________________ </w:t>
       </w:r>
     </w:p>
     <w:p>
       <w:pPr>
-        <w:pStyle w:val="Cuerpodeltexto1"/>
-        <w:spacing w:before="0" w:after="240"/>
-        <w:ind w:hanging="0"/>
+        <w:pStyle w:val="Cuerpodeltexto0"/>
+        <w:spacing w:after="240"/>
+        <w:ind w:firstLine="0"/>
         <w:rPr>
           <w:rFonts w:ascii="Adwaita Sans" w:hAnsi="Adwaita Sans"/>
         </w:rPr>
@@ -10316,7 +10044,7 @@
           <w:bCs/>
           <w:color w:val="000000"/>
         </w:rPr>
-        <w:t xml:space="preserve">              </w:t>
+        <w:t xml:space="preserve">              LA VENDEDORA</w:t>
       </w:r>
       <w:r>
         <w:rPr>
@@ -10324,21 +10052,55 @@
           <w:bCs/>
           <w:color w:val="000000"/>
         </w:rPr>
-        <w:t>LA VENDEDORA</w:t>
         <w:tab/>
+      </w:r>
+      <w:r>
+        <w:rPr>
+          <w:rFonts w:ascii="Adwaita Sans" w:hAnsi="Adwaita Sans"/>
+          <w:bCs/>
+          <w:color w:val="000000"/>
+        </w:rPr>
         <w:tab/>
+      </w:r>
+      <w:r>
+        <w:rPr>
+          <w:rFonts w:ascii="Adwaita Sans" w:hAnsi="Adwaita Sans"/>
+          <w:bCs/>
+          <w:color w:val="000000"/>
+        </w:rPr>
         <w:tab/>
+      </w:r>
+      <w:r>
+        <w:rPr>
+          <w:rFonts w:ascii="Adwaita Sans" w:hAnsi="Adwaita Sans"/>
+          <w:bCs/>
+          <w:color w:val="000000"/>
+        </w:rPr>
         <w:tab/>
+      </w:r>
+      <w:r>
+        <w:rPr>
+          <w:rFonts w:ascii="Adwaita Sans" w:hAnsi="Adwaita Sans"/>
+          <w:bCs/>
+          <w:color w:val="000000"/>
+        </w:rPr>
         <w:tab/>
+      </w:r>
+      <w:r>
+        <w:rPr>
+          <w:rFonts w:ascii="Adwaita Sans" w:hAnsi="Adwaita Sans"/>
+          <w:bCs/>
+          <w:color w:val="000000"/>
+        </w:rPr>
         <w:tab/>
         <w:t xml:space="preserve">EL COMPRADOR </w:t>
       </w:r>
     </w:p>
     <w:p>
       <w:pPr>
-        <w:pStyle w:val="Cuerpodeltexto1"/>
-        <w:spacing w:before="0" w:after="240"/>
-        <w:ind w:hanging="0"/>
+        <w:pStyle w:val="Cuerpodeltexto0"/>
+        <w:spacing w:after="240"/>
+        <w:ind w:firstLine="0"/>
         <w:rPr>
           <w:b/>
           <w:bCs/>
@@ -10346,28 +10108,516 @@
           <w:u w:val="single"/>
         </w:rPr>
       </w:pPr>
-      <w:r>
-        <w:rPr>
-          <w:rFonts w:ascii="Adwaita Sans" w:hAnsi="Adwaita Sans"/>
-        </w:rPr>
-      </w:r>
     </w:p>
     <w:sectPr>
-      <w:type w:val="nextPage"/>
       <w:pgSz w:w="11906" w:h="16838"/>
-      <w:pgMar w:left="1027" w:right="1056" w:gutter="0" w:header="0" w:top="2553" w:footer="0" w:bottom="1545"/>
-      <w:pgNumType w:fmt="decimal"/>
-      <w:formProt w:val="false"/>
-      <w:textDirection w:val="lrTb"/>
-      <w:docGrid w:type="default" w:linePitch="360" w:charSpace="0"/>
+      <w:pgMar w:top="2553" w:right="1056" w:bottom="1545" w:left="1027" w:header="0" w:footer="0" w:gutter="0"/>
+      <w:cols w:space="720"/>
+      <w:formProt w:val="0"/>
+      <w:docGrid w:linePitch="360"/>
     </w:sectPr>
   </w:body>
 </w:document>
 </file>
 
 <file path=word/numbering.xml><?xml version="1.0" encoding="utf-8"?>
-<w:numbering xmlns:w="http://schemas.openxmlformats.org/wordprocessingml/2006/main" xmlns:o="urn:schemas-microsoft-com:office:office" xmlns:r="http://schemas.openxmlformats.org/officeDocument/2006/relationships" xmlns:v="urn:schemas-microsoft-com:vml" xmlns:mc="http://schemas.openxmlformats.org/markup-compatibility/2006" xmlns:w14="http://schemas.microsoft.com/office/word/2010/wordml" mc:Ignorable="w14">
-  <w:abstractNum w:abstractNumId="1">
+<w:numbering xmlns:wpc="http://schemas.microsoft.com/office/word/2010/wordprocessingCanvas" xmlns:cx="http://schemas.microsoft.com/office/drawing/2014/chartex" xmlns:cx1="http://schemas.microsoft.com/office/drawing/2015/9/8/chartex" xmlns:cx2="http://schemas.microsoft.com/office/drawing/2015/10/21/chartex" xmlns:cx3="http://schemas.microsoft.com/office/drawing/2016/5/9/chartex" xmlns:cx4="http://schemas.microsoft.com/office/drawing/2016/5/10/chartex" xmlns:cx5="http://schemas.microsoft.com/office/drawing/2016/5/11/chartex" xmlns:cx6="http://schemas.microsoft.com/office/drawing/2016/5/12/chartex" xmlns:cx7="http://schemas.microsoft.com/office/drawing/2016/5/13/chartex" xmlns:cx8="http://schemas.microsoft.com/office/drawing/2016/5/14/chartex" xmlns:mc="http://schemas.openxmlformats.org/markup-compatibility/2006" xmlns:aink="http://schemas.microsoft.com/office/drawing/2016/ink" xmlns:am3d="http://schemas.microsoft.com/office/drawing/2017/model3d" xmlns:o="urn:schemas-microsoft-com:office:office" xmlns:oel="http://schemas.microsoft.com/office/2019/extlst" xmlns:r="http://schemas.openxmlformats.org/officeDocument/2006/relationships" xmlns:m="http://schemas.openxmlformats.org/officeDocument/2006/math" xmlns:v="urn:schemas-microsoft-com:vml" xmlns:wp14="http://schemas.microsoft.com/office/word/2010/wordprocessingDrawing" xmlns:wp="http://schemas.openxmlformats.org/drawingml/2006/wordprocessingDrawing" xmlns:w10="urn:schemas-microsoft-com:office:word" xmlns:w="http://schemas.openxmlformats.org/wordprocessingml/2006/main" xmlns:w14="http://schemas.microsoft.com/office/word/2010/wordml" xmlns:w15="http://schemas.microsoft.com/office/word/2012/wordml" xmlns:w16cex="http://schemas.microsoft.com/office/word/2018/wordml/cex" xmlns:w16cid="http://schemas.microsoft.com/office/word/2016/wordml/cid" xmlns:w16="http://schemas.microsoft.com/office/word/2018/wordml" xmlns:w16du="http://schemas.microsoft.com/office/word/2023/wordml/word16du" xmlns:w16sdtdh="http://schemas.microsoft.com/office/word/2020/wordml/sdtdatahash" xmlns:w16sdtfl="http://schemas.microsoft.com/office/word/2024/wordml/sdtformatlock" xmlns:w16se="http://schemas.microsoft.com/office/word/2015/wordml/symex" xmlns:wpg="http://schemas.microsoft.com/office/word/2010/wordprocessingGroup" xmlns:wpi="http://schemas.microsoft.com/office/word/2010/wordprocessingInk" xmlns:wne="http://schemas.microsoft.com/office/word/2006/wordml" xmlns:wps="http://schemas.microsoft.com/office/word/2010/wordprocessingShape" mc:Ignorable="w14 w15 w16se w16cid w16 w16cex w16sdtdh w16sdtfl w16du wp14">
+  <w:abstractNum w:abstractNumId="0" w15:restartNumberingAfterBreak="0">
+    <w:nsid w:val="24F16354"/>
+    <w:multiLevelType w:val="multilevel"/>
+    <w:tmpl w:val="CED66648"/>
+    <w:lvl w:ilvl="0">
+      <w:start w:val="1"/>
+      <w:numFmt w:val="decimal"/>
+      <w:lvlText w:val="%1."/>
+      <w:lvlJc w:val="left"/>
+      <w:pPr>
+        <w:tabs>
+          <w:tab w:val="num" w:pos="0"/>
+        </w:tabs>
+        <w:ind w:left="0" w:firstLine="0"/>
+      </w:pPr>
+      <w:rPr>
+        <w:rFonts w:ascii="Trebuchet MS" w:eastAsia="Trebuchet MS" w:hAnsi="Trebuchet MS" w:cs="Trebuchet MS"/>
+        <w:b w:val="0"/>
+        <w:bCs w:val="0"/>
+        <w:i w:val="0"/>
+        <w:iCs w:val="0"/>
+        <w:caps w:val="0"/>
+        <w:smallCaps w:val="0"/>
+        <w:strike w:val="0"/>
+        <w:dstrike w:val="0"/>
+        <w:color w:val="454547"/>
+        <w:spacing w:val="0"/>
+        <w:w w:val="100"/>
+        <w:sz w:val="20"/>
+        <w:szCs w:val="20"/>
+        <w:u w:val="none"/>
+        <w:shd w:val="clear" w:color="auto" w:fill="auto"/>
+      </w:rPr>
+    </w:lvl>
+    <w:lvl w:ilvl="1">
+      <w:numFmt w:val="decimal"/>
+      <w:lvlText w:val=""/>
+      <w:lvlJc w:val="left"/>
+      <w:pPr>
+        <w:tabs>
+          <w:tab w:val="num" w:pos="0"/>
+        </w:tabs>
+        <w:ind w:left="0" w:firstLine="0"/>
+      </w:pPr>
+    </w:lvl>
+    <w:lvl w:ilvl="2">
+      <w:numFmt w:val="decimal"/>
+      <w:lvlText w:val=""/>
+      <w:lvlJc w:val="left"/>
+      <w:pPr>
+        <w:tabs>
+          <w:tab w:val="num" w:pos="0"/>
+        </w:tabs>
+        <w:ind w:left="0" w:firstLine="0"/>
+      </w:pPr>
+    </w:lvl>
+    <w:lvl w:ilvl="3">
+      <w:numFmt w:val="decimal"/>
+      <w:lvlText w:val=""/>
+      <w:lvlJc w:val="left"/>
+      <w:pPr>
+        <w:tabs>
+          <w:tab w:val="num" w:pos="0"/>
+        </w:tabs>
+        <w:ind w:left="0" w:firstLine="0"/>
+      </w:pPr>
+    </w:lvl>
+    <w:lvl w:ilvl="4">
+      <w:numFmt w:val="decimal"/>
+      <w:lvlText w:val=""/>
+      <w:lvlJc w:val="left"/>
+      <w:pPr>
+        <w:tabs>
+          <w:tab w:val="num" w:pos="0"/>
+        </w:tabs>
+        <w:ind w:left="0" w:firstLine="0"/>
+      </w:pPr>
+    </w:lvl>
+    <w:lvl w:ilvl="5">
+      <w:numFmt w:val="decimal"/>
+      <w:lvlText w:val=""/>
+      <w:lvlJc w:val="left"/>
+      <w:pPr>
+        <w:tabs>
+          <w:tab w:val="num" w:pos="0"/>
+        </w:tabs>
+        <w:ind w:left="0" w:firstLine="0"/>
+      </w:pPr>
+    </w:lvl>
+    <w:lvl w:ilvl="6">
+      <w:numFmt w:val="decimal"/>
+      <w:lvlText w:val=""/>
+      <w:lvlJc w:val="left"/>
+      <w:pPr>
+        <w:tabs>
+          <w:tab w:val="num" w:pos="0"/>
+        </w:tabs>
+        <w:ind w:left="0" w:firstLine="0"/>
+      </w:pPr>
+    </w:lvl>
+    <w:lvl w:ilvl="7">
+      <w:numFmt w:val="decimal"/>
+      <w:lvlText w:val=""/>
+      <w:lvlJc w:val="left"/>
+      <w:pPr>
+        <w:tabs>
+          <w:tab w:val="num" w:pos="0"/>
+        </w:tabs>
+        <w:ind w:left="0" w:firstLine="0"/>
+      </w:pPr>
+    </w:lvl>
+    <w:lvl w:ilvl="8">
+      <w:numFmt w:val="decimal"/>
+      <w:lvlText w:val=""/>
+      <w:lvlJc w:val="left"/>
+      <w:pPr>
+        <w:tabs>
+          <w:tab w:val="num" w:pos="0"/>
+        </w:tabs>
+        <w:ind w:left="0" w:firstLine="0"/>
+      </w:pPr>
+    </w:lvl>
+  </w:abstractNum>
+  <w:abstractNum w:abstractNumId="1" w15:restartNumberingAfterBreak="0">
+    <w:nsid w:val="42EB7381"/>
+    <w:multiLevelType w:val="multilevel"/>
+    <w:tmpl w:val="C5969290"/>
+    <w:lvl w:ilvl="0">
+      <w:start w:val="1"/>
+      <w:numFmt w:val="decimal"/>
+      <w:lvlText w:val="%1."/>
+      <w:lvlJc w:val="left"/>
+      <w:pPr>
+        <w:tabs>
+          <w:tab w:val="num" w:pos="0"/>
+        </w:tabs>
+        <w:ind w:left="0" w:firstLine="0"/>
+      </w:pPr>
+      <w:rPr>
+        <w:rFonts w:ascii="Trebuchet MS" w:eastAsia="Trebuchet MS" w:hAnsi="Trebuchet MS" w:cs="Trebuchet MS"/>
+        <w:b w:val="0"/>
+        <w:bCs w:val="0"/>
+        <w:i w:val="0"/>
+        <w:iCs w:val="0"/>
+        <w:caps w:val="0"/>
+        <w:smallCaps w:val="0"/>
+        <w:strike w:val="0"/>
+        <w:dstrike w:val="0"/>
+        <w:color w:val="252426"/>
+        <w:spacing w:val="0"/>
+        <w:w w:val="100"/>
+        <w:sz w:val="17"/>
+        <w:szCs w:val="17"/>
+        <w:u w:val="none"/>
+        <w:shd w:val="clear" w:color="auto" w:fill="auto"/>
+      </w:rPr>
+    </w:lvl>
+    <w:lvl w:ilvl="1">
+      <w:numFmt w:val="decimal"/>
+      <w:lvlText w:val=""/>
+      <w:lvlJc w:val="left"/>
+      <w:pPr>
+        <w:tabs>
+          <w:tab w:val="num" w:pos="0"/>
+        </w:tabs>
+        <w:ind w:left="0" w:firstLine="0"/>
+      </w:pPr>
+    </w:lvl>
+    <w:lvl w:ilvl="2">
+      <w:numFmt w:val="decimal"/>
+      <w:lvlText w:val=""/>
+      <w:lvlJc w:val="left"/>
+      <w:pPr>
+        <w:tabs>
+          <w:tab w:val="num" w:pos="0"/>
+        </w:tabs>
+        <w:ind w:left="0" w:firstLine="0"/>
+      </w:pPr>
+    </w:lvl>
+    <w:lvl w:ilvl="3">
+      <w:numFmt w:val="decimal"/>
+      <w:lvlText w:val=""/>
+      <w:lvlJc w:val="left"/>
+      <w:pPr>
+        <w:tabs>
+          <w:tab w:val="num" w:pos="0"/>
+        </w:tabs>
+        <w:ind w:left="0" w:firstLine="0"/>
+      </w:pPr>
+    </w:lvl>
+    <w:lvl w:ilvl="4">
+      <w:numFmt w:val="decimal"/>
+      <w:lvlText w:val=""/>
+      <w:lvlJc w:val="left"/>
+      <w:pPr>
+        <w:tabs>
+          <w:tab w:val="num" w:pos="0"/>
+        </w:tabs>
+        <w:ind w:left="0" w:firstLine="0"/>
+      </w:pPr>
+    </w:lvl>
+    <w:lvl w:ilvl="5">
+      <w:numFmt w:val="decimal"/>
+      <w:lvlText w:val=""/>
+      <w:lvlJc w:val="left"/>
+      <w:pPr>
+        <w:tabs>
+          <w:tab w:val="num" w:pos="0"/>
+        </w:tabs>
+        <w:ind w:left="0" w:firstLine="0"/>
+      </w:pPr>
+    </w:lvl>
+    <w:lvl w:ilvl="6">
+      <w:numFmt w:val="decimal"/>
+      <w:lvlText w:val=""/>
+      <w:lvlJc w:val="left"/>
+      <w:pPr>
+        <w:tabs>
+          <w:tab w:val="num" w:pos="0"/>
+        </w:tabs>
+        <w:ind w:left="0" w:firstLine="0"/>
+      </w:pPr>
+    </w:lvl>
+    <w:lvl w:ilvl="7">
+      <w:numFmt w:val="decimal"/>
+      <w:lvlText w:val=""/>
+      <w:lvlJc w:val="left"/>
+      <w:pPr>
+        <w:tabs>
+          <w:tab w:val="num" w:pos="0"/>
+        </w:tabs>
+        <w:ind w:left="0" w:firstLine="0"/>
+      </w:pPr>
+    </w:lvl>
+    <w:lvl w:ilvl="8">
+      <w:numFmt w:val="decimal"/>
+      <w:lvlText w:val=""/>
+      <w:lvlJc w:val="left"/>
+      <w:pPr>
+        <w:tabs>
+          <w:tab w:val="num" w:pos="0"/>
+        </w:tabs>
+        <w:ind w:left="0" w:firstLine="0"/>
+      </w:pPr>
+    </w:lvl>
+  </w:abstractNum>
+  <w:abstractNum w:abstractNumId="2" w15:restartNumberingAfterBreak="0">
+    <w:nsid w:val="45DE2A9B"/>
+    <w:multiLevelType w:val="multilevel"/>
+    <w:tmpl w:val="8DAA1E5C"/>
+    <w:lvl w:ilvl="0">
+      <w:start w:val="1"/>
+      <w:numFmt w:val="bullet"/>
+      <w:lvlText w:val="•"/>
+      <w:lvlJc w:val="left"/>
+      <w:pPr>
+        <w:tabs>
+          <w:tab w:val="num" w:pos="0"/>
+        </w:tabs>
+        <w:ind w:left="0" w:firstLine="0"/>
+      </w:pPr>
+      <w:rPr>
+        <w:rFonts w:ascii="Calibri" w:hAnsi="Calibri" w:cs="Calibri" w:hint="default"/>
+        <w:b w:val="0"/>
+        <w:bCs w:val="0"/>
+        <w:i w:val="0"/>
+        <w:iCs w:val="0"/>
+        <w:caps w:val="0"/>
+        <w:smallCaps w:val="0"/>
+        <w:strike w:val="0"/>
+        <w:dstrike w:val="0"/>
+        <w:color w:val="252426"/>
+        <w:spacing w:val="0"/>
+        <w:w w:val="100"/>
+        <w:sz w:val="22"/>
+        <w:szCs w:val="22"/>
+        <w:u w:val="none"/>
+        <w:shd w:val="clear" w:color="auto" w:fill="auto"/>
+      </w:rPr>
+    </w:lvl>
+    <w:lvl w:ilvl="1">
+      <w:numFmt w:val="decimal"/>
+      <w:lvlText w:val=""/>
+      <w:lvlJc w:val="left"/>
+      <w:pPr>
+        <w:tabs>
+          <w:tab w:val="num" w:pos="0"/>
+        </w:tabs>
+        <w:ind w:left="0" w:firstLine="0"/>
+      </w:pPr>
+    </w:lvl>
+    <w:lvl w:ilvl="2">
+      <w:numFmt w:val="decimal"/>
+      <w:lvlText w:val=""/>
+      <w:lvlJc w:val="left"/>
+      <w:pPr>
+        <w:tabs>
+          <w:tab w:val="num" w:pos="0"/>
+        </w:tabs>
+        <w:ind w:left="0" w:firstLine="0"/>
+      </w:pPr>
+    </w:lvl>
+    <w:lvl w:ilvl="3">
+      <w:numFmt w:val="decimal"/>
+      <w:lvlText w:val=""/>
+      <w:lvlJc w:val="left"/>
+      <w:pPr>
+        <w:tabs>
+          <w:tab w:val="num" w:pos="0"/>
+        </w:tabs>
+        <w:ind w:left="0" w:firstLine="0"/>
+      </w:pPr>
+    </w:lvl>
+    <w:lvl w:ilvl="4">
+      <w:numFmt w:val="decimal"/>
+      <w:lvlText w:val=""/>
+      <w:lvlJc w:val="left"/>
+      <w:pPr>
+        <w:tabs>
+          <w:tab w:val="num" w:pos="0"/>
+        </w:tabs>
+        <w:ind w:left="0" w:firstLine="0"/>
+      </w:pPr>
+    </w:lvl>
+    <w:lvl w:ilvl="5">
+      <w:numFmt w:val="decimal"/>
+      <w:lvlText w:val=""/>
+      <w:lvlJc w:val="left"/>
+      <w:pPr>
+        <w:tabs>
+          <w:tab w:val="num" w:pos="0"/>
+        </w:tabs>
+        <w:ind w:left="0" w:firstLine="0"/>
+      </w:pPr>
+    </w:lvl>
+    <w:lvl w:ilvl="6">
+      <w:numFmt w:val="decimal"/>
+      <w:lvlText w:val=""/>
+      <w:lvlJc w:val="left"/>
+      <w:pPr>
+        <w:tabs>
+          <w:tab w:val="num" w:pos="0"/>
+        </w:tabs>
+        <w:ind w:left="0" w:firstLine="0"/>
+      </w:pPr>
+    </w:lvl>
+    <w:lvl w:ilvl="7">
+      <w:numFmt w:val="decimal"/>
+      <w:lvlText w:val=""/>
+      <w:lvlJc w:val="left"/>
+      <w:pPr>
+        <w:tabs>
+          <w:tab w:val="num" w:pos="0"/>
+        </w:tabs>
+        <w:ind w:left="0" w:firstLine="0"/>
+      </w:pPr>
+    </w:lvl>
+    <w:lvl w:ilvl="8">
+      <w:numFmt w:val="decimal"/>
+      <w:lvlText w:val=""/>
+      <w:lvlJc w:val="left"/>
+      <w:pPr>
+        <w:tabs>
+          <w:tab w:val="num" w:pos="0"/>
+        </w:tabs>
+        <w:ind w:left="0" w:firstLine="0"/>
+      </w:pPr>
+    </w:lvl>
+  </w:abstractNum>
+  <w:abstractNum w:abstractNumId="3" w15:restartNumberingAfterBreak="0">
+    <w:nsid w:val="4CEC3370"/>
+    <w:multiLevelType w:val="multilevel"/>
+    <w:tmpl w:val="F89AED14"/>
+    <w:lvl w:ilvl="0">
+      <w:start w:val="5"/>
+      <w:numFmt w:val="decimal"/>
+      <w:lvlText w:val="%1."/>
+      <w:lvlJc w:val="left"/>
+      <w:pPr>
+        <w:tabs>
+          <w:tab w:val="num" w:pos="0"/>
+        </w:tabs>
+        <w:ind w:left="0" w:firstLine="0"/>
+      </w:pPr>
+      <w:rPr>
+        <w:rFonts w:ascii="Trebuchet MS" w:eastAsia="Trebuchet MS" w:hAnsi="Trebuchet MS" w:cs="Trebuchet MS"/>
+        <w:b/>
+        <w:bCs/>
+        <w:i w:val="0"/>
+        <w:iCs w:val="0"/>
+        <w:caps w:val="0"/>
+        <w:smallCaps w:val="0"/>
+        <w:strike w:val="0"/>
+        <w:dstrike w:val="0"/>
+        <w:color w:val="252426"/>
+        <w:spacing w:val="0"/>
+        <w:w w:val="100"/>
+        <w:sz w:val="22"/>
+        <w:szCs w:val="22"/>
+        <w:u w:val="none"/>
+        <w:shd w:val="clear" w:color="auto" w:fill="FFFFFF"/>
+      </w:rPr>
+    </w:lvl>
+    <w:lvl w:ilvl="1">
+      <w:numFmt w:val="decimal"/>
+      <w:lvlText w:val=""/>
+      <w:lvlJc w:val="left"/>
+      <w:pPr>
+        <w:tabs>
+          <w:tab w:val="num" w:pos="0"/>
+        </w:tabs>
+        <w:ind w:left="0" w:firstLine="0"/>
+      </w:pPr>
+    </w:lvl>
+    <w:lvl w:ilvl="2">
+      <w:numFmt w:val="decimal"/>
+      <w:lvlText w:val=""/>
+      <w:lvlJc w:val="left"/>
+      <w:pPr>
+        <w:tabs>
+          <w:tab w:val="num" w:pos="0"/>
+        </w:tabs>
+        <w:ind w:left="0" w:firstLine="0"/>
+      </w:pPr>
+    </w:lvl>
+    <w:lvl w:ilvl="3">
+      <w:numFmt w:val="decimal"/>
+      <w:lvlText w:val=""/>
+      <w:lvlJc w:val="left"/>
+      <w:pPr>
+        <w:tabs>
+          <w:tab w:val="num" w:pos="0"/>
+        </w:tabs>
+        <w:ind w:left="0" w:firstLine="0"/>
+      </w:pPr>
+    </w:lvl>
+    <w:lvl w:ilvl="4">
+      <w:numFmt w:val="decimal"/>
+      <w:lvlText w:val=""/>
+      <w:lvlJc w:val="left"/>
+      <w:pPr>
+        <w:tabs>
+          <w:tab w:val="num" w:pos="0"/>
+        </w:tabs>
+        <w:ind w:left="0" w:firstLine="0"/>
+      </w:pPr>
+    </w:lvl>
+    <w:lvl w:ilvl="5">
+      <w:numFmt w:val="decimal"/>
+      <w:lvlText w:val=""/>
+      <w:lvlJc w:val="left"/>
+      <w:pPr>
+        <w:tabs>
+          <w:tab w:val="num" w:pos="0"/>
+        </w:tabs>
+        <w:ind w:left="0" w:firstLine="0"/>
+      </w:pPr>
+    </w:lvl>
+    <w:lvl w:ilvl="6">
+      <w:numFmt w:val="decimal"/>
+      <w:lvlText w:val=""/>
+      <w:lvlJc w:val="left"/>
+      <w:pPr>
+        <w:tabs>
+          <w:tab w:val="num" w:pos="0"/>
+        </w:tabs>
+        <w:ind w:left="0" w:firstLine="0"/>
+      </w:pPr>
+    </w:lvl>
+    <w:lvl w:ilvl="7">
+      <w:numFmt w:val="decimal"/>
+      <w:lvlText w:val=""/>
+      <w:lvlJc w:val="left"/>
+      <w:pPr>
+        <w:tabs>
+          <w:tab w:val="num" w:pos="0"/>
+        </w:tabs>
+        <w:ind w:left="0" w:firstLine="0"/>
+      </w:pPr>
+    </w:lvl>
+    <w:lvl w:ilvl="8">
+      <w:numFmt w:val="decimal"/>
+      <w:lvlText w:val=""/>
+      <w:lvlJc w:val="left"/>
+      <w:pPr>
+        <w:tabs>
+          <w:tab w:val="num" w:pos="0"/>
+        </w:tabs>
+        <w:ind w:left="0" w:firstLine="0"/>
+      </w:pPr>
+    </w:lvl>
+  </w:abstractNum>
+  <w:abstractNum w:abstractNumId="4" w15:restartNumberingAfterBreak="0">
+    <w:nsid w:val="520F5DD3"/>
+    <w:multiLevelType w:val="multilevel"/>
+    <w:tmpl w:val="3E68A636"/>
     <w:lvl w:ilvl="0">
       <w:start w:val="1"/>
       <w:numFmt w:val="none"/>
@@ -10378,7 +10628,7 @@
         <w:tabs>
           <w:tab w:val="num" w:pos="0"/>
         </w:tabs>
-        <w:ind w:left="0" w:hanging="0"/>
+        <w:ind w:left="0" w:firstLine="0"/>
       </w:pPr>
     </w:lvl>
     <w:lvl w:ilvl="1">
@@ -10391,7 +10641,7 @@
         <w:tabs>
           <w:tab w:val="num" w:pos="0"/>
         </w:tabs>
-        <w:ind w:left="0" w:hanging="0"/>
+        <w:ind w:left="0" w:firstLine="0"/>
       </w:pPr>
     </w:lvl>
     <w:lvl w:ilvl="2">
@@ -10404,7 +10654,7 @@
         <w:tabs>
           <w:tab w:val="num" w:pos="0"/>
         </w:tabs>
-        <w:ind w:left="0" w:hanging="0"/>
+        <w:ind w:left="0" w:firstLine="0"/>
       </w:pPr>
     </w:lvl>
     <w:lvl w:ilvl="3">
@@ -10417,7 +10667,7 @@
         <w:tabs>
           <w:tab w:val="num" w:pos="0"/>
         </w:tabs>
-        <w:ind w:left="0" w:hanging="0"/>
+        <w:ind w:left="0" w:firstLine="0"/>
       </w:pPr>
     </w:lvl>
     <w:lvl w:ilvl="4">
@@ -10430,7 +10680,7 @@
         <w:tabs>
           <w:tab w:val="num" w:pos="0"/>
         </w:tabs>
-        <w:ind w:left="0" w:hanging="0"/>
+        <w:ind w:left="0" w:firstLine="0"/>
       </w:pPr>
     </w:lvl>
     <w:lvl w:ilvl="5">
@@ -10443,7 +10693,7 @@
         <w:tabs>
           <w:tab w:val="num" w:pos="0"/>
         </w:tabs>
-        <w:ind w:left="0" w:hanging="0"/>
+        <w:ind w:left="0" w:firstLine="0"/>
       </w:pPr>
     </w:lvl>
     <w:lvl w:ilvl="6">
@@ -10456,7 +10706,7 @@
         <w:tabs>
           <w:tab w:val="num" w:pos="0"/>
         </w:tabs>
-        <w:ind w:left="0" w:hanging="0"/>
+        <w:ind w:left="0" w:firstLine="0"/>
       </w:pPr>
     </w:lvl>
     <w:lvl w:ilvl="7">
@@ -10469,7 +10719,7 @@
         <w:tabs>
           <w:tab w:val="num" w:pos="0"/>
         </w:tabs>
-        <w:ind w:left="0" w:hanging="0"/>
+        <w:ind w:left="0" w:firstLine="0"/>
       </w:pPr>
     </w:lvl>
     <w:lvl w:ilvl="8">
@@ -10482,147 +10732,14 @@
         <w:tabs>
           <w:tab w:val="num" w:pos="0"/>
         </w:tabs>
-        <w:ind w:left="0" w:hanging="0"/>
+        <w:ind w:left="0" w:firstLine="0"/>
       </w:pPr>
     </w:lvl>
   </w:abstractNum>
-  <w:abstractNum w:abstractNumId="2">
-    <w:lvl w:ilvl="0">
-      <w:start w:val="1"/>
-      <w:numFmt w:val="bullet"/>
-      <w:lvlText w:val="•"/>
-      <w:lvlJc w:val="left"/>
-      <w:pPr>
-        <w:tabs>
-          <w:tab w:val="num" w:pos="0"/>
-        </w:tabs>
-        <w:ind w:left="0" w:hanging="0"/>
-      </w:pPr>
-      <w:rPr>
-        <w:rFonts w:ascii="Calibri" w:hAnsi="Calibri" w:cs="Calibri" w:hint="default"/>
-        <w:smallCaps w:val="false"/>
-        <w:caps w:val="false"/>
-        <w:dstrike w:val="false"/>
-        <w:strike w:val="false"/>
-        <w:sz w:val="22"/>
-        <w:spacing w:val="0"/>
-        <w:i w:val="false"/>
-        <w:u w:val="none"/>
-        <w:b w:val="false"/>
-        <w:shd w:fill="auto" w:val="clear"/>
-        <w:szCs w:val="22"/>
-        <w:iCs w:val="false"/>
-        <w:bCs w:val="false"/>
-        <w:w w:val="100"/>
-        <w:color w:val="252426"/>
-      </w:rPr>
-    </w:lvl>
-    <w:lvl w:ilvl="1">
-      <w:start w:val="0"/>
-      <w:numFmt w:val="decimal"/>
-      <w:lvlText w:val=""/>
-      <w:lvlJc w:val="left"/>
-      <w:pPr>
-        <w:tabs>
-          <w:tab w:val="num" w:pos="0"/>
-        </w:tabs>
-        <w:ind w:left="0" w:hanging="0"/>
-      </w:pPr>
-      <w:rPr/>
-    </w:lvl>
-    <w:lvl w:ilvl="2">
-      <w:start w:val="0"/>
-      <w:numFmt w:val="decimal"/>
-      <w:lvlText w:val=""/>
-      <w:lvlJc w:val="left"/>
-      <w:pPr>
-        <w:tabs>
-          <w:tab w:val="num" w:pos="0"/>
-        </w:tabs>
-        <w:ind w:left="0" w:hanging="0"/>
-      </w:pPr>
-      <w:rPr/>
-    </w:lvl>
-    <w:lvl w:ilvl="3">
-      <w:start w:val="0"/>
-      <w:numFmt w:val="decimal"/>
-      <w:lvlText w:val=""/>
-      <w:lvlJc w:val="left"/>
-      <w:pPr>
-        <w:tabs>
-          <w:tab w:val="num" w:pos="0"/>
-        </w:tabs>
-        <w:ind w:left="0" w:hanging="0"/>
-      </w:pPr>
-      <w:rPr/>
-    </w:lvl>
-    <w:lvl w:ilvl="4">
-      <w:start w:val="0"/>
-      <w:numFmt w:val="decimal"/>
-      <w:lvlText w:val=""/>
-      <w:lvlJc w:val="left"/>
-      <w:pPr>
-        <w:tabs>
-          <w:tab w:val="num" w:pos="0"/>
-        </w:tabs>
-        <w:ind w:left="0" w:hanging="0"/>
-      </w:pPr>
-      <w:rPr/>
-    </w:lvl>
-    <w:lvl w:ilvl="5">
-      <w:start w:val="0"/>
-      <w:numFmt w:val="decimal"/>
-      <w:lvlText w:val=""/>
-      <w:lvlJc w:val="left"/>
-      <w:pPr>
-        <w:tabs>
-          <w:tab w:val="num" w:pos="0"/>
-        </w:tabs>
-        <w:ind w:left="0" w:hanging="0"/>
-      </w:pPr>
-      <w:rPr/>
-    </w:lvl>
-    <w:lvl w:ilvl="6">
-      <w:start w:val="0"/>
-      <w:numFmt w:val="decimal"/>
-      <w:lvlText w:val=""/>
-      <w:lvlJc w:val="left"/>
-      <w:pPr>
-        <w:tabs>
-          <w:tab w:val="num" w:pos="0"/>
-        </w:tabs>
-        <w:ind w:left="0" w:hanging="0"/>
-      </w:pPr>
-      <w:rPr/>
-    </w:lvl>
-    <w:lvl w:ilvl="7">
-      <w:start w:val="0"/>
-      <w:numFmt w:val="decimal"/>
-      <w:lvlText w:val=""/>
-      <w:lvlJc w:val="left"/>
-      <w:pPr>
-        <w:tabs>
-          <w:tab w:val="num" w:pos="0"/>
-        </w:tabs>
-        <w:ind w:left="0" w:hanging="0"/>
-      </w:pPr>
-      <w:rPr/>
-    </w:lvl>
-    <w:lvl w:ilvl="8">
-      <w:start w:val="0"/>
-      <w:numFmt w:val="decimal"/>
-      <w:lvlText w:val=""/>
-      <w:lvlJc w:val="left"/>
-      <w:pPr>
-        <w:tabs>
-          <w:tab w:val="num" w:pos="0"/>
-        </w:tabs>
-        <w:ind w:left="0" w:hanging="0"/>
-      </w:pPr>
-      <w:rPr/>
-    </w:lvl>
-  </w:abstractNum>
-  <w:abstractNum w:abstractNumId="3">
+  <w:abstractNum w:abstractNumId="5" w15:restartNumberingAfterBreak="0">
+    <w:nsid w:val="59A96D83"/>
+    <w:multiLevelType w:val="multilevel"/>
+    <w:tmpl w:val="33EA14BC"/>
     <w:lvl w:ilvl="0">
       <w:start w:val="1"/>
       <w:numFmt w:val="decimal"/>
@@ -10632,25 +10749,25 @@
         <w:tabs>
           <w:tab w:val="num" w:pos="0"/>
         </w:tabs>
-        <w:ind w:left="0" w:hanging="0"/>
+        <w:ind w:left="0" w:firstLine="0"/>
       </w:pPr>
       <w:rPr>
-        <w:smallCaps w:val="false"/>
-        <w:caps w:val="false"/>
-        <w:dstrike w:val="false"/>
-        <w:strike w:val="false"/>
+        <w:rFonts w:ascii="Trebuchet MS" w:eastAsia="Trebuchet MS" w:hAnsi="Trebuchet MS" w:cs="Trebuchet MS"/>
+        <w:b w:val="0"/>
+        <w:bCs w:val="0"/>
+        <w:i w:val="0"/>
+        <w:iCs w:val="0"/>
+        <w:caps w:val="0"/>
+        <w:smallCaps w:val="0"/>
+        <w:strike w:val="0"/>
+        <w:dstrike w:val="0"/>
+        <w:color w:val="252426"/>
+        <w:spacing w:val="0"/>
+        <w:w w:val="100"/>
         <w:sz w:val="17"/>
-        <w:spacing w:val="0"/>
-        <w:i w:val="false"/>
+        <w:szCs w:val="17"/>
         <w:u w:val="none"/>
-        <w:b w:val="false"/>
-        <w:shd w:fill="auto" w:val="clear"/>
-        <w:szCs w:val="17"/>
-        <w:iCs w:val="false"/>
-        <w:bCs w:val="false"/>
-        <w:w w:val="100"/>
-        <w:rFonts w:ascii="Trebuchet MS" w:hAnsi="Trebuchet MS" w:eastAsia="Trebuchet MS" w:cs="Trebuchet MS"/>
-        <w:color w:val="252426"/>
+        <w:shd w:val="clear" w:color="auto" w:fill="auto"/>
       </w:rPr>
     </w:lvl>
     <w:lvl w:ilvl="1">
@@ -10662,29 +10779,28 @@
         <w:tabs>
           <w:tab w:val="num" w:pos="0"/>
         </w:tabs>
-        <w:ind w:left="0" w:hanging="0"/>
+        <w:ind w:left="0" w:firstLine="0"/>
       </w:pPr>
       <w:rPr>
-        <w:smallCaps w:val="false"/>
-        <w:caps w:val="false"/>
-        <w:dstrike w:val="false"/>
-        <w:strike w:val="false"/>
+        <w:rFonts w:ascii="Trebuchet MS" w:eastAsia="Trebuchet MS" w:hAnsi="Trebuchet MS" w:cs="Trebuchet MS"/>
+        <w:b w:val="0"/>
+        <w:bCs w:val="0"/>
+        <w:i w:val="0"/>
+        <w:iCs w:val="0"/>
+        <w:caps w:val="0"/>
+        <w:smallCaps w:val="0"/>
+        <w:strike w:val="0"/>
+        <w:dstrike w:val="0"/>
+        <w:color w:val="252426"/>
+        <w:spacing w:val="0"/>
+        <w:w w:val="100"/>
         <w:sz w:val="17"/>
-        <w:spacing w:val="0"/>
-        <w:i w:val="false"/>
+        <w:szCs w:val="17"/>
         <w:u w:val="none"/>
-        <w:b w:val="false"/>
-        <w:shd w:fill="auto" w:val="clear"/>
-        <w:szCs w:val="17"/>
-        <w:iCs w:val="false"/>
-        <w:bCs w:val="false"/>
-        <w:w w:val="100"/>
-        <w:rFonts w:ascii="Trebuchet MS" w:hAnsi="Trebuchet MS" w:eastAsia="Trebuchet MS" w:cs="Trebuchet MS"/>
-        <w:color w:val="252426"/>
+        <w:shd w:val="clear" w:color="auto" w:fill="auto"/>
       </w:rPr>
     </w:lvl>
     <w:lvl w:ilvl="2">
-      <w:start w:val="0"/>
       <w:numFmt w:val="decimal"/>
       <w:lvlText w:val=""/>
       <w:lvlJc w:val="left"/>
@@ -10692,12 +10808,10 @@
         <w:tabs>
           <w:tab w:val="num" w:pos="0"/>
         </w:tabs>
-        <w:ind w:left="0" w:hanging="0"/>
-      </w:pPr>
-      <w:rPr/>
+        <w:ind w:left="0" w:firstLine="0"/>
+      </w:pPr>
     </w:lvl>
     <w:lvl w:ilvl="3">
-      <w:start w:val="0"/>
       <w:numFmt w:val="decimal"/>
       <w:lvlText w:val=""/>
       <w:lvlJc w:val="left"/>
@@ -10705,12 +10819,10 @@
         <w:tabs>
           <w:tab w:val="num" w:pos="0"/>
         </w:tabs>
-        <w:ind w:left="0" w:hanging="0"/>
-      </w:pPr>
-      <w:rPr/>
+        <w:ind w:left="0" w:firstLine="0"/>
+      </w:pPr>
     </w:lvl>
     <w:lvl w:ilvl="4">
-      <w:start w:val="0"/>
       <w:numFmt w:val="decimal"/>
       <w:lvlText w:val=""/>
       <w:lvlJc w:val="left"/>
@@ -10718,12 +10830,10 @@
         <w:tabs>
           <w:tab w:val="num" w:pos="0"/>
         </w:tabs>
-        <w:ind w:left="0" w:hanging="0"/>
-      </w:pPr>
-      <w:rPr/>
+        <w:ind w:left="0" w:firstLine="0"/>
+      </w:pPr>
     </w:lvl>
     <w:lvl w:ilvl="5">
-      <w:start w:val="0"/>
       <w:numFmt w:val="decimal"/>
       <w:lvlText w:val=""/>
       <w:lvlJc w:val="left"/>
@@ -10731,12 +10841,10 @@
         <w:tabs>
           <w:tab w:val="num" w:pos="0"/>
         </w:tabs>
-        <w:ind w:left="0" w:hanging="0"/>
-      </w:pPr>
-      <w:rPr/>
+        <w:ind w:left="0" w:firstLine="0"/>
+      </w:pPr>
     </w:lvl>
     <w:lvl w:ilvl="6">
-      <w:start w:val="0"/>
       <w:numFmt w:val="decimal"/>
       <w:lvlText w:val=""/>
       <w:lvlJc w:val="left"/>
@@ -10744,12 +10852,10 @@
         <w:tabs>
           <w:tab w:val="num" w:pos="0"/>
         </w:tabs>
-        <w:ind w:left="0" w:hanging="0"/>
-      </w:pPr>
-      <w:rPr/>
+        <w:ind w:left="0" w:firstLine="0"/>
+      </w:pPr>
     </w:lvl>
     <w:lvl w:ilvl="7">
-      <w:start w:val="0"/>
       <w:numFmt w:val="decimal"/>
       <w:lvlText w:val=""/>
       <w:lvlJc w:val="left"/>
@@ -10757,12 +10863,10 @@
         <w:tabs>
           <w:tab w:val="num" w:pos="0"/>
         </w:tabs>
-        <w:ind w:left="0" w:hanging="0"/>
-      </w:pPr>
-      <w:rPr/>
+        <w:ind w:left="0" w:firstLine="0"/>
+      </w:pPr>
     </w:lvl>
     <w:lvl w:ilvl="8">
-      <w:start w:val="0"/>
       <w:numFmt w:val="decimal"/>
       <w:lvlText w:val=""/>
       <w:lvlJc w:val="left"/>
@@ -10770,556 +10874,14 @@
         <w:tabs>
           <w:tab w:val="num" w:pos="0"/>
         </w:tabs>
-        <w:ind w:left="0" w:hanging="0"/>
-      </w:pPr>
-      <w:rPr/>
+        <w:ind w:left="0" w:firstLine="0"/>
+      </w:pPr>
     </w:lvl>
   </w:abstractNum>
-  <w:abstractNum w:abstractNumId="4">
-    <w:lvl w:ilvl="0">
-      <w:start w:val="1"/>
-      <w:numFmt w:val="decimal"/>
-      <w:lvlText w:val="%1."/>
-      <w:lvlJc w:val="left"/>
-      <w:pPr>
-        <w:tabs>
-          <w:tab w:val="num" w:pos="0"/>
-        </w:tabs>
-        <w:ind w:left="0" w:hanging="0"/>
-      </w:pPr>
-      <w:rPr>
-        <w:smallCaps w:val="false"/>
-        <w:caps w:val="false"/>
-        <w:dstrike w:val="false"/>
-        <w:strike w:val="false"/>
-        <w:sz w:val="17"/>
-        <w:spacing w:val="0"/>
-        <w:i w:val="false"/>
-        <w:u w:val="none"/>
-        <w:b w:val="false"/>
-        <w:shd w:fill="auto" w:val="clear"/>
-        <w:szCs w:val="17"/>
-        <w:iCs w:val="false"/>
-        <w:bCs w:val="false"/>
-        <w:w w:val="100"/>
-        <w:rFonts w:ascii="Trebuchet MS" w:hAnsi="Trebuchet MS" w:eastAsia="Trebuchet MS" w:cs="Trebuchet MS"/>
-        <w:color w:val="252426"/>
-      </w:rPr>
-    </w:lvl>
-    <w:lvl w:ilvl="1">
-      <w:start w:val="0"/>
-      <w:numFmt w:val="decimal"/>
-      <w:lvlText w:val=""/>
-      <w:lvlJc w:val="left"/>
-      <w:pPr>
-        <w:tabs>
-          <w:tab w:val="num" w:pos="0"/>
-        </w:tabs>
-        <w:ind w:left="0" w:hanging="0"/>
-      </w:pPr>
-      <w:rPr/>
-    </w:lvl>
-    <w:lvl w:ilvl="2">
-      <w:start w:val="0"/>
-      <w:numFmt w:val="decimal"/>
-      <w:lvlText w:val=""/>
-      <w:lvlJc w:val="left"/>
-      <w:pPr>
-        <w:tabs>
-          <w:tab w:val="num" w:pos="0"/>
-        </w:tabs>
-        <w:ind w:left="0" w:hanging="0"/>
-      </w:pPr>
-      <w:rPr/>
-    </w:lvl>
-    <w:lvl w:ilvl="3">
-      <w:start w:val="0"/>
-      <w:numFmt w:val="decimal"/>
-      <w:lvlText w:val=""/>
-      <w:lvlJc w:val="left"/>
-      <w:pPr>
-        <w:tabs>
-          <w:tab w:val="num" w:pos="0"/>
-        </w:tabs>
-        <w:ind w:left="0" w:hanging="0"/>
-      </w:pPr>
-      <w:rPr/>
-    </w:lvl>
-    <w:lvl w:ilvl="4">
-      <w:start w:val="0"/>
-      <w:numFmt w:val="decimal"/>
-      <w:lvlText w:val=""/>
-      <w:lvlJc w:val="left"/>
-      <w:pPr>
-        <w:tabs>
-          <w:tab w:val="num" w:pos="0"/>
-        </w:tabs>
-        <w:ind w:left="0" w:hanging="0"/>
-      </w:pPr>
-      <w:rPr/>
-    </w:lvl>
-    <w:lvl w:ilvl="5">
-      <w:start w:val="0"/>
-      <w:numFmt w:val="decimal"/>
-      <w:lvlText w:val=""/>
-      <w:lvlJc w:val="left"/>
-      <w:pPr>
-        <w:tabs>
-          <w:tab w:val="num" w:pos="0"/>
-        </w:tabs>
-        <w:ind w:left="0" w:hanging="0"/>
-      </w:pPr>
-      <w:rPr/>
-    </w:lvl>
-    <w:lvl w:ilvl="6">
-      <w:start w:val="0"/>
-      <w:numFmt w:val="decimal"/>
-      <w:lvlText w:val=""/>
-      <w:lvlJc w:val="left"/>
-      <w:pPr>
-        <w:tabs>
-          <w:tab w:val="num" w:pos="0"/>
-        </w:tabs>
-        <w:ind w:left="0" w:hanging="0"/>
-      </w:pPr>
-      <w:rPr/>
-    </w:lvl>
-    <w:lvl w:ilvl="7">
-      <w:start w:val="0"/>
-      <w:numFmt w:val="decimal"/>
-      <w:lvlText w:val=""/>
-      <w:lvlJc w:val="left"/>
-      <w:pPr>
-        <w:tabs>
-          <w:tab w:val="num" w:pos="0"/>
-        </w:tabs>
-        <w:ind w:left="0" w:hanging="0"/>
-      </w:pPr>
-      <w:rPr/>
-    </w:lvl>
-    <w:lvl w:ilvl="8">
-      <w:start w:val="0"/>
-      <w:numFmt w:val="decimal"/>
-      <w:lvlText w:val=""/>
-      <w:lvlJc w:val="left"/>
-      <w:pPr>
-        <w:tabs>
-          <w:tab w:val="num" w:pos="0"/>
-        </w:tabs>
-        <w:ind w:left="0" w:hanging="0"/>
-      </w:pPr>
-      <w:rPr/>
-    </w:lvl>
-  </w:abstractNum>
-  <w:abstractNum w:abstractNumId="5">
-    <w:lvl w:ilvl="0">
-      <w:start w:val="1"/>
-      <w:numFmt w:val="decimal"/>
-      <w:lvlText w:val="%1."/>
-      <w:lvlJc w:val="left"/>
-      <w:pPr>
-        <w:tabs>
-          <w:tab w:val="num" w:pos="0"/>
-        </w:tabs>
-        <w:ind w:left="0" w:hanging="0"/>
-      </w:pPr>
-      <w:rPr>
-        <w:smallCaps w:val="false"/>
-        <w:caps w:val="false"/>
-        <w:dstrike w:val="false"/>
-        <w:strike w:val="false"/>
-        <w:sz w:val="20"/>
-        <w:spacing w:val="0"/>
-        <w:i w:val="false"/>
-        <w:u w:val="none"/>
-        <w:b w:val="false"/>
-        <w:shd w:fill="auto" w:val="clear"/>
-        <w:szCs w:val="20"/>
-        <w:iCs w:val="false"/>
-        <w:bCs w:val="false"/>
-        <w:w w:val="100"/>
-        <w:rFonts w:ascii="Trebuchet MS" w:hAnsi="Trebuchet MS" w:eastAsia="Trebuchet MS" w:cs="Trebuchet MS"/>
-        <w:color w:val="454547"/>
-      </w:rPr>
-    </w:lvl>
-    <w:lvl w:ilvl="1">
-      <w:start w:val="0"/>
-      <w:numFmt w:val="decimal"/>
-      <w:lvlText w:val=""/>
-      <w:lvlJc w:val="left"/>
-      <w:pPr>
-        <w:tabs>
-          <w:tab w:val="num" w:pos="0"/>
-        </w:tabs>
-        <w:ind w:left="0" w:hanging="0"/>
-      </w:pPr>
-      <w:rPr/>
-    </w:lvl>
-    <w:lvl w:ilvl="2">
-      <w:start w:val="0"/>
-      <w:numFmt w:val="decimal"/>
-      <w:lvlText w:val=""/>
-      <w:lvlJc w:val="left"/>
-      <w:pPr>
-        <w:tabs>
-          <w:tab w:val="num" w:pos="0"/>
-        </w:tabs>
-        <w:ind w:left="0" w:hanging="0"/>
-      </w:pPr>
-      <w:rPr/>
-    </w:lvl>
-    <w:lvl w:ilvl="3">
-      <w:start w:val="0"/>
-      <w:numFmt w:val="decimal"/>
-      <w:lvlText w:val=""/>
-      <w:lvlJc w:val="left"/>
-      <w:pPr>
-        <w:tabs>
-          <w:tab w:val="num" w:pos="0"/>
-        </w:tabs>
-        <w:ind w:left="0" w:hanging="0"/>
-      </w:pPr>
-      <w:rPr/>
-    </w:lvl>
-    <w:lvl w:ilvl="4">
-      <w:start w:val="0"/>
-      <w:numFmt w:val="decimal"/>
-      <w:lvlText w:val=""/>
-      <w:lvlJc w:val="left"/>
-      <w:pPr>
-        <w:tabs>
-          <w:tab w:val="num" w:pos="0"/>
-        </w:tabs>
-        <w:ind w:left="0" w:hanging="0"/>
-      </w:pPr>
-      <w:rPr/>
-    </w:lvl>
-    <w:lvl w:ilvl="5">
-      <w:start w:val="0"/>
-      <w:numFmt w:val="decimal"/>
-      <w:lvlText w:val=""/>
-      <w:lvlJc w:val="left"/>
-      <w:pPr>
-        <w:tabs>
-          <w:tab w:val="num" w:pos="0"/>
-        </w:tabs>
-        <w:ind w:left="0" w:hanging="0"/>
-      </w:pPr>
-      <w:rPr/>
-    </w:lvl>
-    <w:lvl w:ilvl="6">
-      <w:start w:val="0"/>
-      <w:numFmt w:val="decimal"/>
-      <w:lvlText w:val=""/>
-      <w:lvlJc w:val="left"/>
-      <w:pPr>
-        <w:tabs>
-          <w:tab w:val="num" w:pos="0"/>
-        </w:tabs>
-        <w:ind w:left="0" w:hanging="0"/>
-      </w:pPr>
-      <w:rPr/>
-    </w:lvl>
-    <w:lvl w:ilvl="7">
-      <w:start w:val="0"/>
-      <w:numFmt w:val="decimal"/>
-      <w:lvlText w:val=""/>
-      <w:lvlJc w:val="left"/>
-      <w:pPr>
-        <w:tabs>
-          <w:tab w:val="num" w:pos="0"/>
-        </w:tabs>
-        <w:ind w:left="0" w:hanging="0"/>
-      </w:pPr>
-      <w:rPr/>
-    </w:lvl>
-    <w:lvl w:ilvl="8">
-      <w:start w:val="0"/>
-      <w:numFmt w:val="decimal"/>
-      <w:lvlText w:val=""/>
-      <w:lvlJc w:val="left"/>
-      <w:pPr>
-        <w:tabs>
-          <w:tab w:val="num" w:pos="0"/>
-        </w:tabs>
-        <w:ind w:left="0" w:hanging="0"/>
-      </w:pPr>
-      <w:rPr/>
-    </w:lvl>
-  </w:abstractNum>
-  <w:abstractNum w:abstractNumId="6">
-    <w:lvl w:ilvl="0">
-      <w:start w:val="1"/>
-      <w:numFmt w:val="decimal"/>
-      <w:lvlText w:val="%1."/>
-      <w:lvlJc w:val="left"/>
-      <w:pPr>
-        <w:tabs>
-          <w:tab w:val="num" w:pos="0"/>
-        </w:tabs>
-        <w:ind w:left="0" w:hanging="0"/>
-      </w:pPr>
-      <w:rPr>
-        <w:smallCaps w:val="false"/>
-        <w:caps w:val="false"/>
-        <w:dstrike w:val="false"/>
-        <w:strike w:val="false"/>
-        <w:sz w:val="17"/>
-        <w:spacing w:val="0"/>
-        <w:i w:val="false"/>
-        <w:u w:val="none"/>
-        <w:b w:val="false"/>
-        <w:shd w:fill="auto" w:val="clear"/>
-        <w:szCs w:val="17"/>
-        <w:iCs w:val="false"/>
-        <w:bCs w:val="false"/>
-        <w:w w:val="100"/>
-        <w:rFonts w:ascii="Trebuchet MS" w:hAnsi="Trebuchet MS" w:eastAsia="Trebuchet MS" w:cs="Trebuchet MS"/>
-        <w:color w:val="252426"/>
-      </w:rPr>
-    </w:lvl>
-    <w:lvl w:ilvl="1">
-      <w:start w:val="0"/>
-      <w:numFmt w:val="decimal"/>
-      <w:lvlText w:val=""/>
-      <w:lvlJc w:val="left"/>
-      <w:pPr>
-        <w:tabs>
-          <w:tab w:val="num" w:pos="0"/>
-        </w:tabs>
-        <w:ind w:left="0" w:hanging="0"/>
-      </w:pPr>
-      <w:rPr/>
-    </w:lvl>
-    <w:lvl w:ilvl="2">
-      <w:start w:val="0"/>
-      <w:numFmt w:val="decimal"/>
-      <w:lvlText w:val=""/>
-      <w:lvlJc w:val="left"/>
-      <w:pPr>
-        <w:tabs>
-          <w:tab w:val="num" w:pos="0"/>
-        </w:tabs>
-        <w:ind w:left="0" w:hanging="0"/>
-      </w:pPr>
-      <w:rPr/>
-    </w:lvl>
-    <w:lvl w:ilvl="3">
-      <w:start w:val="0"/>
-      <w:numFmt w:val="decimal"/>
-      <w:lvlText w:val=""/>
-      <w:lvlJc w:val="left"/>
-      <w:pPr>
-        <w:tabs>
-          <w:tab w:val="num" w:pos="0"/>
-        </w:tabs>
-        <w:ind w:left="0" w:hanging="0"/>
-      </w:pPr>
-      <w:rPr/>
-    </w:lvl>
-    <w:lvl w:ilvl="4">
-      <w:start w:val="0"/>
-      <w:numFmt w:val="decimal"/>
-      <w:lvlText w:val=""/>
-      <w:lvlJc w:val="left"/>
-      <w:pPr>
-        <w:tabs>
-          <w:tab w:val="num" w:pos="0"/>
-        </w:tabs>
-        <w:ind w:left="0" w:hanging="0"/>
-      </w:pPr>
-      <w:rPr/>
-    </w:lvl>
-    <w:lvl w:ilvl="5">
-      <w:start w:val="0"/>
-      <w:numFmt w:val="decimal"/>
-      <w:lvlText w:val=""/>
-      <w:lvlJc w:val="left"/>
-      <w:pPr>
-        <w:tabs>
-          <w:tab w:val="num" w:pos="0"/>
-        </w:tabs>
-        <w:ind w:left="0" w:hanging="0"/>
-      </w:pPr>
-      <w:rPr/>
-    </w:lvl>
-    <w:lvl w:ilvl="6">
-      <w:start w:val="0"/>
-      <w:numFmt w:val="decimal"/>
-      <w:lvlText w:val=""/>
-      <w:lvlJc w:val="left"/>
-      <w:pPr>
-        <w:tabs>
-          <w:tab w:val="num" w:pos="0"/>
-        </w:tabs>
-        <w:ind w:left="0" w:hanging="0"/>
-      </w:pPr>
-      <w:rPr/>
-    </w:lvl>
-    <w:lvl w:ilvl="7">
-      <w:start w:val="0"/>
-      <w:numFmt w:val="decimal"/>
-      <w:lvlText w:val=""/>
-      <w:lvlJc w:val="left"/>
-      <w:pPr>
-        <w:tabs>
-          <w:tab w:val="num" w:pos="0"/>
-        </w:tabs>
-        <w:ind w:left="0" w:hanging="0"/>
-      </w:pPr>
-      <w:rPr/>
-    </w:lvl>
-    <w:lvl w:ilvl="8">
-      <w:start w:val="0"/>
-      <w:numFmt w:val="decimal"/>
-      <w:lvlText w:val=""/>
-      <w:lvlJc w:val="left"/>
-      <w:pPr>
-        <w:tabs>
-          <w:tab w:val="num" w:pos="0"/>
-        </w:tabs>
-        <w:ind w:left="0" w:hanging="0"/>
-      </w:pPr>
-      <w:rPr/>
-    </w:lvl>
-  </w:abstractNum>
-  <w:abstractNum w:abstractNumId="7">
-    <w:lvl w:ilvl="0">
-      <w:start w:val="5"/>
-      <w:numFmt w:val="decimal"/>
-      <w:lvlText w:val="%1."/>
-      <w:lvlJc w:val="left"/>
-      <w:pPr>
-        <w:tabs>
-          <w:tab w:val="num" w:pos="0"/>
-        </w:tabs>
-        <w:ind w:left="0" w:hanging="0"/>
-      </w:pPr>
-      <w:rPr>
-        <w:smallCaps w:val="false"/>
-        <w:caps w:val="false"/>
-        <w:dstrike w:val="false"/>
-        <w:strike w:val="false"/>
-        <w:sz w:val="22"/>
-        <w:spacing w:val="0"/>
-        <w:i w:val="false"/>
-        <w:u w:val="none"/>
-        <w:b/>
-        <w:shd w:fill="FFFFFF" w:val="clear"/>
-        <w:szCs w:val="22"/>
-        <w:iCs w:val="false"/>
-        <w:bCs/>
-        <w:w w:val="100"/>
-        <w:rFonts w:ascii="Trebuchet MS" w:hAnsi="Trebuchet MS" w:eastAsia="Trebuchet MS" w:cs="Trebuchet MS"/>
-        <w:color w:val="252426"/>
-      </w:rPr>
-    </w:lvl>
-    <w:lvl w:ilvl="1">
-      <w:start w:val="0"/>
-      <w:numFmt w:val="decimal"/>
-      <w:lvlText w:val=""/>
-      <w:lvlJc w:val="left"/>
-      <w:pPr>
-        <w:tabs>
-          <w:tab w:val="num" w:pos="0"/>
-        </w:tabs>
-        <w:ind w:left="0" w:hanging="0"/>
-      </w:pPr>
-      <w:rPr/>
-    </w:lvl>
-    <w:lvl w:ilvl="2">
-      <w:start w:val="0"/>
-      <w:numFmt w:val="decimal"/>
-      <w:lvlText w:val=""/>
-      <w:lvlJc w:val="left"/>
-      <w:pPr>
-        <w:tabs>
-          <w:tab w:val="num" w:pos="0"/>
-        </w:tabs>
-        <w:ind w:left="0" w:hanging="0"/>
-      </w:pPr>
-      <w:rPr/>
-    </w:lvl>
-    <w:lvl w:ilvl="3">
-      <w:start w:val="0"/>
-      <w:numFmt w:val="decimal"/>
-      <w:lvlText w:val=""/>
-      <w:lvlJc w:val="left"/>
-      <w:pPr>
-        <w:tabs>
-          <w:tab w:val="num" w:pos="0"/>
-        </w:tabs>
-        <w:ind w:left="0" w:hanging="0"/>
-      </w:pPr>
-      <w:rPr/>
-    </w:lvl>
-    <w:lvl w:ilvl="4">
-      <w:start w:val="0"/>
-      <w:numFmt w:val="decimal"/>
-      <w:lvlText w:val=""/>
-      <w:lvlJc w:val="left"/>
-      <w:pPr>
-        <w:tabs>
-          <w:tab w:val="num" w:pos="0"/>
-        </w:tabs>
-        <w:ind w:left="0" w:hanging="0"/>
-      </w:pPr>
-      <w:rPr/>
-    </w:lvl>
-    <w:lvl w:ilvl="5">
-      <w:start w:val="0"/>
-      <w:numFmt w:val="decimal"/>
-      <w:lvlText w:val=""/>
-      <w:lvlJc w:val="left"/>
-      <w:pPr>
-        <w:tabs>
-          <w:tab w:val="num" w:pos="0"/>
-        </w:tabs>
-        <w:ind w:left="0" w:hanging="0"/>
-      </w:pPr>
-      <w:rPr/>
-    </w:lvl>
-    <w:lvl w:ilvl="6">
-      <w:start w:val="0"/>
-      <w:numFmt w:val="decimal"/>
-      <w:lvlText w:val=""/>
-      <w:lvlJc w:val="left"/>
-      <w:pPr>
-        <w:tabs>
-          <w:tab w:val="num" w:pos="0"/>
-        </w:tabs>
-        <w:ind w:left="0" w:hanging="0"/>
-      </w:pPr>
-      <w:rPr/>
-    </w:lvl>
-    <w:lvl w:ilvl="7">
-      <w:start w:val="0"/>
-      <w:numFmt w:val="decimal"/>
-      <w:lvlText w:val=""/>
-      <w:lvlJc w:val="left"/>
-      <w:pPr>
-        <w:tabs>
-          <w:tab w:val="num" w:pos="0"/>
-        </w:tabs>
-        <w:ind w:left="0" w:hanging="0"/>
-      </w:pPr>
-      <w:rPr/>
-    </w:lvl>
-    <w:lvl w:ilvl="8">
-      <w:start w:val="0"/>
-      <w:numFmt w:val="decimal"/>
-      <w:lvlText w:val=""/>
-      <w:lvlJc w:val="left"/>
-      <w:pPr>
-        <w:tabs>
-          <w:tab w:val="num" w:pos="0"/>
-        </w:tabs>
-        <w:ind w:left="0" w:hanging="0"/>
-      </w:pPr>
-      <w:rPr/>
-    </w:lvl>
-  </w:abstractNum>
-  <w:abstractNum w:abstractNumId="8">
+  <w:abstractNum w:abstractNumId="6" w15:restartNumberingAfterBreak="0">
+    <w:nsid w:val="649E4D94"/>
+    <w:multiLevelType w:val="multilevel"/>
+    <w:tmpl w:val="C38A0E40"/>
     <w:lvl w:ilvl="0">
       <w:start w:val="98"/>
       <w:numFmt w:val="bullet"/>
@@ -11456,39 +11018,162 @@
       </w:rPr>
     </w:lvl>
   </w:abstractNum>
-  <w:num w:numId="1">
+  <w:abstractNum w:abstractNumId="7" w15:restartNumberingAfterBreak="0">
+    <w:nsid w:val="6D3549BB"/>
+    <w:multiLevelType w:val="multilevel"/>
+    <w:tmpl w:val="90D26A66"/>
+    <w:lvl w:ilvl="0">
+      <w:start w:val="1"/>
+      <w:numFmt w:val="decimal"/>
+      <w:lvlText w:val="%1."/>
+      <w:lvlJc w:val="left"/>
+      <w:pPr>
+        <w:tabs>
+          <w:tab w:val="num" w:pos="0"/>
+        </w:tabs>
+        <w:ind w:left="0" w:firstLine="0"/>
+      </w:pPr>
+      <w:rPr>
+        <w:rFonts w:ascii="Trebuchet MS" w:eastAsia="Trebuchet MS" w:hAnsi="Trebuchet MS" w:cs="Trebuchet MS"/>
+        <w:b w:val="0"/>
+        <w:bCs w:val="0"/>
+        <w:i w:val="0"/>
+        <w:iCs w:val="0"/>
+        <w:caps w:val="0"/>
+        <w:smallCaps w:val="0"/>
+        <w:strike w:val="0"/>
+        <w:dstrike w:val="0"/>
+        <w:color w:val="252426"/>
+        <w:spacing w:val="0"/>
+        <w:w w:val="100"/>
+        <w:sz w:val="17"/>
+        <w:szCs w:val="17"/>
+        <w:u w:val="none"/>
+        <w:shd w:val="clear" w:color="auto" w:fill="auto"/>
+      </w:rPr>
+    </w:lvl>
+    <w:lvl w:ilvl="1">
+      <w:numFmt w:val="decimal"/>
+      <w:lvlText w:val=""/>
+      <w:lvlJc w:val="left"/>
+      <w:pPr>
+        <w:tabs>
+          <w:tab w:val="num" w:pos="0"/>
+        </w:tabs>
+        <w:ind w:left="0" w:firstLine="0"/>
+      </w:pPr>
+    </w:lvl>
+    <w:lvl w:ilvl="2">
+      <w:numFmt w:val="decimal"/>
+      <w:lvlText w:val=""/>
+      <w:lvlJc w:val="left"/>
+      <w:pPr>
+        <w:tabs>
+          <w:tab w:val="num" w:pos="0"/>
+        </w:tabs>
+        <w:ind w:left="0" w:firstLine="0"/>
+      </w:pPr>
+    </w:lvl>
+    <w:lvl w:ilvl="3">
+      <w:numFmt w:val="decimal"/>
+      <w:lvlText w:val=""/>
+      <w:lvlJc w:val="left"/>
+      <w:pPr>
+        <w:tabs>
+          <w:tab w:val="num" w:pos="0"/>
+        </w:tabs>
+        <w:ind w:left="0" w:firstLine="0"/>
+      </w:pPr>
+    </w:lvl>
+    <w:lvl w:ilvl="4">
+      <w:numFmt w:val="decimal"/>
+      <w:lvlText w:val=""/>
+      <w:lvlJc w:val="left"/>
+      <w:pPr>
+        <w:tabs>
+          <w:tab w:val="num" w:pos="0"/>
+        </w:tabs>
+        <w:ind w:left="0" w:firstLine="0"/>
+      </w:pPr>
+    </w:lvl>
+    <w:lvl w:ilvl="5">
+      <w:numFmt w:val="decimal"/>
+      <w:lvlText w:val=""/>
+      <w:lvlJc w:val="left"/>
+      <w:pPr>
+        <w:tabs>
+          <w:tab w:val="num" w:pos="0"/>
+        </w:tabs>
+        <w:ind w:left="0" w:firstLine="0"/>
+      </w:pPr>
+    </w:lvl>
+    <w:lvl w:ilvl="6">
+      <w:numFmt w:val="decimal"/>
+      <w:lvlText w:val=""/>
+      <w:lvlJc w:val="left"/>
+      <w:pPr>
+        <w:tabs>
+          <w:tab w:val="num" w:pos="0"/>
+        </w:tabs>
+        <w:ind w:left="0" w:firstLine="0"/>
+      </w:pPr>
+    </w:lvl>
+    <w:lvl w:ilvl="7">
+      <w:numFmt w:val="decimal"/>
+      <w:lvlText w:val=""/>
+      <w:lvlJc w:val="left"/>
+      <w:pPr>
+        <w:tabs>
+          <w:tab w:val="num" w:pos="0"/>
+        </w:tabs>
+        <w:ind w:left="0" w:firstLine="0"/>
+      </w:pPr>
+    </w:lvl>
+    <w:lvl w:ilvl="8">
+      <w:numFmt w:val="decimal"/>
+      <w:lvlText w:val=""/>
+      <w:lvlJc w:val="left"/>
+      <w:pPr>
+        <w:tabs>
+          <w:tab w:val="num" w:pos="0"/>
+        </w:tabs>
+        <w:ind w:left="0" w:firstLine="0"/>
+      </w:pPr>
+    </w:lvl>
+  </w:abstractNum>
+  <w:num w:numId="1" w16cid:durableId="533419809">
+    <w:abstractNumId w:val="4"/>
+  </w:num>
+  <w:num w:numId="2" w16cid:durableId="599993704">
+    <w:abstractNumId w:val="2"/>
+  </w:num>
+  <w:num w:numId="3" w16cid:durableId="144979563">
+    <w:abstractNumId w:val="5"/>
+  </w:num>
+  <w:num w:numId="4" w16cid:durableId="135144510">
     <w:abstractNumId w:val="1"/>
   </w:num>
-  <w:num w:numId="2">
-    <w:abstractNumId w:val="2"/>
+  <w:num w:numId="5" w16cid:durableId="349991812">
+    <w:abstractNumId w:val="0"/>
   </w:num>
-  <w:num w:numId="3">
+  <w:num w:numId="6" w16cid:durableId="1682010061">
+    <w:abstractNumId w:val="7"/>
+  </w:num>
+  <w:num w:numId="7" w16cid:durableId="1723744839">
     <w:abstractNumId w:val="3"/>
   </w:num>
-  <w:num w:numId="4">
-    <w:abstractNumId w:val="4"/>
-  </w:num>
-  <w:num w:numId="5">
-    <w:abstractNumId w:val="5"/>
-  </w:num>
-  <w:num w:numId="6">
+  <w:num w:numId="8" w16cid:durableId="584729193">
     <w:abstractNumId w:val="6"/>
-  </w:num>
-  <w:num w:numId="7">
-    <w:abstractNumId w:val="7"/>
-  </w:num>
-  <w:num w:numId="8">
-    <w:abstractNumId w:val="8"/>
   </w:num>
 </w:numbering>
 </file>
 
 <file path=word/styles.xml><?xml version="1.0" encoding="utf-8"?>
-<w:styles xmlns:w="http://schemas.openxmlformats.org/wordprocessingml/2006/main" xmlns:w14="http://schemas.microsoft.com/office/word/2010/wordml" xmlns:mc="http://schemas.openxmlformats.org/markup-compatibility/2006" mc:Ignorable="w14">
+<w:styles xmlns:mc="http://schemas.openxmlformats.org/markup-compatibility/2006" xmlns:r="http://schemas.openxmlformats.org/officeDocument/2006/relationships" xmlns:w="http://schemas.openxmlformats.org/wordprocessingml/2006/main" xmlns:w14="http://schemas.microsoft.com/office/word/2010/wordml" xmlns:w15="http://schemas.microsoft.com/office/word/2012/wordml" xmlns:w16cex="http://schemas.microsoft.com/office/word/2018/wordml/cex" xmlns:w16cid="http://schemas.microsoft.com/office/word/2016/wordml/cid" xmlns:w16="http://schemas.microsoft.com/office/word/2018/wordml" xmlns:w16du="http://schemas.microsoft.com/office/word/2023/wordml/word16du" xmlns:w16sdtdh="http://schemas.microsoft.com/office/word/2020/wordml/sdtdatahash" xmlns:w16sdtfl="http://schemas.microsoft.com/office/word/2024/wordml/sdtformatlock" xmlns:w16se="http://schemas.microsoft.com/office/word/2015/wordml/symex" mc:Ignorable="w14 w15 w16se w16cid w16 w16cex w16sdtdh w16sdtfl w16du">
   <w:docDefaults>
     <w:rPrDefault>
       <w:rPr>
-        <w:rFonts w:ascii="Microsoft Sans Serif" w:hAnsi="Microsoft Sans Serif" w:eastAsia="Microsoft Sans Serif" w:cs="Microsoft Sans Serif"/>
+        <w:rFonts w:ascii="Microsoft Sans Serif" w:eastAsia="Microsoft Sans Serif" w:hAnsi="Microsoft Sans Serif" w:cs="Microsoft Sans Serif"/>
         <w:sz w:val="24"/>
         <w:szCs w:val="24"/>
         <w:lang w:val="es-ES" w:eastAsia="es-ES" w:bidi="es-ES"/>
@@ -11496,21 +11181,21 @@
     </w:rPrDefault>
     <w:pPrDefault>
       <w:pPr>
-        <w:suppressAutoHyphens w:val="true"/>
+        <w:suppressAutoHyphens/>
       </w:pPr>
     </w:pPrDefault>
   </w:docDefaults>
-  <w:latentStyles w:defLockedState="0" w:defUIPriority="99" w:defSemiHidden="0" w:defUnhideWhenUsed="0" w:defQFormat="0" w:count="375">
+  <w:latentStyles w:defLockedState="0" w:defUIPriority="99" w:defSemiHidden="0" w:defUnhideWhenUsed="0" w:defQFormat="0" w:count="376">
     <w:lsdException w:name="Normal" w:uiPriority="0" w:qFormat="1"/>
     <w:lsdException w:name="heading 1" w:uiPriority="9" w:qFormat="1"/>
-    <w:lsdException w:name="heading 2" w:uiPriority="9" w:semiHidden="1" w:unhideWhenUsed="1" w:qFormat="1"/>
-    <w:lsdException w:name="heading 3" w:uiPriority="9" w:semiHidden="1" w:unhideWhenUsed="1" w:qFormat="1"/>
-    <w:lsdException w:name="heading 4" w:uiPriority="9" w:semiHidden="1" w:unhideWhenUsed="1" w:qFormat="1"/>
-    <w:lsdException w:name="heading 5" w:uiPriority="9" w:semiHidden="1" w:unhideWhenUsed="1" w:qFormat="1"/>
-    <w:lsdException w:name="heading 6" w:uiPriority="9" w:semiHidden="1" w:unhideWhenUsed="1" w:qFormat="1"/>
-    <w:lsdException w:name="heading 7" w:uiPriority="9" w:semiHidden="1" w:unhideWhenUsed="1" w:qFormat="1"/>
-    <w:lsdException w:name="heading 8" w:uiPriority="9" w:semiHidden="1" w:unhideWhenUsed="1" w:qFormat="1"/>
-    <w:lsdException w:name="heading 9" w:uiPriority="9" w:semiHidden="1" w:unhideWhenUsed="1" w:qFormat="1"/>
+    <w:lsdException w:name="heading 2" w:semiHidden="1" w:uiPriority="9" w:unhideWhenUsed="1" w:qFormat="1"/>
+    <w:lsdException w:name="heading 3" w:semiHidden="1" w:uiPriority="9" w:unhideWhenUsed="1" w:qFormat="1"/>
+    <w:lsdException w:name="heading 4" w:semiHidden="1" w:uiPriority="9" w:unhideWhenUsed="1" w:qFormat="1"/>
+    <w:lsdException w:name="heading 5" w:semiHidden="1" w:uiPriority="9" w:unhideWhenUsed="1" w:qFormat="1"/>
+    <w:lsdException w:name="heading 6" w:semiHidden="1" w:uiPriority="9" w:unhideWhenUsed="1" w:qFormat="1"/>
+    <w:lsdException w:name="heading 7" w:semiHidden="1" w:uiPriority="9" w:unhideWhenUsed="1" w:qFormat="1"/>
+    <w:lsdException w:name="heading 8" w:semiHidden="1" w:uiPriority="9" w:unhideWhenUsed="1" w:qFormat="1"/>
+    <w:lsdException w:name="heading 9" w:semiHidden="1" w:uiPriority="9" w:unhideWhenUsed="1" w:qFormat="1"/>
     <w:lsdException w:name="index 1" w:semiHidden="1" w:unhideWhenUsed="1"/>
     <w:lsdException w:name="index 2" w:semiHidden="1" w:unhideWhenUsed="1"/>
     <w:lsdException w:name="index 3" w:semiHidden="1" w:unhideWhenUsed="1"/>
@@ -11520,22 +11205,22 @@
     <w:lsdException w:name="index 7" w:semiHidden="1" w:unhideWhenUsed="1"/>
     <w:lsdException w:name="index 8" w:semiHidden="1" w:unhideWhenUsed="1"/>
     <w:lsdException w:name="index 9" w:semiHidden="1" w:unhideWhenUsed="1"/>
-    <w:lsdException w:name="toc 1" w:uiPriority="39" w:semiHidden="1" w:unhideWhenUsed="1"/>
-    <w:lsdException w:name="toc 2" w:uiPriority="39" w:semiHidden="1" w:unhideWhenUsed="1"/>
-    <w:lsdException w:name="toc 3" w:uiPriority="39" w:semiHidden="1" w:unhideWhenUsed="1"/>
-    <w:lsdException w:name="toc 4" w:uiPriority="39" w:semiHidden="1" w:unhideWhenUsed="1"/>
-    <w:lsdException w:name="toc 5" w:uiPriority="39" w:semiHidden="1" w:unhideWhenUsed="1"/>
-    <w:lsdException w:name="toc 6" w:uiPriority="39" w:semiHidden="1" w:unhideWhenUsed="1"/>
-    <w:lsdException w:name="toc 7" w:uiPriority="39" w:semiHidden="1" w:unhideWhenUsed="1"/>
-    <w:lsdException w:name="toc 8" w:uiPriority="39" w:semiHidden="1" w:unhideWhenUsed="1"/>
-    <w:lsdException w:name="toc 9" w:uiPriority="39" w:semiHidden="1" w:unhideWhenUsed="1"/>
+    <w:lsdException w:name="toc 1" w:semiHidden="1" w:uiPriority="39" w:unhideWhenUsed="1"/>
+    <w:lsdException w:name="toc 2" w:semiHidden="1" w:uiPriority="39" w:unhideWhenUsed="1"/>
+    <w:lsdException w:name="toc 3" w:semiHidden="1" w:uiPriority="39" w:unhideWhenUsed="1"/>
+    <w:lsdException w:name="toc 4" w:semiHidden="1" w:uiPriority="39" w:unhideWhenUsed="1"/>
+    <w:lsdException w:name="toc 5" w:semiHidden="1" w:uiPriority="39" w:unhideWhenUsed="1"/>
+    <w:lsdException w:name="toc 6" w:semiHidden="1" w:uiPriority="39" w:unhideWhenUsed="1"/>
+    <w:lsdException w:name="toc 7" w:semiHidden="1" w:uiPriority="39" w:unhideWhenUsed="1"/>
+    <w:lsdException w:name="toc 8" w:semiHidden="1" w:uiPriority="39" w:unhideWhenUsed="1"/>
+    <w:lsdException w:name="toc 9" w:semiHidden="1" w:uiPriority="39" w:unhideWhenUsed="1"/>
     <w:lsdException w:name="Normal Indent" w:semiHidden="1" w:unhideWhenUsed="1"/>
     <w:lsdException w:name="footnote text" w:semiHidden="1" w:unhideWhenUsed="1"/>
     <w:lsdException w:name="annotation text" w:semiHidden="1" w:unhideWhenUsed="1"/>
     <w:lsdException w:name="header" w:semiHidden="1" w:unhideWhenUsed="1"/>
     <w:lsdException w:name="footer" w:semiHidden="1" w:unhideWhenUsed="1"/>
     <w:lsdException w:name="index heading" w:semiHidden="1" w:unhideWhenUsed="1"/>
-    <w:lsdException w:name="caption" w:uiPriority="35" w:semiHidden="1" w:unhideWhenUsed="1" w:qFormat="1"/>
+    <w:lsdException w:name="caption" w:semiHidden="1" w:uiPriority="35" w:unhideWhenUsed="1" w:qFormat="1"/>
     <w:lsdException w:name="table of figures" w:semiHidden="1" w:unhideWhenUsed="1"/>
     <w:lsdException w:name="envelope address" w:semiHidden="1" w:unhideWhenUsed="1"/>
     <w:lsdException w:name="envelope return" w:semiHidden="1" w:unhideWhenUsed="1"/>
@@ -11566,7 +11251,7 @@
     <w:lsdException w:name="Title" w:uiPriority="10" w:qFormat="1"/>
     <w:lsdException w:name="Closing" w:semiHidden="1" w:unhideWhenUsed="1"/>
     <w:lsdException w:name="Signature" w:semiHidden="1" w:unhideWhenUsed="1"/>
-    <w:lsdException w:name="Default Paragraph Font" w:uiPriority="1" w:semiHidden="1" w:unhideWhenUsed="1"/>
+    <w:lsdException w:name="Default Paragraph Font" w:semiHidden="1" w:uiPriority="1" w:unhideWhenUsed="1"/>
     <w:lsdException w:name="Body Text" w:semiHidden="1" w:unhideWhenUsed="1"/>
     <w:lsdException w:name="Body Text Indent" w:semiHidden="1" w:unhideWhenUsed="1"/>
     <w:lsdException w:name="List Continue" w:semiHidden="1" w:unhideWhenUsed="1"/>
@@ -11766,8 +11451,8 @@
     <w:lsdException w:name="Subtle Reference" w:uiPriority="31" w:qFormat="1"/>
     <w:lsdException w:name="Intense Reference" w:uiPriority="32" w:qFormat="1"/>
     <w:lsdException w:name="Book Title" w:uiPriority="33" w:qFormat="1"/>
-    <w:lsdException w:name="Bibliography" w:uiPriority="37" w:semiHidden="1" w:unhideWhenUsed="1"/>
-    <w:lsdException w:name="TOC Heading" w:uiPriority="39" w:semiHidden="1" w:unhideWhenUsed="1" w:qFormat="1"/>
+    <w:lsdException w:name="Bibliography" w:semiHidden="1" w:uiPriority="37" w:unhideWhenUsed="1"/>
+    <w:lsdException w:name="TOC Heading" w:semiHidden="1" w:uiPriority="39" w:unhideWhenUsed="1" w:qFormat="1"/>
     <w:lsdException w:name="Plain Table 1" w:uiPriority="41"/>
     <w:lsdException w:name="Plain Table 2" w:uiPriority="42"/>
     <w:lsdException w:name="Plain Table 3" w:uiPriority="43"/>
@@ -11876,153 +11561,162 @@
     <w:lsdException w:name="Smart Hyperlink" w:semiHidden="1" w:unhideWhenUsed="1"/>
     <w:lsdException w:name="Hashtag" w:semiHidden="1" w:unhideWhenUsed="1"/>
     <w:lsdException w:name="Unresolved Mention" w:semiHidden="1" w:unhideWhenUsed="1"/>
+    <w:lsdException w:name="Smart Link" w:semiHidden="1" w:unhideWhenUsed="1"/>
   </w:latentStyles>
-  <w:style w:type="paragraph" w:styleId="Normal" w:default="1">
+  <w:style w:type="paragraph" w:default="1" w:styleId="Normal">
     <w:name w:val="Normal"/>
     <w:qFormat/>
     <w:pPr>
-      <w:widowControl w:val="false"/>
-      <w:suppressAutoHyphens w:val="true"/>
-      <w:bidi w:val="0"/>
-      <w:spacing w:before="0" w:after="0"/>
-      <w:jc w:val="left"/>
+      <w:widowControl w:val="0"/>
     </w:pPr>
     <w:rPr>
-      <w:rFonts w:ascii="Microsoft Sans Serif" w:hAnsi="Microsoft Sans Serif" w:eastAsia="Microsoft Sans Serif" w:cs="Microsoft Sans Serif"/>
       <w:color w:val="000000"/>
-      <w:kern w:val="0"/>
-      <w:sz w:val="24"/>
-      <w:szCs w:val="24"/>
-      <w:lang w:val="es-ES" w:eastAsia="es-ES" w:bidi="es-ES"/>
     </w:rPr>
   </w:style>
-  <w:style w:type="character" w:styleId="DefaultParagraphFont" w:default="1">
+  <w:style w:type="character" w:default="1" w:styleId="Fuentedeprrafopredeter">
     <w:name w:val="Default Paragraph Font"/>
     <w:uiPriority w:val="1"/>
     <w:semiHidden/>
     <w:unhideWhenUsed/>
-    <w:qFormat/>
-    <w:rPr/>
   </w:style>
-  <w:style w:type="character" w:styleId="Cuerpodeltexto" w:customStyle="1">
+  <w:style w:type="table" w:default="1" w:styleId="Tablanormal">
+    <w:name w:val="Normal Table"/>
+    <w:uiPriority w:val="99"/>
+    <w:semiHidden/>
+    <w:unhideWhenUsed/>
+    <w:tblPr>
+      <w:tblInd w:w="0" w:type="dxa"/>
+      <w:tblCellMar>
+        <w:top w:w="0" w:type="dxa"/>
+        <w:left w:w="108" w:type="dxa"/>
+        <w:bottom w:w="0" w:type="dxa"/>
+        <w:right w:w="108" w:type="dxa"/>
+      </w:tblCellMar>
+    </w:tblPr>
+  </w:style>
+  <w:style w:type="numbering" w:default="1" w:styleId="Sinlista">
+    <w:name w:val="No List"/>
+    <w:uiPriority w:val="99"/>
+    <w:semiHidden/>
+    <w:unhideWhenUsed/>
+  </w:style>
+  <w:style w:type="character" w:customStyle="1" w:styleId="Cuerpodeltexto">
     <w:name w:val="Cuerpo del texto_"/>
-    <w:basedOn w:val="DefaultParagraphFont"/>
-    <w:link w:val="Cuerpodeltexto1"/>
+    <w:basedOn w:val="Fuentedeprrafopredeter"/>
+    <w:link w:val="Cuerpodeltexto0"/>
     <w:qFormat/>
     <w:rPr>
-      <w:rFonts w:ascii="Trebuchet MS" w:hAnsi="Trebuchet MS" w:eastAsia="Trebuchet MS" w:cs="Trebuchet MS"/>
-      <w:b w:val="false"/>
-      <w:bCs w:val="false"/>
-      <w:i w:val="false"/>
-      <w:iCs w:val="false"/>
-      <w:caps w:val="false"/>
-      <w:smallCaps w:val="false"/>
-      <w:strike w:val="false"/>
-      <w:dstrike w:val="false"/>
+      <w:rFonts w:ascii="Trebuchet MS" w:eastAsia="Trebuchet MS" w:hAnsi="Trebuchet MS" w:cs="Trebuchet MS"/>
+      <w:b w:val="0"/>
+      <w:bCs w:val="0"/>
+      <w:i w:val="0"/>
+      <w:iCs w:val="0"/>
+      <w:caps w:val="0"/>
+      <w:smallCaps w:val="0"/>
+      <w:strike w:val="0"/>
+      <w:dstrike w:val="0"/>
       <w:color w:val="252426"/>
       <w:sz w:val="22"/>
       <w:szCs w:val="22"/>
       <w:u w:val="none"/>
-      <w:shd w:fill="auto" w:val="clear"/>
+      <w:shd w:val="clear" w:color="auto" w:fill="auto"/>
     </w:rPr>
   </w:style>
-  <w:style w:type="character" w:styleId="Ttulo1" w:customStyle="1">
+  <w:style w:type="character" w:customStyle="1" w:styleId="Ttulo1">
     <w:name w:val="Título #1_"/>
-    <w:basedOn w:val="DefaultParagraphFont"/>
-    <w:link w:val="Ttulo11"/>
+    <w:basedOn w:val="Fuentedeprrafopredeter"/>
+    <w:link w:val="Ttulo10"/>
     <w:qFormat/>
     <w:rPr>
-      <w:rFonts w:ascii="Trebuchet MS" w:hAnsi="Trebuchet MS" w:eastAsia="Trebuchet MS" w:cs="Trebuchet MS"/>
+      <w:rFonts w:ascii="Trebuchet MS" w:eastAsia="Trebuchet MS" w:hAnsi="Trebuchet MS" w:cs="Trebuchet MS"/>
       <w:b/>
       <w:bCs/>
-      <w:i w:val="false"/>
-      <w:iCs w:val="false"/>
-      <w:caps w:val="false"/>
-      <w:smallCaps w:val="false"/>
-      <w:strike w:val="false"/>
-      <w:dstrike w:val="false"/>
+      <w:i w:val="0"/>
+      <w:iCs w:val="0"/>
+      <w:caps w:val="0"/>
+      <w:smallCaps w:val="0"/>
+      <w:strike w:val="0"/>
+      <w:dstrike w:val="0"/>
       <w:color w:val="252426"/>
       <w:sz w:val="22"/>
       <w:szCs w:val="22"/>
       <w:u w:val="single"/>
-      <w:shd w:fill="auto" w:val="clear"/>
+      <w:shd w:val="clear" w:color="auto" w:fill="auto"/>
     </w:rPr>
   </w:style>
-  <w:style w:type="character" w:styleId="Leyendadelatabla" w:customStyle="1">
+  <w:style w:type="character" w:customStyle="1" w:styleId="Leyendadelatabla">
     <w:name w:val="Leyenda de la tabla_"/>
-    <w:basedOn w:val="DefaultParagraphFont"/>
-    <w:link w:val="Leyendadelatabla1"/>
+    <w:basedOn w:val="Fuentedeprrafopredeter"/>
+    <w:link w:val="Leyendadelatabla0"/>
     <w:qFormat/>
     <w:rPr>
-      <w:rFonts w:ascii="Trebuchet MS" w:hAnsi="Trebuchet MS" w:eastAsia="Trebuchet MS" w:cs="Trebuchet MS"/>
+      <w:rFonts w:ascii="Trebuchet MS" w:eastAsia="Trebuchet MS" w:hAnsi="Trebuchet MS" w:cs="Trebuchet MS"/>
       <w:b/>
       <w:bCs/>
-      <w:i w:val="false"/>
-      <w:iCs w:val="false"/>
-      <w:caps w:val="false"/>
-      <w:smallCaps w:val="false"/>
-      <w:strike w:val="false"/>
-      <w:dstrike w:val="false"/>
+      <w:i w:val="0"/>
+      <w:iCs w:val="0"/>
+      <w:caps w:val="0"/>
+      <w:smallCaps w:val="0"/>
+      <w:strike w:val="0"/>
+      <w:dstrike w:val="0"/>
       <w:sz w:val="22"/>
       <w:szCs w:val="22"/>
       <w:u w:val="single"/>
-      <w:shd w:fill="auto" w:val="clear"/>
+      <w:shd w:val="clear" w:color="auto" w:fill="auto"/>
     </w:rPr>
   </w:style>
-  <w:style w:type="character" w:styleId="Otro" w:customStyle="1">
+  <w:style w:type="character" w:customStyle="1" w:styleId="Otro">
     <w:name w:val="Otro_"/>
-    <w:basedOn w:val="DefaultParagraphFont"/>
-    <w:link w:val="Otro1"/>
+    <w:basedOn w:val="Fuentedeprrafopredeter"/>
+    <w:link w:val="Otro0"/>
     <w:qFormat/>
     <w:rPr>
-      <w:rFonts w:ascii="Trebuchet MS" w:hAnsi="Trebuchet MS" w:eastAsia="Trebuchet MS" w:cs="Trebuchet MS"/>
-      <w:b w:val="false"/>
-      <w:bCs w:val="false"/>
-      <w:i w:val="false"/>
-      <w:iCs w:val="false"/>
-      <w:caps w:val="false"/>
-      <w:smallCaps w:val="false"/>
-      <w:strike w:val="false"/>
-      <w:dstrike w:val="false"/>
+      <w:rFonts w:ascii="Trebuchet MS" w:eastAsia="Trebuchet MS" w:hAnsi="Trebuchet MS" w:cs="Trebuchet MS"/>
+      <w:b w:val="0"/>
+      <w:bCs w:val="0"/>
+      <w:i w:val="0"/>
+      <w:iCs w:val="0"/>
+      <w:caps w:val="0"/>
+      <w:smallCaps w:val="0"/>
+      <w:strike w:val="0"/>
+      <w:dstrike w:val="0"/>
       <w:color w:val="252426"/>
       <w:sz w:val="22"/>
       <w:szCs w:val="22"/>
       <w:u w:val="none"/>
-      <w:shd w:fill="auto" w:val="clear"/>
+      <w:shd w:val="clear" w:color="auto" w:fill="auto"/>
     </w:rPr>
   </w:style>
-  <w:style w:type="paragraph" w:styleId="Heading">
+  <w:style w:type="paragraph" w:customStyle="1" w:styleId="Heading">
     <w:name w:val="Heading"/>
     <w:basedOn w:val="Normal"/>
-    <w:next w:val="BodyText"/>
+    <w:next w:val="Textoindependiente"/>
     <w:qFormat/>
     <w:pPr>
-      <w:keepNext w:val="true"/>
+      <w:keepNext/>
       <w:spacing w:before="240" w:after="120"/>
     </w:pPr>
     <w:rPr>
-      <w:rFonts w:ascii="Liberation Sans" w:hAnsi="Liberation Sans" w:eastAsia="Noto Sans CJK SC" w:cs="Noto Sans Devanagari"/>
+      <w:rFonts w:ascii="Liberation Sans" w:eastAsia="Noto Sans CJK SC" w:hAnsi="Liberation Sans" w:cs="Noto Sans Devanagari"/>
       <w:sz w:val="28"/>
       <w:szCs w:val="28"/>
     </w:rPr>
   </w:style>
-  <w:style w:type="paragraph" w:styleId="BodyText">
+  <w:style w:type="paragraph" w:styleId="Textoindependiente">
     <w:name w:val="Body Text"/>
     <w:basedOn w:val="Normal"/>
     <w:pPr>
-      <w:spacing w:lineRule="auto" w:line="276" w:before="0" w:after="140"/>
+      <w:spacing w:after="140" w:line="276" w:lineRule="auto"/>
     </w:pPr>
-    <w:rPr/>
   </w:style>
-  <w:style w:type="paragraph" w:styleId="List">
+  <w:style w:type="paragraph" w:styleId="Lista">
     <w:name w:val="List"/>
-    <w:basedOn w:val="BodyText"/>
-    <w:pPr/>
+    <w:basedOn w:val="Textoindependiente"/>
     <w:rPr>
       <w:rFonts w:cs="Noto Sans Devanagari"/>
     </w:rPr>
   </w:style>
-  <w:style w:type="paragraph" w:styleId="Caption">
+  <w:style w:type="paragraph" w:styleId="Descripcin">
     <w:name w:val="caption"/>
     <w:basedOn w:val="Normal"/>
     <w:qFormat/>
@@ -12034,11 +11728,9 @@
       <w:rFonts w:cs="Noto Sans Devanagari"/>
       <w:i/>
       <w:iCs/>
-      <w:sz w:val="24"/>
-      <w:szCs w:val="24"/>
     </w:rPr>
   </w:style>
-  <w:style w:type="paragraph" w:styleId="Index">
+  <w:style w:type="paragraph" w:customStyle="1" w:styleId="Index">
     <w:name w:val="Index"/>
     <w:basedOn w:val="Normal"/>
     <w:qFormat/>
@@ -12049,7 +11741,7 @@
       <w:rFonts w:cs="Noto Sans Devanagari"/>
     </w:rPr>
   </w:style>
-  <w:style w:type="paragraph" w:styleId="Cuerpodeltexto1" w:customStyle="1">
+  <w:style w:type="paragraph" w:customStyle="1" w:styleId="Cuerpodeltexto0">
     <w:name w:val="Cuerpo del texto"/>
     <w:basedOn w:val="Normal"/>
     <w:link w:val="Cuerpodeltexto"/>
@@ -12058,13 +11750,13 @@
       <w:ind w:firstLine="160"/>
     </w:pPr>
     <w:rPr>
-      <w:rFonts w:ascii="Trebuchet MS" w:hAnsi="Trebuchet MS" w:eastAsia="Trebuchet MS" w:cs="Trebuchet MS"/>
+      <w:rFonts w:ascii="Trebuchet MS" w:eastAsia="Trebuchet MS" w:hAnsi="Trebuchet MS" w:cs="Trebuchet MS"/>
       <w:color w:val="252426"/>
       <w:sz w:val="22"/>
       <w:szCs w:val="22"/>
     </w:rPr>
   </w:style>
-  <w:style w:type="paragraph" w:styleId="Ttulo11" w:customStyle="1">
+  <w:style w:type="paragraph" w:customStyle="1" w:styleId="Ttulo10">
     <w:name w:val="Título #1"/>
     <w:basedOn w:val="Normal"/>
     <w:link w:val="Ttulo1"/>
@@ -12073,7 +11765,7 @@
       <w:outlineLvl w:val="0"/>
     </w:pPr>
     <w:rPr>
-      <w:rFonts w:ascii="Trebuchet MS" w:hAnsi="Trebuchet MS" w:eastAsia="Trebuchet MS" w:cs="Trebuchet MS"/>
+      <w:rFonts w:ascii="Trebuchet MS" w:eastAsia="Trebuchet MS" w:hAnsi="Trebuchet MS" w:cs="Trebuchet MS"/>
       <w:b/>
       <w:bCs/>
       <w:color w:val="252426"/>
@@ -12082,14 +11774,13 @@
       <w:u w:val="single"/>
     </w:rPr>
   </w:style>
-  <w:style w:type="paragraph" w:styleId="Leyendadelatabla1" w:customStyle="1">
+  <w:style w:type="paragraph" w:customStyle="1" w:styleId="Leyendadelatabla0">
     <w:name w:val="Leyenda de la tabla"/>
     <w:basedOn w:val="Normal"/>
     <w:link w:val="Leyendadelatabla"/>
     <w:qFormat/>
-    <w:pPr/>
     <w:rPr>
-      <w:rFonts w:ascii="Trebuchet MS" w:hAnsi="Trebuchet MS" w:eastAsia="Trebuchet MS" w:cs="Trebuchet MS"/>
+      <w:rFonts w:ascii="Trebuchet MS" w:eastAsia="Trebuchet MS" w:hAnsi="Trebuchet MS" w:cs="Trebuchet MS"/>
       <w:b/>
       <w:bCs/>
       <w:sz w:val="22"/>
@@ -12097,7 +11788,7 @@
       <w:u w:val="single"/>
     </w:rPr>
   </w:style>
-  <w:style w:type="paragraph" w:styleId="Otro1" w:customStyle="1">
+  <w:style w:type="paragraph" w:customStyle="1" w:styleId="Otro0">
     <w:name w:val="Otro"/>
     <w:basedOn w:val="Normal"/>
     <w:link w:val="Otro"/>
@@ -12106,99 +11797,74 @@
       <w:ind w:firstLine="160"/>
     </w:pPr>
     <w:rPr>
-      <w:rFonts w:ascii="Trebuchet MS" w:hAnsi="Trebuchet MS" w:eastAsia="Trebuchet MS" w:cs="Trebuchet MS"/>
+      <w:rFonts w:ascii="Trebuchet MS" w:eastAsia="Trebuchet MS" w:hAnsi="Trebuchet MS" w:cs="Trebuchet MS"/>
       <w:color w:val="252426"/>
       <w:sz w:val="22"/>
       <w:szCs w:val="22"/>
     </w:rPr>
   </w:style>
-  <w:style w:type="paragraph" w:styleId="FrameContents">
+  <w:style w:type="paragraph" w:customStyle="1" w:styleId="FrameContents">
     <w:name w:val="Frame Contents"/>
     <w:basedOn w:val="Normal"/>
     <w:qFormat/>
-    <w:pPr/>
-    <w:rPr/>
   </w:style>
-  <w:style w:type="paragraph" w:styleId="FrameContentsuser">
+  <w:style w:type="paragraph" w:customStyle="1" w:styleId="FrameContentsuser">
     <w:name w:val="Frame Contents (user)"/>
     <w:basedOn w:val="Normal"/>
     <w:qFormat/>
-    <w:pPr/>
-    <w:rPr/>
-  </w:style>
-  <w:style w:type="numbering" w:styleId="NoList" w:default="1">
-    <w:name w:val="No List"/>
-    <w:uiPriority w:val="99"/>
-    <w:semiHidden/>
-    <w:unhideWhenUsed/>
-    <w:qFormat/>
-  </w:style>
-  <w:style w:type="table" w:default="1" w:styleId="Tablanormal">
-    <w:name w:val="Normal Table"/>
-    <w:uiPriority w:val="99"/>
-    <w:semiHidden/>
-    <w:unhideWhenUsed/>
-    <w:tblPr>
-      <w:tblCellMar>
-        <w:top w:w="0" w:type="dxa"/>
-        <w:left w:w="108" w:type="dxa"/>
-        <w:bottom w:w="0" w:type="dxa"/>
-        <w:right w:w="108" w:type="dxa"/>
-      </w:tblCellMar>
-    </w:tblPr>
   </w:style>
 </w:styles>
 </file>
 
 <file path=word/theme/theme1.xml><?xml version="1.0" encoding="utf-8"?>
-<a:theme xmlns:a="http://schemas.openxmlformats.org/drawingml/2006/main" xmlns:r="http://schemas.openxmlformats.org/officeDocument/2006/relationships" name="Tema de Office">
+<a:theme xmlns:a="http://schemas.openxmlformats.org/drawingml/2006/main" name="Tema de Office">
   <a:themeElements>
     <a:clrScheme name="Office">
       <a:dk1>
         <a:srgbClr val="000000"/>
       </a:dk1>
       <a:lt1>
-        <a:srgbClr val="ffffff"/>
+        <a:srgbClr val="FFFFFF"/>
       </a:lt1>
       <a:dk2>
-        <a:srgbClr val="44546a"/>
+        <a:srgbClr val="44546A"/>
       </a:dk2>
       <a:lt2>
-        <a:srgbClr val="e7e6e6"/>
+        <a:srgbClr val="E7E6E6"/>
       </a:lt2>
       <a:accent1>
-        <a:srgbClr val="4472c4"/>
+        <a:srgbClr val="4472C4"/>
       </a:accent1>
       <a:accent2>
-        <a:srgbClr val="ed7d31"/>
+        <a:srgbClr val="ED7D31"/>
       </a:accent2>
       <a:accent3>
-        <a:srgbClr val="a5a5a5"/>
+        <a:srgbClr val="A5A5A5"/>
       </a:accent3>
       <a:accent4>
-        <a:srgbClr val="ffc000"/>
+        <a:srgbClr val="FFC000"/>
       </a:accent4>
       <a:accent5>
-        <a:srgbClr val="5b9bd5"/>
+        <a:srgbClr val="5B9BD5"/>
       </a:accent5>
       <a:accent6>
-        <a:srgbClr val="70ad47"/>
+        <a:srgbClr val="70AD47"/>
       </a:accent6>
       <a:hlink>
-        <a:srgbClr val="0563c1"/>
+        <a:srgbClr val="0563C1"/>
       </a:hlink>
       <a:folHlink>
-        <a:srgbClr val="954f72"/>
+        <a:srgbClr val="954F72"/>
       </a:folHlink>
     </a:clrScheme>
     <a:fontScheme name="Office">
       <a:majorFont>
-        <a:latin typeface="Calibri Light" panose="020F0302020204030204" pitchFamily="0" charset="1"/>
+        <a:latin typeface="Calibri Light" panose="020F0302020204030204"/>
         <a:ea typeface=""/>
         <a:cs typeface=""/>
       </a:majorFont>
       <a:minorFont>
-        <a:latin typeface="Calibri" panose="020F0502020204030204" pitchFamily="0" charset="1"/>
+        <a:latin typeface="Calibri" panose="020F0502020204030204"/>
         <a:ea typeface=""/>
         <a:cs typeface=""/>
       </a:minorFont>
@@ -12230,7 +11896,7 @@
             </a:gs>
           </a:gsLst>
           <a:lin ang="5400000" scaled="0"/>
-          <a:tileRect l="0" t="0" r="0" b="0"/>
+          <a:tileRect/>
         </a:gradFill>
         <a:gradFill>
           <a:gsLst>
@@ -12254,7 +11920,7 @@
             </a:gs>
           </a:gsLst>
           <a:lin ang="5400000" scaled="0"/>
-          <a:tileRect l="0" t="0" r="0" b="0"/>
+          <a:tileRect/>
         </a:gradFill>
       </a:fillStyleLst>
       <a:lnStyleLst>
@@ -12314,10 +11980,12 @@
             </a:gs>
           </a:gsLst>
           <a:lin ang="5400000" scaled="0"/>
-          <a:tileRect l="0" t="0" r="0" b="0"/>
+          <a:tileRect/>
         </a:gradFill>
       </a:bgFillStyleLst>
     </a:fmtScheme>
   </a:themeElements>
+  <a:objectDefaults/>
+  <a:extraClrSchemeLst/>
 </a:theme>
 </file>